--- a/docs/Genetic Game of Life v3.docx
+++ b/docs/Genetic Game of Life v3.docx
@@ -81,10 +81,7 @@
         <w:t xml:space="preserve"> cellular automata (CA) </w:t>
       </w:r>
       <w:r>
-        <w:t xml:space="preserve">with various symmetries, starting with the </w:t>
-      </w:r>
-      <w:r>
-        <w:t xml:space="preserve">semi-totalistic rules </w:t>
+        <w:t xml:space="preserve">with various symmetries, starting with the semi-totalistic rules </w:t>
       </w:r>
       <w:r>
         <w:t xml:space="preserve">that include </w:t>
@@ -114,7 +111,7 @@
         <w:t xml:space="preserve">by </w:t>
       </w:r>
       <w:r>
-        <w:t xml:space="preserve">genetic information, </w:t>
+        <w:t xml:space="preserve">genetic information </w:t>
       </w:r>
       <w:r>
         <w:t>a</w:t>
@@ -221,7 +218,15 @@
         <w:t>evolution for four</w:t>
       </w:r>
       <w:r>
-        <w:t xml:space="preserve"> symmetr</w:t>
+        <w:t xml:space="preserve"> </w:t>
+      </w:r>
+      <w:r>
+        <w:t xml:space="preserve">successively more differentiated </w:t>
+      </w:r>
+      <w:bookmarkStart w:id="0" w:name="_GoBack"/>
+      <w:bookmarkEnd w:id="0"/>
+      <w:r>
+        <w:t>symmetr</w:t>
       </w:r>
       <w:r>
         <w:t>y cases in the nearest neighbour rule</w:t>
@@ -429,11 +434,11 @@
         <w:pStyle w:val="Heading1"/>
         <w:jc w:val="both"/>
       </w:pPr>
-      <w:bookmarkStart w:id="0" w:name="_Toc531555074"/>
+      <w:bookmarkStart w:id="1" w:name="_Toc531555074"/>
       <w:r>
         <w:t>Introduction</w:t>
       </w:r>
-      <w:bookmarkEnd w:id="0"/>
+      <w:bookmarkEnd w:id="1"/>
       <w:r>
         <w:t xml:space="preserve"> </w:t>
       </w:r>
@@ -1860,20 +1865,10 @@
           <w:i/>
           <w:iCs/>
         </w:rPr>
-        <w:t>t</w:t>
-      </w:r>
-      <w:r>
-        <w:rPr>
-          <w:i/>
-          <w:iCs/>
-        </w:rPr>
-        <w:t>+1</w:t>
-      </w:r>
-      <w:r>
-        <w:t>)</w:t>
-      </w:r>
-      <w:r>
-        <w:t xml:space="preserve"> </w:t>
+        <w:t>t+1</w:t>
+      </w:r>
+      <w:r>
+        <w:t xml:space="preserve">) </w:t>
       </w:r>
       <w:r>
         <w:t xml:space="preserve">of a cell </w:t>
@@ -2059,10 +2054,7 @@
         <w:t>t</w:t>
       </w:r>
       <w:r>
-        <w:t>)</w:t>
-      </w:r>
-      <w:r>
-        <w:t xml:space="preserve"> for</w:t>
+        <w:t>) for</w:t>
       </w:r>
       <w:r>
         <w:t xml:space="preserve"> </w:t>
@@ -2156,10 +2148,7 @@
         <w:t>t</w:t>
       </w:r>
       <w:r>
-        <w:t>)</w:t>
-      </w:r>
-      <w:r>
-        <w:t xml:space="preserve">. </w:t>
+        <w:t xml:space="preserve">). </w:t>
       </w:r>
       <w:r>
         <w:t>As in biology, we do indeed want to retain the distinct dependence on the central state</w:t>
@@ -2320,10 +2309,7 @@
       <w:proofErr w:type="spellEnd"/>
       <w:proofErr w:type="gramEnd"/>
       <w:r>
-        <w:t xml:space="preserve">) </w:t>
-      </w:r>
-      <w:r>
-        <w:t xml:space="preserve">= </w:t>
+        <w:t xml:space="preserve">) = </w:t>
       </w:r>
       <w:r>
         <w:t>(0</w:t>
@@ -2653,12 +2639,7 @@
         <w:jc w:val="both"/>
       </w:pPr>
       <w:r>
-        <w:t>Since the GoL starting from random compact patterns of live states almost certainly relaxes to a set of unconnected simple patterns or periodic structures, with new live states only being produced in a small number of contexts, it is not as it stands a good substrate for evolution. Genetic modifications that</w:t>
-      </w:r>
-      <w:bookmarkStart w:id="1" w:name="_GoBack"/>
-      <w:bookmarkEnd w:id="1"/>
-      <w:r>
-        <w:t xml:space="preserve"> reduce the number of configurations resulting in live states will further restrict the potential for ongoing evolution, which </w:t>
+        <w:t xml:space="preserve">Since the GoL starting from random compact patterns of live states almost certainly relaxes to a set of unconnected simple patterns or periodic structures, with new live states only being produced in a small number of contexts, it is not as it stands a good substrate for evolution. Genetic modifications that reduce the number of configurations resulting in live states will further restrict the potential for ongoing evolution, which </w:t>
       </w:r>
       <w:r>
         <w:t>require</w:t>
@@ -6767,13 +6748,7 @@
         <w:t>0</w:t>
       </w:r>
       <w:r>
-        <w:t>) then there are 8+8=16 distinguished states that may be independently part of an active next state ruleset.  Thus</w:t>
-      </w:r>
-      <w:r>
-        <w:t>,</w:t>
-      </w:r>
-      <w:r>
-        <w:t xml:space="preserve"> there are 2</w:t>
+        <w:t>) then there are 8+8=16 distinguished states that may be independently part of an active next state ruleset.  Thus, there are 2</w:t>
       </w:r>
       <w:r>
         <w:rPr>
@@ -7923,7 +7898,19 @@
         <w:rPr>
           <w:lang w:val="en-US"/>
         </w:rPr>
-        <w:t xml:space="preserve"> in total 54, or 52 excluding the s=0 case. The </w:t>
+        <w:t xml:space="preserve"> in total 54, or 52 excluding the s=0</w:t>
+      </w:r>
+      <w:r>
+        <w:rPr>
+          <w:lang w:val="en-US"/>
+        </w:rPr>
+        <w:t>,8</w:t>
+      </w:r>
+      <w:r>
+        <w:rPr>
+          <w:lang w:val="en-US"/>
+        </w:rPr>
+        <w:t xml:space="preserve"> case. The </w:t>
       </w:r>
       <w:r>
         <w:rPr>
@@ -11363,7 +11350,7 @@
     </w:rPrDefault>
     <w:pPrDefault/>
   </w:docDefaults>
-  <w:latentStyles w:defLockedState="0" w:defUIPriority="99" w:defSemiHidden="0" w:defUnhideWhenUsed="0" w:defQFormat="0" w:count="376">
+  <w:latentStyles w:defLockedState="0" w:defUIPriority="99" w:defSemiHidden="0" w:defUnhideWhenUsed="0" w:defQFormat="0" w:count="377">
     <w:lsdException w:name="Normal" w:uiPriority="0" w:qFormat="1"/>
     <w:lsdException w:name="heading 1" w:uiPriority="9" w:qFormat="1"/>
     <w:lsdException w:name="heading 2" w:semiHidden="1" w:uiPriority="9" w:unhideWhenUsed="1" w:qFormat="1"/>
@@ -11728,6 +11715,7 @@
     <w:lsdException w:name="Hashtag" w:semiHidden="1" w:unhideWhenUsed="1"/>
     <w:lsdException w:name="Unresolved Mention" w:semiHidden="1" w:unhideWhenUsed="1"/>
     <w:lsdException w:name="Smart Link" w:semiHidden="1" w:unhideWhenUsed="1"/>
+    <w:lsdException w:name="Smart Link Error" w:semiHidden="1" w:unhideWhenUsed="1"/>
   </w:latentStyles>
   <w:style w:type="paragraph" w:default="1" w:styleId="Normal">
     <w:name w:val="Normal"/>

--- a/docs/Genetic Game of Life v3.docx
+++ b/docs/Genetic Game of Life v3.docx
@@ -123,10 +123,19 @@
         <w:t xml:space="preserve">ed with individual live cells, </w:t>
       </w:r>
       <w:r>
-        <w:t xml:space="preserve">that defines </w:t>
-      </w:r>
-      <w:r>
-        <w:t>local CA rules</w:t>
+        <w:t xml:space="preserve">that </w:t>
+      </w:r>
+      <w:r>
+        <w:t>specify</w:t>
+      </w:r>
+      <w:r>
+        <w:t xml:space="preserve"> </w:t>
+      </w:r>
+      <w:r>
+        <w:t>local CA rule</w:t>
+      </w:r>
+      <w:r>
+        <w:t xml:space="preserve"> variants</w:t>
       </w:r>
       <w:r>
         <w:t>.</w:t>
@@ -223,8 +232,6 @@
       <w:r>
         <w:t xml:space="preserve">successively more differentiated </w:t>
       </w:r>
-      <w:bookmarkStart w:id="0" w:name="_GoBack"/>
-      <w:bookmarkEnd w:id="0"/>
       <w:r>
         <w:t>symmetr</w:t>
       </w:r>
@@ -408,13 +415,7 @@
         <w:t xml:space="preserve"> of the connected components</w:t>
       </w:r>
       <w:r>
-        <w:t>,</w:t>
-      </w:r>
-      <w:r>
-        <w:t xml:space="preserve"> </w:t>
-      </w:r>
-      <w:r>
-        <w:t>which are also mapped through time. This allows the tracking of moving objects such as gliders which change shape as they move.</w:t>
+        <w:t>, which are also mapped through time. This allows the tracking of moving objects such as gliders which change shape as they move.</w:t>
       </w:r>
       <w:r>
         <w:t xml:space="preserve"> </w:t>
@@ -434,11 +435,11 @@
         <w:pStyle w:val="Heading1"/>
         <w:jc w:val="both"/>
       </w:pPr>
-      <w:bookmarkStart w:id="1" w:name="_Toc531555074"/>
+      <w:bookmarkStart w:id="0" w:name="_Toc531555074"/>
       <w:r>
         <w:t>Introduction</w:t>
       </w:r>
-      <w:bookmarkEnd w:id="1"/>
+      <w:bookmarkEnd w:id="0"/>
       <w:r>
         <w:t xml:space="preserve"> </w:t>
       </w:r>
@@ -1421,13 +1422,7 @@
         <w:rPr>
           <w:i/>
         </w:rPr>
-        <w:t>emergence</w:t>
-      </w:r>
-      <w:r>
-        <w:rPr>
-          <w:i/>
-        </w:rPr>
-        <w:t xml:space="preserve"> of complexity</w:t>
+        <w:t>emergence of complexity</w:t>
       </w:r>
       <w:r>
         <w:t xml:space="preserve">, for two main reasons.  The first is that starting from random initial </w:t>
@@ -1487,10 +1482,7 @@
         <w:jc w:val="both"/>
       </w:pPr>
       <w:r>
-        <w:t>In biology, genetics is coupled to real-world physics and chemistry, enabling evolution to produce a complex biosphere.  In the present work, we use the GoL to provide an interesting model of a rich but very simple “physics” or “chemistry”.  We then enhance the GoL to include genetic information, with the aim of understanding how complexity may emerge from this simple version of evolution.</w:t>
-      </w:r>
-      <w:r>
-        <w:t xml:space="preserve"> </w:t>
+        <w:t xml:space="preserve">In biology, genetics is coupled to real-world physics and chemistry, enabling evolution to produce a complex biosphere.  In the present work, we use the GoL to provide an interesting model of a rich but very simple “physics” or “chemistry”.  We then enhance the GoL to include genetic information, with the aim of understanding how complexity may emerge from this simple version of evolution. </w:t>
       </w:r>
     </w:p>
     <w:p>
@@ -1543,15 +1535,13 @@
         <w:jc w:val="both"/>
       </w:pPr>
       <w:r>
-        <w:t xml:space="preserve">Specify how genes are propagated from </w:t>
-      </w:r>
-      <w:proofErr w:type="gramStart"/>
-      <w:r>
-        <w:t>one time</w:t>
-      </w:r>
-      <w:proofErr w:type="gramEnd"/>
-      <w:r>
-        <w:t xml:space="preserve"> step to the next</w:t>
+        <w:t>Specify how genes are propagated from one time</w:t>
+      </w:r>
+      <w:r>
+        <w:t>-</w:t>
+      </w:r>
+      <w:r>
+        <w:t>step to the next</w:t>
       </w:r>
     </w:p>
     <w:p>
@@ -1757,13 +1747,24 @@
         <w:jc w:val="both"/>
       </w:pPr>
       <w:r>
-        <w:t>The genome of a live cell encode</w:t>
-      </w:r>
-      <w:r>
-        <w:t>s</w:t>
-      </w:r>
-      <w:r>
-        <w:t xml:space="preserve"> local departures from the GoL rule, making the system a spatially inhomogeneous cellular automaton.  </w:t>
+        <w:t xml:space="preserve">The genome of a </w:t>
+      </w:r>
+      <w:proofErr w:type="gramStart"/>
+      <w:r>
+        <w:t>live-cell</w:t>
+      </w:r>
+      <w:proofErr w:type="gramEnd"/>
+      <w:r>
+        <w:t xml:space="preserve"> contains inherited information, copied from its ancestors, which may be used to track the flow of information in the GoL and the wider family of CA models investigated here. </w:t>
+      </w:r>
+      <w:r>
+        <w:t xml:space="preserve">The genome of a live cell </w:t>
+      </w:r>
+      <w:r>
+        <w:t xml:space="preserve">also may </w:t>
+      </w:r>
+      <w:r>
+        <w:t xml:space="preserve">encode local departures from the GoL rule, making the system a spatially inhomogeneous cellular automaton.  </w:t>
       </w:r>
       <w:r>
         <w:t>The local state of a cell is described completely by the presence or absence of a gen</w:t>
@@ -1838,7 +1839,13 @@
         <w:t>neighbourhood</w:t>
       </w:r>
       <w:r>
-        <w:t xml:space="preserve">, so that the discrete dynamics are completely defined by specifying the next state </w:t>
+        <w:t xml:space="preserve">, so that the discrete dynamics are completely defined </w:t>
+      </w:r>
+      <w:r>
+        <w:t xml:space="preserve">locally </w:t>
+      </w:r>
+      <w:r>
+        <w:t xml:space="preserve">by specifying the next state </w:t>
       </w:r>
       <w:proofErr w:type="spellStart"/>
       <w:r>
@@ -2094,7 +2101,37 @@
         <w:t>s=s8</w:t>
       </w:r>
       <w:r>
-        <w:t xml:space="preserve"> and note that the GoL next state is a function of (</w:t>
+        <w:t xml:space="preserve"> and note that</w:t>
+      </w:r>
+      <w:r>
+        <w:t>,</w:t>
+      </w:r>
+      <w:r>
+        <w:t xml:space="preserve"> </w:t>
+      </w:r>
+      <w:r>
+        <w:t xml:space="preserve">for </w:t>
+      </w:r>
+      <w:r>
+        <w:t xml:space="preserve">the </w:t>
+      </w:r>
+      <w:r>
+        <w:t xml:space="preserve">semi-totalistic rules like </w:t>
+      </w:r>
+      <w:r>
+        <w:t>GoL</w:t>
+      </w:r>
+      <w:r>
+        <w:t>,</w:t>
+      </w:r>
+      <w:r>
+        <w:t xml:space="preserve"> </w:t>
+      </w:r>
+      <w:r>
+        <w:t xml:space="preserve">the </w:t>
+      </w:r>
+      <w:r>
+        <w:t>next state is a function of (</w:t>
       </w:r>
       <w:proofErr w:type="spellStart"/>
       <w:proofErr w:type="gramStart"/>
@@ -2170,7 +2207,19 @@
         <w:t>,</w:t>
       </w:r>
       <w:r>
-        <w:t xml:space="preserve"> starting with the family of semi-totalistic rules.</w:t>
+        <w:t xml:space="preserve"> starting </w:t>
+      </w:r>
+      <w:r>
+        <w:t>from</w:t>
+      </w:r>
+      <w:r>
+        <w:t xml:space="preserve"> th</w:t>
+      </w:r>
+      <w:r>
+        <w:t>e</w:t>
+      </w:r>
+      <w:r>
+        <w:t xml:space="preserve"> family of semi-totalistic rules.</w:t>
       </w:r>
     </w:p>
     <w:p>
@@ -2262,22 +2311,34 @@
         <w:jc w:val="both"/>
       </w:pPr>
       <w:r>
-        <w:t xml:space="preserve">We consider </w:t>
+        <w:t>I</w:t>
+      </w:r>
+      <w:r>
+        <w:t>n the following subsections</w:t>
+      </w:r>
+      <w:r>
+        <w:t>, w</w:t>
+      </w:r>
+      <w:r>
+        <w:t xml:space="preserve">e consider </w:t>
       </w:r>
       <w:r>
         <w:t xml:space="preserve">these aspects </w:t>
       </w:r>
       <w:r>
-        <w:t xml:space="preserve">in a </w:t>
-      </w:r>
-      <w:r>
-        <w:t>succession</w:t>
-      </w:r>
-      <w:r>
-        <w:t xml:space="preserve"> of </w:t>
-      </w:r>
-      <w:r>
-        <w:t>extensions involving symmetry breakings on the undistinguished configurations in the GoL in the following subsections.</w:t>
+        <w:t xml:space="preserve">in </w:t>
+      </w:r>
+      <w:r>
+        <w:t>successi</w:t>
+      </w:r>
+      <w:r>
+        <w:t>ve</w:t>
+      </w:r>
+      <w:r>
+        <w:t xml:space="preserve"> </w:t>
+      </w:r>
+      <w:r>
+        <w:t>extensions involving symmetry breakings on the undistinguished configurations in the GoL.</w:t>
       </w:r>
     </w:p>
     <w:p>
@@ -2286,7 +2347,7 @@
         <w:jc w:val="both"/>
       </w:pPr>
       <w:r>
-        <w:t>Since we wish to commence this study near to the GoL rules, which involve only the sum of live neighbours s = 2,3, it is illuminating to study this case in detail first</w:t>
+        <w:t>Since we wish to commence this study near to the GoL rules, which involve only the sum of live neighbours s = 2,3, it is illuminating to study this case first</w:t>
       </w:r>
       <w:r>
         <w:t xml:space="preserve"> for fixed rule departures without genetic determination</w:t>
@@ -2348,7 +2409,20 @@
         <w:jc w:val="both"/>
       </w:pPr>
       <w:r>
-        <w:t>Although a natural next object of this study is the traditional extended GoL symmetry class of 2</w:t>
+        <w:lastRenderedPageBreak/>
+        <w:t xml:space="preserve">Although a natural </w:t>
+      </w:r>
+      <w:r>
+        <w:t>first</w:t>
+      </w:r>
+      <w:r>
+        <w:t xml:space="preserve"> object of study </w:t>
+      </w:r>
+      <w:r>
+        <w:t xml:space="preserve">for genetically dependent rules </w:t>
+      </w:r>
+      <w:r>
+        <w:t>is the traditional extended GoL symmetry class of 2</w:t>
       </w:r>
       <w:r>
         <w:rPr>
@@ -2366,11 +2440,7 @@
         <w:t>s</w:t>
       </w:r>
       <w:r>
-        <w:t xml:space="preserve"> of live </w:t>
-      </w:r>
-      <w:r>
-        <w:lastRenderedPageBreak/>
-        <w:t xml:space="preserve">neighbours ranging from 0 to 8), the sparsity of such rules with properties near to the GoL led us to </w:t>
+        <w:t xml:space="preserve"> of live neighbours ranging from 0 to 8), the sparsity of such rules with properties near to the GoL led us to </w:t>
       </w:r>
       <w:r>
         <w:t xml:space="preserve">also </w:t>
@@ -2382,10 +2452,22 @@
         <w:t>,</w:t>
       </w:r>
       <w:r>
-        <w:t xml:space="preserve"> distinguishing up to 64 states. </w:t>
-      </w:r>
-      <w:r>
-        <w:t>However, t</w:t>
+        <w:t xml:space="preserve"> distinguishing up to 64 </w:t>
+      </w:r>
+      <w:r>
+        <w:t xml:space="preserve">local neighbourhood </w:t>
+      </w:r>
+      <w:r>
+        <w:t>states</w:t>
+      </w:r>
+      <w:r>
+        <w:t xml:space="preserve"> (the maximum for which a 64-bit genome can encode the rule)</w:t>
+      </w:r>
+      <w:r>
+        <w:t xml:space="preserve">. </w:t>
+      </w:r>
+      <w:r>
+        <w:t>T</w:t>
       </w:r>
       <w:r>
         <w:t>he full set of 512=2</w:t>
@@ -2399,12 +2481,18 @@
       <w:r>
         <w:t xml:space="preserve"> distinguished </w:t>
       </w:r>
+      <w:r>
+        <w:t xml:space="preserve">local </w:t>
+      </w:r>
       <w:proofErr w:type="gramStart"/>
       <w:r>
         <w:t>states</w:t>
       </w:r>
       <w:proofErr w:type="gramEnd"/>
       <w:r>
+        <w:t xml:space="preserve"> (9 cells)</w:t>
+      </w:r>
+      <w:r>
         <w:t>,</w:t>
       </w:r>
       <w:r>
@@ -2450,7 +2538,7 @@
         <w:t>three intermediate symmetries</w:t>
       </w:r>
       <w:r>
-        <w:t xml:space="preserve">. </w:t>
+        <w:t xml:space="preserve"> (cases 3-5 below). This leads to the following six cases, of which we implement and study the first five in this paper, not considering the last case (6) without spatial symmetry:</w:t>
       </w:r>
     </w:p>
     <w:p>
@@ -2468,10 +2556,7 @@
         <w:t>with</w:t>
       </w:r>
       <w:r>
-        <w:t xml:space="preserve"> s=2,3</w:t>
-      </w:r>
-      <w:r>
-        <w:t xml:space="preserve"> (gene </w:t>
+        <w:t xml:space="preserve"> s=2,3 (gene </w:t>
       </w:r>
       <w:r>
         <w:t>dynamics</w:t>
@@ -2585,10 +2670,471 @@
         <w:t>nearest neighbours without symmetries (</w:t>
       </w:r>
       <w:r>
-        <w:t>512 configurations</w:t>
+        <w:t>512</w:t>
       </w:r>
       <w:r>
         <w:t>).</w:t>
+      </w:r>
+    </w:p>
+    <w:p>
+      <w:pPr>
+        <w:pStyle w:val="ListParagraph"/>
+        <w:ind w:left="0"/>
+        <w:jc w:val="both"/>
+      </w:pPr>
+      <w:r>
+        <w:t xml:space="preserve">The numbers in parentheses are the number of distinguished local configurations that can possibly lead to a live cell (“1”) in the specified family of local CA rules.  These configurations divide into the two equal-sized subsets, birth and survival: </w:t>
+      </w:r>
+      <w:r>
+        <w:t xml:space="preserve">The birth rules for </w:t>
+      </w:r>
+      <w:r>
+        <w:t xml:space="preserve">central </w:t>
+      </w:r>
+      <w:r>
+        <w:t>current state “0” and the survival rules for current state “1” define the exceptions to the default rule which is next state “0”.</w:t>
+      </w:r>
+      <w:r>
+        <w:t xml:space="preserve"> </w:t>
+      </w:r>
+    </w:p>
+    <w:p>
+      <w:pPr>
+        <w:pStyle w:val="ListParagraph"/>
+        <w:ind w:left="0"/>
+        <w:jc w:val="both"/>
+      </w:pPr>
+    </w:p>
+    <w:p>
+      <w:pPr>
+        <w:pStyle w:val="ListParagraph"/>
+        <w:ind w:left="0"/>
+        <w:jc w:val="both"/>
+      </w:pPr>
+      <w:r>
+        <w:t xml:space="preserve">Rather than always to allow all possible rules in a given symmetry model, it is also of interest to consider restricted models in which a global constraint is introduced so that only a subset of the possible local states can be specified for active rules. In this work, we consider a description of such constraints limited to a semi-totalistic framework of permissions. For example, a birth-survival mask would have 1-bits signifying permission for a subset of positions corresponding to particular </w:t>
+      </w:r>
+      <w:r>
+        <w:rPr>
+          <w:i/>
+          <w:iCs/>
+        </w:rPr>
+        <w:t>s</w:t>
+      </w:r>
+      <w:r>
+        <w:t xml:space="preserve"> values for either survival or birth. While the genes may contain other entries, the model would not allow these genes to enable birth or survival for local state configurations that correspond to </w:t>
+      </w:r>
+      <w:r>
+        <w:rPr>
+          <w:i/>
+          <w:iCs/>
+        </w:rPr>
+        <w:t>s</w:t>
+      </w:r>
+      <w:r>
+        <w:t xml:space="preserve"> values for which there is a 0-bit in the birth-survival mask. For example, with the 16-bit birth-survival mask 0x0406, in the semi-totalistic case 2, only at most GoL rules are allowed, and with the mask 0x0606 the </w:t>
+      </w:r>
+      <w:r>
+        <w:t>genetically encoded extension of the</w:t>
+      </w:r>
+      <w:r>
+        <w:t xml:space="preserve"> </w:t>
+      </w:r>
+      <w:r>
+        <w:t xml:space="preserve">s=2,3 </w:t>
+      </w:r>
+      <w:r>
+        <w:t xml:space="preserve">case 1 model family is specified.  </w:t>
+      </w:r>
+    </w:p>
+    <w:p>
+      <w:pPr>
+        <w:pStyle w:val="ListParagraph"/>
+        <w:ind w:left="0"/>
+        <w:jc w:val="both"/>
+      </w:pPr>
+    </w:p>
+    <w:p>
+      <w:pPr>
+        <w:pStyle w:val="ListParagraph"/>
+        <w:ind w:left="0"/>
+        <w:jc w:val="both"/>
+      </w:pPr>
+      <w:r>
+        <w:t xml:space="preserve">How such LUTs are encoded in the genome must be decided by the model. In this work, we consider two types of encodings: </w:t>
+      </w:r>
+    </w:p>
+    <w:p>
+      <w:pPr>
+        <w:pStyle w:val="ListParagraph"/>
+        <w:numPr>
+          <w:ilvl w:val="0"/>
+          <w:numId w:val="21"/>
+        </w:numPr>
+        <w:jc w:val="both"/>
+      </w:pPr>
+      <w:r>
+        <w:t>a direct position-dependent encoding assigning specific genome bits (or possibly contiguous sets of bits for redundant encodings) at certain positions to specific LUT entries</w:t>
+      </w:r>
+    </w:p>
+    <w:p>
+      <w:pPr>
+        <w:pStyle w:val="ListParagraph"/>
+        <w:numPr>
+          <w:ilvl w:val="0"/>
+          <w:numId w:val="21"/>
+        </w:numPr>
+        <w:jc w:val="both"/>
+      </w:pPr>
+      <w:r>
+        <w:t>a modular variable-length position-independent encoding in which the genome encodes (at any block-aligned position) the local states which result in a next state of “1”.</w:t>
+      </w:r>
+    </w:p>
+    <w:p>
+      <w:pPr>
+        <w:jc w:val="both"/>
+      </w:pPr>
+      <w:r>
+        <w:t>In this paper, we restrict our attention to genomes of maximum length 64, and often use the term genome to refer to this full sequence, reserving the term gene to refer to a specifier of part of the rule-table.</w:t>
+      </w:r>
+    </w:p>
+    <w:p>
+      <w:pPr>
+        <w:jc w:val="both"/>
+      </w:pPr>
+    </w:p>
+    <w:p>
+      <w:pPr>
+        <w:jc w:val="both"/>
+      </w:pPr>
+      <w:r>
+        <w:t>For example, for the semi-totalistic case</w:t>
+      </w:r>
+      <w:r>
+        <w:t xml:space="preserve"> (2)</w:t>
+      </w:r>
+      <w:r>
+        <w:t>, if we exclude the special cases of spontaneous birth (B</w:t>
+      </w:r>
+      <w:r>
+        <w:rPr>
+          <w:vertAlign w:val="subscript"/>
+        </w:rPr>
+        <w:t>0</w:t>
+      </w:r>
+      <w:r>
+        <w:t xml:space="preserve"> </w:t>
+      </w:r>
+      <w:r>
+        <w:rPr>
+          <w:i/>
+        </w:rPr>
+        <w:t>i.e.</w:t>
+      </w:r>
+      <w:r>
+        <w:t xml:space="preserve"> birth for s=0) and lone survival (S</w:t>
+      </w:r>
+      <w:r>
+        <w:rPr>
+          <w:vertAlign w:val="subscript"/>
+        </w:rPr>
+        <w:t>0</w:t>
+      </w:r>
+      <w:r>
+        <w:t xml:space="preserve">) then there are 8+8=16 distinguished states that may be independently part of an active next-state ruleset.  In this case, genes may specify any look up table (LUT) depending only on the central state </w:t>
+      </w:r>
+      <w:r>
+        <w:rPr>
+          <w:i/>
+          <w:iCs/>
+        </w:rPr>
+        <w:t>c</w:t>
+      </w:r>
+      <w:r>
+        <w:t xml:space="preserve"> and neighbour sum </w:t>
+      </w:r>
+      <w:r>
+        <w:rPr>
+          <w:i/>
+          <w:iCs/>
+        </w:rPr>
+        <w:t>s</w:t>
+      </w:r>
+      <w:r>
+        <w:t xml:space="preserve"> via two separate subsets of s</w:t>
+      </w:r>
+      <w:r>
+        <w:t>-1</w:t>
+      </w:r>
+      <w:r>
+        <w:t xml:space="preserve"> values for survival (1</w:t>
+      </w:r>
+      <w:r>
+        <w:rPr>
+          <w:rFonts w:ascii="Arial Unicode MS" w:eastAsia="Arial Unicode MS" w:hAnsi="Arial Unicode MS" w:cs="Arial Unicode MS"/>
+        </w:rPr>
+        <w:t>→</w:t>
+      </w:r>
+      <w:r>
+        <w:t>1) and birth (0</w:t>
+      </w:r>
+      <w:r>
+        <w:rPr>
+          <w:rFonts w:ascii="Arial Unicode MS" w:eastAsia="Arial Unicode MS" w:hAnsi="Arial Unicode MS" w:cs="Arial Unicode MS"/>
+        </w:rPr>
+        <w:t>→</w:t>
+      </w:r>
+      <w:r>
+        <w:t>1). We may also employ multiple bits (</w:t>
+      </w:r>
+      <w:proofErr w:type="spellStart"/>
+      <w:r>
+        <w:t>n</w:t>
+      </w:r>
+      <w:r>
+        <w:rPr>
+          <w:vertAlign w:val="subscript"/>
+        </w:rPr>
+        <w:t>c</w:t>
+      </w:r>
+      <w:proofErr w:type="spellEnd"/>
+      <w:r>
+        <w:t xml:space="preserve">) to encode each LUT entry for an active rule, for example with only one of the possible </w:t>
+      </w:r>
+      <w:proofErr w:type="spellStart"/>
+      <w:r>
+        <w:t>n</w:t>
+      </w:r>
+      <w:r>
+        <w:rPr>
+          <w:vertAlign w:val="subscript"/>
+        </w:rPr>
+        <w:t>c</w:t>
+      </w:r>
+      <w:proofErr w:type="spellEnd"/>
+      <w:r>
+        <w:t xml:space="preserve"> gene patterns being active, then genomes of length 16 </w:t>
+      </w:r>
+      <w:proofErr w:type="spellStart"/>
+      <w:r>
+        <w:t>n</w:t>
+      </w:r>
+      <w:r>
+        <w:rPr>
+          <w:vertAlign w:val="subscript"/>
+        </w:rPr>
+        <w:t>c</w:t>
+      </w:r>
+      <w:proofErr w:type="spellEnd"/>
+      <w:r>
+        <w:t xml:space="preserve"> are required.</w:t>
+      </w:r>
+      <w:r>
+        <w:t xml:space="preserve"> </w:t>
+      </w:r>
+      <w:r>
+        <w:t xml:space="preserve">In this paper we only consider this option for the semi-totalistic case, where there is sufficient length in the genome to allow the range of values </w:t>
+      </w:r>
+      <w:proofErr w:type="spellStart"/>
+      <w:r>
+        <w:t>n</w:t>
+      </w:r>
+      <w:r>
+        <w:rPr>
+          <w:vertAlign w:val="subscript"/>
+        </w:rPr>
+        <w:t>c</w:t>
+      </w:r>
+      <w:proofErr w:type="spellEnd"/>
+      <w:r>
+        <w:t xml:space="preserve">=1,2, or 4. </w:t>
+      </w:r>
+      <w:r>
+        <w:t>The</w:t>
+      </w:r>
+      <w:r>
+        <w:t xml:space="preserve"> </w:t>
+      </w:r>
+      <w:r>
+        <w:t xml:space="preserve">alternative </w:t>
+      </w:r>
+      <w:r>
+        <w:t xml:space="preserve">modular encoding </w:t>
+      </w:r>
+      <w:r>
+        <w:t xml:space="preserve">that we </w:t>
+      </w:r>
+      <w:r>
+        <w:t>employ is</w:t>
+      </w:r>
+      <w:r>
+        <w:t xml:space="preserve"> in this case </w:t>
+      </w:r>
+      <w:r>
+        <w:t xml:space="preserve">to encode the values of </w:t>
+      </w:r>
+      <w:r>
+        <w:rPr>
+          <w:i/>
+          <w:iCs/>
+        </w:rPr>
+        <w:t>s</w:t>
+      </w:r>
+      <w:r>
+        <w:t xml:space="preserve"> (requiring 3 bits) for which the next state is live</w:t>
+      </w:r>
+      <w:r>
+        <w:t xml:space="preserve">, </w:t>
+      </w:r>
+      <w:r>
+        <w:t xml:space="preserve">as well as the central state </w:t>
+      </w:r>
+      <w:r>
+        <w:rPr>
+          <w:i/>
+          <w:iCs/>
+        </w:rPr>
+        <w:t>c</w:t>
+      </w:r>
+      <w:r>
+        <w:t xml:space="preserve"> </w:t>
+      </w:r>
+      <w:r>
+        <w:t>(for survival or birth) i.e. 4 bits in total per entry. The standard game of life would require</w:t>
+      </w:r>
+      <w:r>
+        <w:t xml:space="preserve"> at least</w:t>
+      </w:r>
+      <w:r>
+        <w:t xml:space="preserve"> 3*4 = 12 bits to be specified</w:t>
+      </w:r>
+      <w:r>
+        <w:t>,</w:t>
+      </w:r>
+      <w:r>
+        <w:t xml:space="preserve"> 0xb23 in hexadecimal notation, </w:t>
+      </w:r>
+      <w:r>
+        <w:t>so that</w:t>
+      </w:r>
+      <w:r>
+        <w:t xml:space="preserve"> 64-bit genomes such as 0x</w:t>
+      </w:r>
+      <w:r>
+        <w:t>aaaaaaaa</w:t>
+      </w:r>
+      <w:r>
+        <w:t>2222</w:t>
+      </w:r>
+      <w:r>
+        <w:t>1111</w:t>
+      </w:r>
+      <w:r>
+        <w:t xml:space="preserve"> or any other combination of only the three digits </w:t>
+      </w:r>
+      <w:r>
+        <w:t>1,</w:t>
+      </w:r>
+      <w:proofErr w:type="gramStart"/>
+      <w:r>
+        <w:t>2</w:t>
+      </w:r>
+      <w:r>
+        <w:t>,</w:t>
+      </w:r>
+      <w:r>
+        <w:t>a</w:t>
+      </w:r>
+      <w:proofErr w:type="gramEnd"/>
+      <w:r>
+        <w:t xml:space="preserve"> would encode the </w:t>
+      </w:r>
+      <w:r>
+        <w:t>GoL</w:t>
+      </w:r>
+      <w:r>
+        <w:t>.</w:t>
+      </w:r>
+      <w:r>
+        <w:t xml:space="preserve"> </w:t>
+      </w:r>
+      <w:r>
+        <w:t xml:space="preserve">Note that, since the existence of a 4-bit code in the genome for a particular survival-birth and s-1 value suffices to turn that LUT rule on, additional copies are redundant, </w:t>
+      </w:r>
+      <w:r>
+        <w:t>allowing for mutational error resistance</w:t>
+      </w:r>
+      <w:r>
+        <w:t xml:space="preserve">, especially when the birth-survival masks makes a significant number of entries ineffective. </w:t>
+      </w:r>
+      <w:r>
+        <w:t>The sequence 0x0000000000000</w:t>
+      </w:r>
+      <w:r>
+        <w:t>a21,</w:t>
+      </w:r>
+      <w:r>
+        <w:t xml:space="preserve"> </w:t>
+      </w:r>
+      <w:r>
+        <w:t>encodes the GoL local rule if the birth-survival mask is 0 for s=1.</w:t>
+      </w:r>
+      <w:r>
+        <w:t xml:space="preserve"> </w:t>
+      </w:r>
+    </w:p>
+    <w:p>
+      <w:pPr>
+        <w:pStyle w:val="ListParagraph"/>
+        <w:ind w:left="0"/>
+        <w:jc w:val="both"/>
+      </w:pPr>
+    </w:p>
+    <w:p>
+      <w:pPr>
+        <w:jc w:val="both"/>
+      </w:pPr>
+      <w:r>
+        <w:t>In this work, we find that the semi-totalistic case is too coarse an encoding of CA rules, to allow significant genetic evolution of complex structures beyond the classic game of life. We explore both the fixed length and variable length encodings</w:t>
+      </w:r>
+      <w:r>
+        <w:t xml:space="preserve"> for each of the cases 2-5 above, with details as specified in Appendix </w:t>
+      </w:r>
+      <w:proofErr w:type="gramStart"/>
+      <w:r>
+        <w:t>1</w:t>
+      </w:r>
+      <w:r>
+        <w:t xml:space="preserve">  </w:t>
+      </w:r>
+      <w:r>
+        <w:t>W</w:t>
+      </w:r>
+      <w:r>
+        <w:t>e</w:t>
+      </w:r>
+      <w:proofErr w:type="gramEnd"/>
+      <w:r>
+        <w:t xml:space="preserve"> investigate the more differentiated rules and find that they produce a range of interesting dynamics. When coupled to a genetic population, these differentiated rules rapidly evolve to proliferate unless very strongly constrained</w:t>
+      </w:r>
+      <w:r>
+        <w:t xml:space="preserve"> (by the birth-survival mask introduced above)</w:t>
+      </w:r>
+      <w:r>
+        <w:t>.</w:t>
+      </w:r>
+    </w:p>
+    <w:p>
+      <w:pPr>
+        <w:jc w:val="both"/>
+      </w:pPr>
+    </w:p>
+    <w:p>
+      <w:pPr>
+        <w:jc w:val="both"/>
+      </w:pPr>
+      <w:r>
+        <w:t xml:space="preserve">The key focus in this paper is on sequence- and possibly population-dependent selection mechanisms that attribute an increasing cost to more prolific (less GoL-like) and more specific rule specification, so that survival mandates complex dynamics close to the game of life. We compare these with rule-independent selection mechanisms that interact with the GoL rules only in so far as birth or survival </w:t>
       </w:r>
     </w:p>
     <w:p>
@@ -2596,20 +3142,154 @@
         <w:pStyle w:val="BodyText"/>
         <w:jc w:val="both"/>
       </w:pPr>
-      <w:hyperlink w:anchor="_Direct_encoding_of" w:history="1">
-        <w:r>
-          <w:rPr>
-            <w:rStyle w:val="Hyperlink"/>
-          </w:rPr>
-          <w:t>Bring in text from Direct Encoding of local CA rules</w:t>
-        </w:r>
-      </w:hyperlink>
+    </w:p>
+    <w:p>
+      <w:pPr>
+        <w:pStyle w:val="Heading2"/>
+      </w:pPr>
+      <w:r>
+        <w:t>Semi-totalistic rules involving only s=2,3</w:t>
+      </w:r>
+    </w:p>
+    <w:p>
+      <w:pPr>
+        <w:pStyle w:val="Heading3"/>
+      </w:pPr>
+      <w:r>
+        <w:t xml:space="preserve">Live state determination </w:t>
+      </w:r>
     </w:p>
     <w:p>
       <w:pPr>
         <w:pStyle w:val="BodyText"/>
         <w:jc w:val="both"/>
       </w:pPr>
+      <w:r>
+        <w:t xml:space="preserve">Since the GoL starting from random compact patterns of live states almost certainly relaxes to a set of unconnected simple patterns or periodic structures, with new live states only being produced in a small number of contexts, it is not as it stands a good substrate for evolution. </w:t>
+      </w:r>
+    </w:p>
+    <w:p>
+      <w:pPr>
+        <w:jc w:val="both"/>
+        <w:rPr>
+          <w:rFonts w:cstheme="minorHAnsi"/>
+          <w:color w:val="000000" w:themeColor="text1"/>
+        </w:rPr>
+      </w:pPr>
+      <w:r>
+        <w:t xml:space="preserve">In contrast, the conventional approach generalizing the GoL, requiring that the birth and survival rules form a single interval of neighbourhood sum values, with lower and upper limits in the sum variable </w:t>
+      </w:r>
+      <w:r>
+        <w:rPr>
+          <w:i/>
+        </w:rPr>
+        <w:t>s,</w:t>
+      </w:r>
+      <w:r>
+        <w:t xml:space="preserve"> and restricting the possible rule-tables to a family with members specified by four integers </w:t>
+      </w:r>
+      <w:proofErr w:type="spellStart"/>
+      <w:r>
+        <w:rPr>
+          <w:rFonts w:cstheme="minorHAnsi"/>
+          <w:color w:val="000000" w:themeColor="text1"/>
+        </w:rPr>
+        <w:t>S</w:t>
+      </w:r>
+      <w:r>
+        <w:rPr>
+          <w:rFonts w:cstheme="minorHAnsi"/>
+          <w:color w:val="000000" w:themeColor="text1"/>
+          <w:vertAlign w:val="subscript"/>
+        </w:rPr>
+        <w:t>l</w:t>
+      </w:r>
+      <w:r>
+        <w:rPr>
+          <w:rFonts w:cstheme="minorHAnsi"/>
+          <w:color w:val="000000" w:themeColor="text1"/>
+        </w:rPr>
+        <w:t>S</w:t>
+      </w:r>
+      <w:r>
+        <w:rPr>
+          <w:rFonts w:cstheme="minorHAnsi"/>
+          <w:color w:val="000000" w:themeColor="text1"/>
+          <w:vertAlign w:val="subscript"/>
+        </w:rPr>
+        <w:t>u</w:t>
+      </w:r>
+      <w:r>
+        <w:rPr>
+          <w:rFonts w:cstheme="minorHAnsi"/>
+          <w:color w:val="000000" w:themeColor="text1"/>
+        </w:rPr>
+        <w:t>B</w:t>
+      </w:r>
+      <w:r>
+        <w:rPr>
+          <w:rFonts w:cstheme="minorHAnsi"/>
+          <w:color w:val="000000" w:themeColor="text1"/>
+          <w:vertAlign w:val="subscript"/>
+        </w:rPr>
+        <w:t>l</w:t>
+      </w:r>
+      <w:r>
+        <w:rPr>
+          <w:rFonts w:cstheme="minorHAnsi"/>
+          <w:color w:val="000000" w:themeColor="text1"/>
+        </w:rPr>
+        <w:t>B</w:t>
+      </w:r>
+      <w:r>
+        <w:rPr>
+          <w:rFonts w:cstheme="minorHAnsi"/>
+          <w:color w:val="000000" w:themeColor="text1"/>
+          <w:vertAlign w:val="subscript"/>
+        </w:rPr>
+        <w:t>u</w:t>
+      </w:r>
+      <w:proofErr w:type="spellEnd"/>
+      <w:r>
+        <w:rPr>
+          <w:rFonts w:cstheme="minorHAnsi"/>
+          <w:color w:val="000000" w:themeColor="text1"/>
+        </w:rPr>
+        <w:t xml:space="preserve"> (lower and upper values of the </w:t>
+      </w:r>
+      <w:r>
+        <w:t>neighbourhood sum</w:t>
+      </w:r>
+      <w:r>
+        <w:rPr>
+          <w:rFonts w:cstheme="minorHAnsi"/>
+          <w:color w:val="000000" w:themeColor="text1"/>
+        </w:rPr>
+        <w:t xml:space="preserve"> for survival and birth, respectively) i.e. to 36</w:t>
+      </w:r>
+      <w:r>
+        <w:rPr>
+          <w:rFonts w:cstheme="minorHAnsi"/>
+          <w:color w:val="000000" w:themeColor="text1"/>
+          <w:vertAlign w:val="superscript"/>
+        </w:rPr>
+        <w:t>2</w:t>
+      </w:r>
+      <w:r>
+        <w:rPr>
+          <w:rFonts w:cstheme="minorHAnsi"/>
+          <w:color w:val="000000" w:themeColor="text1"/>
+        </w:rPr>
+        <w:t xml:space="preserve">=1296 possible rules. Most of these rule-tables either lead to strong proliferation of live states or their extinction, and in order to allow </w:t>
+      </w:r>
+      <w:r>
+        <w:rPr>
+          <w:rFonts w:cstheme="minorHAnsi"/>
+          <w:color w:val="000000" w:themeColor="text1"/>
+        </w:rPr>
+        <w:lastRenderedPageBreak/>
+        <w:t>genetic encoding to deliver novel dynamics of interest it turns out to be important to further dissect the rule-tables in the vicinity of the GoL rule 2333.</w:t>
+      </w:r>
     </w:p>
     <w:p>
       <w:pPr>
@@ -2619,27 +3299,11 @@
     </w:p>
     <w:p>
       <w:pPr>
-        <w:pStyle w:val="Heading2"/>
-      </w:pPr>
-      <w:r>
-        <w:t>Semi-totalistic rules involving only s=2,3</w:t>
-      </w:r>
-    </w:p>
-    <w:p>
-      <w:pPr>
-        <w:pStyle w:val="Heading3"/>
-      </w:pPr>
-      <w:r>
-        <w:t xml:space="preserve">Live state determination </w:t>
-      </w:r>
-    </w:p>
-    <w:p>
-      <w:pPr>
         <w:pStyle w:val="BodyText"/>
         <w:jc w:val="both"/>
       </w:pPr>
       <w:r>
-        <w:t xml:space="preserve">Since the GoL starting from random compact patterns of live states almost certainly relaxes to a set of unconnected simple patterns or periodic structures, with new live states only being produced in a small number of contexts, it is not as it stands a good substrate for evolution. Genetic modifications that reduce the number of configurations resulting in live states will further restrict the potential for ongoing evolution, which </w:t>
+        <w:t xml:space="preserve">Genetic modifications that reduce the number of configurations resulting in live states will further restrict the potential for ongoing evolution, which </w:t>
       </w:r>
       <w:r>
         <w:t>require</w:t>
@@ -2729,13 +3393,7 @@
         <w:rPr>
           <w:i/>
         </w:rPr>
-        <w:t>c</w:t>
-      </w:r>
-      <w:r>
-        <w:rPr>
-          <w:i/>
-        </w:rPr>
-        <w:t>:</w:t>
+        <w:t>c:</w:t>
       </w:r>
       <w:r>
         <w:t xml:space="preserve"> (</w:t>
@@ -3139,11 +3797,7 @@
         <w:t xml:space="preserve">In addition to </w:t>
       </w:r>
       <w:r>
-        <w:t xml:space="preserve">the distinction of birth and survival </w:t>
-      </w:r>
-      <w:r>
-        <w:lastRenderedPageBreak/>
-        <w:t>depending on the state of the central cell</w:t>
+        <w:t>the distinction of birth and survival depending on the state of the central cell</w:t>
       </w:r>
       <w:r>
         <w:t xml:space="preserve">, there is another possibility opened up by the genetics which is not distinguished in the binary GoL: Instead of simply remaining alive, the </w:t>
@@ -3216,13 +3870,7 @@
         <w:t>record here for completeness</w:t>
       </w:r>
       <w:r>
-        <w:t xml:space="preserve"> two further binary </w:t>
-      </w:r>
-      <w:r>
-        <w:t xml:space="preserve">options </w:t>
-      </w:r>
-      <w:r>
-        <w:t>N</w:t>
+        <w:t xml:space="preserve"> two further binary options N</w:t>
       </w:r>
       <w:r>
         <w:rPr>
@@ -3250,20 +3898,17 @@
         <w:t xml:space="preserve"> </w:t>
       </w:r>
       <w:r>
-        <w:t>which enforce GoL rules if respectively the previous transition rule was a non GoL rule or the current state was last produced by a non GoL transition.</w:t>
-      </w:r>
-      <w:r>
-        <w:t xml:space="preserve"> </w:t>
-      </w:r>
-      <w:r>
-        <w:t xml:space="preserve">In near GoL simulations colouring cells by departures from the GoL rules in these two ways allows an assessment of both </w:t>
-      </w:r>
-      <w:r>
-        <w:t xml:space="preserve">the </w:t>
-      </w:r>
-      <w:r>
-        <w:t>potential and effective impact of the modified rules on the dynamics.</w:t>
-      </w:r>
+        <w:t xml:space="preserve">which enforce GoL rules if respectively the previous transition rule was a non GoL rule or the current state was last produced by a non GoL transition. </w:t>
+      </w:r>
+      <w:r>
+        <w:t>In near GoL simulations colouring cells by departures from the GoL rules in these two ways allows an assessment of both the potential and effective impact of the modified rules on the dynamics.</w:t>
+      </w:r>
+    </w:p>
+    <w:p>
+      <w:pPr>
+        <w:pStyle w:val="BodyText"/>
+        <w:jc w:val="both"/>
+      </w:pPr>
     </w:p>
     <w:p>
       <w:pPr>
@@ -3280,7 +3925,7 @@
     <w:tbl>
       <w:tblPr>
         <w:tblStyle w:val="TableGrid"/>
-        <w:tblW w:w="8873" w:type="dxa"/>
+        <w:tblW w:w="7232" w:type="dxa"/>
         <w:tblInd w:w="137" w:type="dxa"/>
         <w:tblLook w:val="04A0" w:firstRow="1" w:lastRow="0" w:firstColumn="1" w:lastColumn="0" w:noHBand="0" w:noVBand="1"/>
       </w:tblPr>
@@ -3290,8 +3935,6 @@
         <w:gridCol w:w="532"/>
         <w:gridCol w:w="547"/>
         <w:gridCol w:w="799"/>
-        <w:gridCol w:w="818"/>
-        <w:gridCol w:w="823"/>
       </w:tblGrid>
       <w:tr>
         <w:tc>
@@ -3314,6 +3957,7 @@
                 <w:sz w:val="22"/>
                 <w:szCs w:val="22"/>
               </w:rPr>
+              <w:lastRenderedPageBreak/>
               <w:t>transition</w:t>
             </w:r>
           </w:p>
@@ -3423,51 +4067,122 @@
             </w:r>
           </w:p>
         </w:tc>
+      </w:tr>
+      <w:tr>
         <w:tc>
           <w:tcPr>
-            <w:tcW w:w="818" w:type="dxa"/>
+            <w:tcW w:w="4941" w:type="dxa"/>
+          </w:tcPr>
+          <w:p>
+            <w:pPr>
+              <w:pStyle w:val="BodyText"/>
+              <w:rPr>
+                <w:sz w:val="22"/>
+                <w:szCs w:val="22"/>
+              </w:rPr>
+            </w:pPr>
+            <w:r>
+              <w:rPr>
+                <w:sz w:val="22"/>
+                <w:szCs w:val="22"/>
+              </w:rPr>
+              <w:t>selective genetic birth for 3 live neighbours</w:t>
+            </w:r>
+          </w:p>
+        </w:tc>
+        <w:tc>
+          <w:tcPr>
+            <w:tcW w:w="413" w:type="dxa"/>
           </w:tcPr>
           <w:p>
             <w:pPr>
               <w:pStyle w:val="BodyText"/>
               <w:jc w:val="center"/>
               <w:rPr>
-                <w:b/>
                 <w:sz w:val="22"/>
                 <w:szCs w:val="22"/>
               </w:rPr>
             </w:pPr>
             <w:r>
               <w:rPr>
-                <w:b/>
-                <w:sz w:val="22"/>
-                <w:szCs w:val="22"/>
-              </w:rPr>
-              <w:t>no</w:t>
+                <w:sz w:val="22"/>
+                <w:szCs w:val="22"/>
+              </w:rPr>
+              <w:t>0</w:t>
             </w:r>
           </w:p>
         </w:tc>
         <w:tc>
           <w:tcPr>
-            <w:tcW w:w="823" w:type="dxa"/>
+            <w:tcW w:w="532" w:type="dxa"/>
           </w:tcPr>
           <w:p>
             <w:pPr>
               <w:pStyle w:val="BodyText"/>
               <w:jc w:val="center"/>
               <w:rPr>
-                <w:b/>
                 <w:sz w:val="22"/>
                 <w:szCs w:val="22"/>
               </w:rPr>
             </w:pPr>
             <w:r>
               <w:rPr>
-                <w:b/>
-                <w:sz w:val="22"/>
-                <w:szCs w:val="22"/>
-              </w:rPr>
-              <w:t>yes</w:t>
+                <w:sz w:val="22"/>
+                <w:szCs w:val="22"/>
+              </w:rPr>
+              <w:t>0</w:t>
+            </w:r>
+          </w:p>
+        </w:tc>
+        <w:tc>
+          <w:tcPr>
+            <w:tcW w:w="547" w:type="dxa"/>
+          </w:tcPr>
+          <w:p>
+            <w:pPr>
+              <w:pStyle w:val="BodyText"/>
+              <w:jc w:val="center"/>
+              <w:rPr>
+                <w:sz w:val="22"/>
+                <w:szCs w:val="22"/>
+              </w:rPr>
+            </w:pPr>
+            <w:r>
+              <w:rPr>
+                <w:sz w:val="22"/>
+                <w:szCs w:val="22"/>
+              </w:rPr>
+              <w:t>3</w:t>
+            </w:r>
+          </w:p>
+        </w:tc>
+        <w:tc>
+          <w:tcPr>
+            <w:tcW w:w="799" w:type="dxa"/>
+          </w:tcPr>
+          <w:p>
+            <w:pPr>
+              <w:pStyle w:val="BodyText"/>
+              <w:jc w:val="center"/>
+              <w:rPr>
+                <w:sz w:val="22"/>
+                <w:szCs w:val="22"/>
+              </w:rPr>
+            </w:pPr>
+            <w:r>
+              <w:rPr>
+                <w:sz w:val="22"/>
+                <w:szCs w:val="22"/>
+              </w:rPr>
+              <w:t>B</w:t>
+            </w:r>
+            <w:r>
+              <w:rPr>
+                <w:sz w:val="22"/>
+                <w:szCs w:val="22"/>
+                <w:vertAlign w:val="subscript"/>
+              </w:rPr>
+              <w:t>g3</w:t>
             </w:r>
           </w:p>
         </w:tc>
@@ -3490,21 +4205,7 @@
                 <w:sz w:val="22"/>
                 <w:szCs w:val="22"/>
               </w:rPr>
-              <w:t xml:space="preserve">selective genetic </w:t>
-            </w:r>
-            <w:r>
-              <w:rPr>
-                <w:sz w:val="22"/>
-                <w:szCs w:val="22"/>
-              </w:rPr>
-              <w:t>birth for 3 live n</w:t>
-            </w:r>
-            <w:r>
-              <w:rPr>
-                <w:sz w:val="22"/>
-                <w:szCs w:val="22"/>
-              </w:rPr>
-              <w:t>eighbours</w:t>
+              <w:t>selective genetic birth for 2 live neighbours</w:t>
             </w:r>
           </w:p>
         </w:tc>
@@ -3526,7 +4227,7 @@
                 <w:sz w:val="22"/>
                 <w:szCs w:val="22"/>
               </w:rPr>
-              <w:t>0</w:t>
+              <w:t>1</w:t>
             </w:r>
           </w:p>
         </w:tc>
@@ -3570,6 +4271,125 @@
                 <w:sz w:val="22"/>
                 <w:szCs w:val="22"/>
               </w:rPr>
+              <w:t>2</w:t>
+            </w:r>
+          </w:p>
+        </w:tc>
+        <w:tc>
+          <w:tcPr>
+            <w:tcW w:w="799" w:type="dxa"/>
+          </w:tcPr>
+          <w:p>
+            <w:pPr>
+              <w:pStyle w:val="BodyText"/>
+              <w:jc w:val="center"/>
+              <w:rPr>
+                <w:sz w:val="22"/>
+                <w:szCs w:val="22"/>
+              </w:rPr>
+            </w:pPr>
+            <w:r>
+              <w:rPr>
+                <w:sz w:val="22"/>
+                <w:szCs w:val="22"/>
+              </w:rPr>
+              <w:t>B</w:t>
+            </w:r>
+            <w:r>
+              <w:rPr>
+                <w:sz w:val="22"/>
+                <w:szCs w:val="22"/>
+                <w:vertAlign w:val="subscript"/>
+              </w:rPr>
+              <w:t>g2</w:t>
+            </w:r>
+          </w:p>
+        </w:tc>
+      </w:tr>
+      <w:tr>
+        <w:tc>
+          <w:tcPr>
+            <w:tcW w:w="4941" w:type="dxa"/>
+          </w:tcPr>
+          <w:p>
+            <w:pPr>
+              <w:pStyle w:val="BodyText"/>
+              <w:rPr>
+                <w:sz w:val="22"/>
+                <w:szCs w:val="22"/>
+              </w:rPr>
+            </w:pPr>
+            <w:r>
+              <w:rPr>
+                <w:sz w:val="22"/>
+                <w:szCs w:val="22"/>
+              </w:rPr>
+              <w:t>enforce birth for 3 live neighbours</w:t>
+            </w:r>
+          </w:p>
+        </w:tc>
+        <w:tc>
+          <w:tcPr>
+            <w:tcW w:w="413" w:type="dxa"/>
+          </w:tcPr>
+          <w:p>
+            <w:pPr>
+              <w:pStyle w:val="BodyText"/>
+              <w:jc w:val="center"/>
+              <w:rPr>
+                <w:sz w:val="22"/>
+                <w:szCs w:val="22"/>
+              </w:rPr>
+            </w:pPr>
+            <w:r>
+              <w:rPr>
+                <w:sz w:val="22"/>
+                <w:szCs w:val="22"/>
+              </w:rPr>
+              <w:t>2</w:t>
+            </w:r>
+          </w:p>
+        </w:tc>
+        <w:tc>
+          <w:tcPr>
+            <w:tcW w:w="532" w:type="dxa"/>
+          </w:tcPr>
+          <w:p>
+            <w:pPr>
+              <w:pStyle w:val="BodyText"/>
+              <w:jc w:val="center"/>
+              <w:rPr>
+                <w:sz w:val="22"/>
+                <w:szCs w:val="22"/>
+              </w:rPr>
+            </w:pPr>
+            <w:r>
+              <w:rPr>
+                <w:sz w:val="22"/>
+                <w:szCs w:val="22"/>
+              </w:rPr>
+              <w:t>0</w:t>
+            </w:r>
+          </w:p>
+        </w:tc>
+        <w:tc>
+          <w:tcPr>
+            <w:tcW w:w="547" w:type="dxa"/>
+          </w:tcPr>
+          <w:p>
+            <w:pPr>
+              <w:pStyle w:val="BodyText"/>
+              <w:jc w:val="center"/>
+              <w:rPr>
+                <w:sz w:val="22"/>
+                <w:szCs w:val="22"/>
+              </w:rPr>
+            </w:pPr>
+            <w:r>
+              <w:rPr>
+                <w:sz w:val="22"/>
+                <w:szCs w:val="22"/>
+              </w:rPr>
               <w:t>3</w:t>
             </w:r>
           </w:p>
@@ -3600,59 +4420,7 @@
                 <w:szCs w:val="22"/>
                 <w:vertAlign w:val="subscript"/>
               </w:rPr>
-              <w:t>g</w:t>
-            </w:r>
-            <w:r>
-              <w:rPr>
-                <w:sz w:val="22"/>
-                <w:szCs w:val="22"/>
-                <w:vertAlign w:val="subscript"/>
-              </w:rPr>
-              <w:t>3</w:t>
-            </w:r>
-          </w:p>
-        </w:tc>
-        <w:tc>
-          <w:tcPr>
-            <w:tcW w:w="818" w:type="dxa"/>
-          </w:tcPr>
-          <w:p>
-            <w:pPr>
-              <w:pStyle w:val="BodyText"/>
-              <w:jc w:val="center"/>
-              <w:rPr>
-                <w:sz w:val="22"/>
-                <w:szCs w:val="22"/>
-              </w:rPr>
-            </w:pPr>
-            <w:r>
-              <w:rPr>
-                <w:sz w:val="22"/>
-                <w:szCs w:val="22"/>
-              </w:rPr>
-              <w:sym w:font="Wingdings" w:char="F0FC"/>
-            </w:r>
-          </w:p>
-        </w:tc>
-        <w:tc>
-          <w:tcPr>
-            <w:tcW w:w="823" w:type="dxa"/>
-          </w:tcPr>
-          <w:p>
-            <w:pPr>
-              <w:pStyle w:val="BodyText"/>
-              <w:jc w:val="center"/>
-              <w:rPr>
-                <w:sz w:val="22"/>
-                <w:szCs w:val="22"/>
-              </w:rPr>
-            </w:pPr>
-            <w:r>
-              <w:rPr>
-                <w:sz w:val="22"/>
-                <w:szCs w:val="22"/>
-              </w:rPr>
-              <w:sym w:font="Wingdings" w:char="F0FC"/>
+              <w:t>f3</w:t>
             </w:r>
           </w:p>
         </w:tc>
@@ -3675,28 +4443,7 @@
                 <w:sz w:val="22"/>
                 <w:szCs w:val="22"/>
               </w:rPr>
-              <w:t xml:space="preserve">selective genetic </w:t>
-            </w:r>
-            <w:r>
-              <w:rPr>
-                <w:sz w:val="22"/>
-                <w:szCs w:val="22"/>
-              </w:rPr>
-              <w:t xml:space="preserve">birth for 2 live </w:t>
-            </w:r>
-            <w:r>
-              <w:rPr>
-                <w:sz w:val="22"/>
-                <w:szCs w:val="22"/>
-              </w:rPr>
-              <w:t>n</w:t>
-            </w:r>
-            <w:r>
-              <w:rPr>
-                <w:sz w:val="22"/>
-                <w:szCs w:val="22"/>
-              </w:rPr>
-              <w:t>eighbours</w:t>
+              <w:t>enforce birth for 2 live neighbours</w:t>
             </w:r>
           </w:p>
         </w:tc>
@@ -3718,7 +4465,7 @@
                 <w:sz w:val="22"/>
                 <w:szCs w:val="22"/>
               </w:rPr>
-              <w:t>1</w:t>
+              <w:t>3</w:t>
             </w:r>
           </w:p>
         </w:tc>
@@ -3792,59 +4539,7 @@
                 <w:szCs w:val="22"/>
                 <w:vertAlign w:val="subscript"/>
               </w:rPr>
-              <w:t>g</w:t>
-            </w:r>
-            <w:r>
-              <w:rPr>
-                <w:sz w:val="22"/>
-                <w:szCs w:val="22"/>
-                <w:vertAlign w:val="subscript"/>
-              </w:rPr>
-              <w:t>2</w:t>
-            </w:r>
-          </w:p>
-        </w:tc>
-        <w:tc>
-          <w:tcPr>
-            <w:tcW w:w="818" w:type="dxa"/>
-          </w:tcPr>
-          <w:p>
-            <w:pPr>
-              <w:pStyle w:val="BodyText"/>
-              <w:jc w:val="center"/>
-              <w:rPr>
-                <w:sz w:val="22"/>
-                <w:szCs w:val="22"/>
-              </w:rPr>
-            </w:pPr>
-            <w:r>
-              <w:rPr>
-                <w:sz w:val="22"/>
-                <w:szCs w:val="22"/>
-              </w:rPr>
-              <w:sym w:font="Wingdings" w:char="F0FC"/>
-            </w:r>
-          </w:p>
-        </w:tc>
-        <w:tc>
-          <w:tcPr>
-            <w:tcW w:w="823" w:type="dxa"/>
-          </w:tcPr>
-          <w:p>
-            <w:pPr>
-              <w:pStyle w:val="BodyText"/>
-              <w:jc w:val="center"/>
-              <w:rPr>
-                <w:sz w:val="22"/>
-                <w:szCs w:val="22"/>
-              </w:rPr>
-            </w:pPr>
-            <w:r>
-              <w:rPr>
-                <w:sz w:val="22"/>
-                <w:szCs w:val="22"/>
-              </w:rPr>
-              <w:sym w:font="Wingdings" w:char="F0FC"/>
+              <w:t>f2</w:t>
             </w:r>
           </w:p>
         </w:tc>
@@ -3867,21 +4562,7 @@
                 <w:sz w:val="22"/>
                 <w:szCs w:val="22"/>
               </w:rPr>
-              <w:t xml:space="preserve">enforce birth for 3 live </w:t>
-            </w:r>
-            <w:r>
-              <w:rPr>
-                <w:sz w:val="22"/>
-                <w:szCs w:val="22"/>
-              </w:rPr>
-              <w:t>n</w:t>
-            </w:r>
-            <w:r>
-              <w:rPr>
-                <w:sz w:val="22"/>
-                <w:szCs w:val="22"/>
-              </w:rPr>
-              <w:t>eighbours</w:t>
+              <w:t>selective survival for 3 live neighbours</w:t>
             </w:r>
           </w:p>
         </w:tc>
@@ -3903,7 +4584,7 @@
                 <w:sz w:val="22"/>
                 <w:szCs w:val="22"/>
               </w:rPr>
-              <w:t>2</w:t>
+              <w:t>4</w:t>
             </w:r>
           </w:p>
         </w:tc>
@@ -3925,7 +4606,7 @@
                 <w:sz w:val="22"/>
                 <w:szCs w:val="22"/>
               </w:rPr>
-              <w:t>0</w:t>
+              <w:t>1</w:t>
             </w:r>
           </w:p>
         </w:tc>
@@ -3969,7 +4650,7 @@
                 <w:sz w:val="22"/>
                 <w:szCs w:val="22"/>
               </w:rPr>
-              <w:t>B</w:t>
+              <w:t>S</w:t>
             </w:r>
             <w:r>
               <w:rPr>
@@ -3977,59 +4658,7 @@
                 <w:szCs w:val="22"/>
                 <w:vertAlign w:val="subscript"/>
               </w:rPr>
-              <w:t>f</w:t>
-            </w:r>
-            <w:r>
-              <w:rPr>
-                <w:sz w:val="22"/>
-                <w:szCs w:val="22"/>
-                <w:vertAlign w:val="subscript"/>
-              </w:rPr>
-              <w:t>3</w:t>
-            </w:r>
-          </w:p>
-        </w:tc>
-        <w:tc>
-          <w:tcPr>
-            <w:tcW w:w="818" w:type="dxa"/>
-          </w:tcPr>
-          <w:p>
-            <w:pPr>
-              <w:pStyle w:val="BodyText"/>
-              <w:jc w:val="center"/>
-              <w:rPr>
-                <w:sz w:val="22"/>
-                <w:szCs w:val="22"/>
-              </w:rPr>
-            </w:pPr>
-            <w:r>
-              <w:rPr>
-                <w:sz w:val="22"/>
-                <w:szCs w:val="22"/>
-              </w:rPr>
-              <w:sym w:font="Wingdings" w:char="F0FC"/>
-            </w:r>
-          </w:p>
-        </w:tc>
-        <w:tc>
-          <w:tcPr>
-            <w:tcW w:w="823" w:type="dxa"/>
-          </w:tcPr>
-          <w:p>
-            <w:pPr>
-              <w:pStyle w:val="BodyText"/>
-              <w:jc w:val="center"/>
-              <w:rPr>
-                <w:sz w:val="22"/>
-                <w:szCs w:val="22"/>
-              </w:rPr>
-            </w:pPr>
-            <w:r>
-              <w:rPr>
-                <w:sz w:val="22"/>
-                <w:szCs w:val="22"/>
-              </w:rPr>
-              <w:sym w:font="Wingdings" w:char="F0FC"/>
+              <w:t>g3</w:t>
             </w:r>
           </w:p>
         </w:tc>
@@ -4052,21 +4681,7 @@
                 <w:sz w:val="22"/>
                 <w:szCs w:val="22"/>
               </w:rPr>
-              <w:t xml:space="preserve">enforce birth for 2 live </w:t>
-            </w:r>
-            <w:r>
-              <w:rPr>
-                <w:sz w:val="22"/>
-                <w:szCs w:val="22"/>
-              </w:rPr>
-              <w:t>n</w:t>
-            </w:r>
-            <w:r>
-              <w:rPr>
-                <w:sz w:val="22"/>
-                <w:szCs w:val="22"/>
-              </w:rPr>
-              <w:t>eighbours</w:t>
+              <w:t>selective survival for 2 live neighbours</w:t>
             </w:r>
           </w:p>
         </w:tc>
@@ -4088,7 +4703,7 @@
                 <w:sz w:val="22"/>
                 <w:szCs w:val="22"/>
               </w:rPr>
-              <w:t>3</w:t>
+              <w:t>5</w:t>
             </w:r>
           </w:p>
         </w:tc>
@@ -4110,7 +4725,7 @@
                 <w:sz w:val="22"/>
                 <w:szCs w:val="22"/>
               </w:rPr>
-              <w:t>0</w:t>
+              <w:t>1</w:t>
             </w:r>
           </w:p>
         </w:tc>
@@ -4154,7 +4769,7 @@
                 <w:sz w:val="22"/>
                 <w:szCs w:val="22"/>
               </w:rPr>
-              <w:t>B</w:t>
+              <w:t>S</w:t>
             </w:r>
             <w:r>
               <w:rPr>
@@ -4162,59 +4777,7 @@
                 <w:szCs w:val="22"/>
                 <w:vertAlign w:val="subscript"/>
               </w:rPr>
-              <w:t>f</w:t>
-            </w:r>
-            <w:r>
-              <w:rPr>
-                <w:sz w:val="22"/>
-                <w:szCs w:val="22"/>
-                <w:vertAlign w:val="subscript"/>
-              </w:rPr>
-              <w:t>2</w:t>
-            </w:r>
-          </w:p>
-        </w:tc>
-        <w:tc>
-          <w:tcPr>
-            <w:tcW w:w="818" w:type="dxa"/>
-          </w:tcPr>
-          <w:p>
-            <w:pPr>
-              <w:pStyle w:val="BodyText"/>
-              <w:jc w:val="center"/>
-              <w:rPr>
-                <w:sz w:val="22"/>
-                <w:szCs w:val="22"/>
-              </w:rPr>
-            </w:pPr>
-            <w:r>
-              <w:rPr>
-                <w:sz w:val="22"/>
-                <w:szCs w:val="22"/>
-              </w:rPr>
-              <w:sym w:font="Wingdings" w:char="F0FC"/>
-            </w:r>
-          </w:p>
-        </w:tc>
-        <w:tc>
-          <w:tcPr>
-            <w:tcW w:w="823" w:type="dxa"/>
-          </w:tcPr>
-          <w:p>
-            <w:pPr>
-              <w:pStyle w:val="BodyText"/>
-              <w:jc w:val="center"/>
-              <w:rPr>
-                <w:sz w:val="22"/>
-                <w:szCs w:val="22"/>
-              </w:rPr>
-            </w:pPr>
-            <w:r>
-              <w:rPr>
-                <w:sz w:val="22"/>
-                <w:szCs w:val="22"/>
-              </w:rPr>
-              <w:sym w:font="Wingdings" w:char="F0FC"/>
+              <w:t>g2</w:t>
             </w:r>
           </w:p>
         </w:tc>
@@ -4237,28 +4800,7 @@
                 <w:sz w:val="22"/>
                 <w:szCs w:val="22"/>
               </w:rPr>
-              <w:t xml:space="preserve">selective </w:t>
-            </w:r>
-            <w:r>
-              <w:rPr>
-                <w:sz w:val="22"/>
-                <w:szCs w:val="22"/>
-              </w:rPr>
-              <w:t xml:space="preserve">survival for 3 live </w:t>
-            </w:r>
-            <w:r>
-              <w:rPr>
-                <w:sz w:val="22"/>
-                <w:szCs w:val="22"/>
-              </w:rPr>
-              <w:t>n</w:t>
-            </w:r>
-            <w:r>
-              <w:rPr>
-                <w:sz w:val="22"/>
-                <w:szCs w:val="22"/>
-              </w:rPr>
-              <w:t>eighbours</w:t>
+              <w:t>enforce survival for 3 live neighbours</w:t>
             </w:r>
           </w:p>
         </w:tc>
@@ -4280,7 +4822,7 @@
                 <w:sz w:val="22"/>
                 <w:szCs w:val="22"/>
               </w:rPr>
-              <w:t>4</w:t>
+              <w:t>6</w:t>
             </w:r>
           </w:p>
         </w:tc>
@@ -4354,59 +4896,7 @@
                 <w:szCs w:val="22"/>
                 <w:vertAlign w:val="subscript"/>
               </w:rPr>
-              <w:t>g</w:t>
-            </w:r>
-            <w:r>
-              <w:rPr>
-                <w:sz w:val="22"/>
-                <w:szCs w:val="22"/>
-                <w:vertAlign w:val="subscript"/>
-              </w:rPr>
-              <w:t>3</w:t>
-            </w:r>
-          </w:p>
-        </w:tc>
-        <w:tc>
-          <w:tcPr>
-            <w:tcW w:w="818" w:type="dxa"/>
-          </w:tcPr>
-          <w:p>
-            <w:pPr>
-              <w:pStyle w:val="BodyText"/>
-              <w:jc w:val="center"/>
-              <w:rPr>
-                <w:sz w:val="22"/>
-                <w:szCs w:val="22"/>
-              </w:rPr>
-            </w:pPr>
-            <w:r>
-              <w:rPr>
-                <w:sz w:val="22"/>
-                <w:szCs w:val="22"/>
-              </w:rPr>
-              <w:sym w:font="Wingdings" w:char="F0FC"/>
-            </w:r>
-          </w:p>
-        </w:tc>
-        <w:tc>
-          <w:tcPr>
-            <w:tcW w:w="823" w:type="dxa"/>
-          </w:tcPr>
-          <w:p>
-            <w:pPr>
-              <w:pStyle w:val="BodyText"/>
-              <w:jc w:val="center"/>
-              <w:rPr>
-                <w:sz w:val="22"/>
-                <w:szCs w:val="22"/>
-              </w:rPr>
-            </w:pPr>
-            <w:r>
-              <w:rPr>
-                <w:sz w:val="22"/>
-                <w:szCs w:val="22"/>
-              </w:rPr>
-              <w:t>NYI</w:t>
+              <w:t>f3</w:t>
             </w:r>
           </w:p>
         </w:tc>
@@ -4429,28 +4919,7 @@
                 <w:sz w:val="22"/>
                 <w:szCs w:val="22"/>
               </w:rPr>
-              <w:t xml:space="preserve">selective </w:t>
-            </w:r>
-            <w:r>
-              <w:rPr>
-                <w:sz w:val="22"/>
-                <w:szCs w:val="22"/>
-              </w:rPr>
-              <w:t xml:space="preserve">survival for 2 live </w:t>
-            </w:r>
-            <w:r>
-              <w:rPr>
-                <w:sz w:val="22"/>
-                <w:szCs w:val="22"/>
-              </w:rPr>
-              <w:t>n</w:t>
-            </w:r>
-            <w:r>
-              <w:rPr>
-                <w:sz w:val="22"/>
-                <w:szCs w:val="22"/>
-              </w:rPr>
-              <w:t>eighbours</w:t>
+              <w:t>enforce survival for 2 live neighbours</w:t>
             </w:r>
           </w:p>
         </w:tc>
@@ -4472,7 +4941,7 @@
                 <w:sz w:val="22"/>
                 <w:szCs w:val="22"/>
               </w:rPr>
-              <w:t>5</w:t>
+              <w:t>7</w:t>
             </w:r>
           </w:p>
         </w:tc>
@@ -4546,59 +5015,7 @@
                 <w:szCs w:val="22"/>
                 <w:vertAlign w:val="subscript"/>
               </w:rPr>
-              <w:t>g</w:t>
-            </w:r>
-            <w:r>
-              <w:rPr>
-                <w:sz w:val="22"/>
-                <w:szCs w:val="22"/>
-                <w:vertAlign w:val="subscript"/>
-              </w:rPr>
-              <w:t>2</w:t>
-            </w:r>
-          </w:p>
-        </w:tc>
-        <w:tc>
-          <w:tcPr>
-            <w:tcW w:w="818" w:type="dxa"/>
-          </w:tcPr>
-          <w:p>
-            <w:pPr>
-              <w:pStyle w:val="BodyText"/>
-              <w:jc w:val="center"/>
-              <w:rPr>
-                <w:sz w:val="22"/>
-                <w:szCs w:val="22"/>
-              </w:rPr>
-            </w:pPr>
-            <w:r>
-              <w:rPr>
-                <w:sz w:val="22"/>
-                <w:szCs w:val="22"/>
-              </w:rPr>
-              <w:sym w:font="Wingdings" w:char="F0FC"/>
-            </w:r>
-          </w:p>
-        </w:tc>
-        <w:tc>
-          <w:tcPr>
-            <w:tcW w:w="823" w:type="dxa"/>
-          </w:tcPr>
-          <w:p>
-            <w:pPr>
-              <w:pStyle w:val="BodyText"/>
-              <w:jc w:val="center"/>
-              <w:rPr>
-                <w:sz w:val="22"/>
-                <w:szCs w:val="22"/>
-              </w:rPr>
-            </w:pPr>
-            <w:r>
-              <w:rPr>
-                <w:sz w:val="22"/>
-                <w:szCs w:val="22"/>
-              </w:rPr>
-              <w:t>NYI</w:t>
+              <w:t>f2</w:t>
             </w:r>
           </w:p>
         </w:tc>
@@ -4621,28 +5038,7 @@
                 <w:sz w:val="22"/>
                 <w:szCs w:val="22"/>
               </w:rPr>
-              <w:t xml:space="preserve">enforce </w:t>
-            </w:r>
-            <w:r>
-              <w:rPr>
-                <w:sz w:val="22"/>
-                <w:szCs w:val="22"/>
-              </w:rPr>
-              <w:t>survival</w:t>
-            </w:r>
-            <w:r>
-              <w:rPr>
-                <w:sz w:val="22"/>
-                <w:szCs w:val="22"/>
-              </w:rPr>
-              <w:t xml:space="preserve"> for 3 live n</w:t>
-            </w:r>
-            <w:r>
-              <w:rPr>
-                <w:sz w:val="22"/>
-                <w:szCs w:val="22"/>
-              </w:rPr>
-              <w:t>eighbours</w:t>
+              <w:t>birth overwrite for 3 live neighbours</w:t>
             </w:r>
           </w:p>
         </w:tc>
@@ -4664,7 +5060,7 @@
                 <w:sz w:val="22"/>
                 <w:szCs w:val="22"/>
               </w:rPr>
-              <w:t>6</w:t>
+              <w:t>8</w:t>
             </w:r>
           </w:p>
         </w:tc>
@@ -4730,7 +5126,7 @@
                 <w:sz w:val="22"/>
                 <w:szCs w:val="22"/>
               </w:rPr>
-              <w:t>S</w:t>
+              <w:t>O</w:t>
             </w:r>
             <w:r>
               <w:rPr>
@@ -4738,59 +5134,7 @@
                 <w:szCs w:val="22"/>
                 <w:vertAlign w:val="subscript"/>
               </w:rPr>
-              <w:t>f</w:t>
-            </w:r>
-            <w:r>
-              <w:rPr>
-                <w:sz w:val="22"/>
-                <w:szCs w:val="22"/>
-                <w:vertAlign w:val="subscript"/>
-              </w:rPr>
               <w:t>3</w:t>
-            </w:r>
-          </w:p>
-        </w:tc>
-        <w:tc>
-          <w:tcPr>
-            <w:tcW w:w="818" w:type="dxa"/>
-          </w:tcPr>
-          <w:p>
-            <w:pPr>
-              <w:pStyle w:val="BodyText"/>
-              <w:jc w:val="center"/>
-              <w:rPr>
-                <w:sz w:val="22"/>
-                <w:szCs w:val="22"/>
-              </w:rPr>
-            </w:pPr>
-            <w:r>
-              <w:rPr>
-                <w:sz w:val="22"/>
-                <w:szCs w:val="22"/>
-              </w:rPr>
-              <w:sym w:font="Wingdings" w:char="F0FC"/>
-            </w:r>
-          </w:p>
-        </w:tc>
-        <w:tc>
-          <w:tcPr>
-            <w:tcW w:w="823" w:type="dxa"/>
-          </w:tcPr>
-          <w:p>
-            <w:pPr>
-              <w:pStyle w:val="BodyText"/>
-              <w:jc w:val="center"/>
-              <w:rPr>
-                <w:sz w:val="22"/>
-                <w:szCs w:val="22"/>
-              </w:rPr>
-            </w:pPr>
-            <w:r>
-              <w:rPr>
-                <w:sz w:val="22"/>
-                <w:szCs w:val="22"/>
-              </w:rPr>
-              <w:sym w:font="Wingdings" w:char="F0FC"/>
             </w:r>
           </w:p>
         </w:tc>
@@ -4813,49 +5157,7 @@
                 <w:sz w:val="22"/>
                 <w:szCs w:val="22"/>
               </w:rPr>
-              <w:t xml:space="preserve">enforce </w:t>
-            </w:r>
-            <w:r>
-              <w:rPr>
-                <w:sz w:val="22"/>
-                <w:szCs w:val="22"/>
-              </w:rPr>
-              <w:t>survival</w:t>
-            </w:r>
-            <w:r>
-              <w:rPr>
-                <w:sz w:val="22"/>
-                <w:szCs w:val="22"/>
-              </w:rPr>
-              <w:t xml:space="preserve"> </w:t>
-            </w:r>
-            <w:r>
-              <w:rPr>
-                <w:sz w:val="22"/>
-                <w:szCs w:val="22"/>
-              </w:rPr>
-              <w:t xml:space="preserve">for </w:t>
-            </w:r>
-            <w:r>
-              <w:rPr>
-                <w:sz w:val="22"/>
-                <w:szCs w:val="22"/>
-              </w:rPr>
-              <w:t>2</w:t>
-            </w:r>
-            <w:r>
-              <w:rPr>
-                <w:sz w:val="22"/>
-                <w:szCs w:val="22"/>
-              </w:rPr>
-              <w:t xml:space="preserve"> live n</w:t>
-            </w:r>
-            <w:r>
-              <w:rPr>
-                <w:sz w:val="22"/>
-                <w:szCs w:val="22"/>
-              </w:rPr>
-              <w:t>eighbours</w:t>
+              <w:t>birth overwrite for 2 live neighbours</w:t>
             </w:r>
           </w:p>
         </w:tc>
@@ -4877,7 +5179,7 @@
                 <w:sz w:val="22"/>
                 <w:szCs w:val="22"/>
               </w:rPr>
-              <w:t>7</w:t>
+              <w:t>9</w:t>
             </w:r>
           </w:p>
         </w:tc>
@@ -4943,191 +5245,6 @@
                 <w:sz w:val="22"/>
                 <w:szCs w:val="22"/>
               </w:rPr>
-              <w:t>S</w:t>
-            </w:r>
-            <w:r>
-              <w:rPr>
-                <w:sz w:val="22"/>
-                <w:szCs w:val="22"/>
-                <w:vertAlign w:val="subscript"/>
-              </w:rPr>
-              <w:t>f</w:t>
-            </w:r>
-            <w:r>
-              <w:rPr>
-                <w:sz w:val="22"/>
-                <w:szCs w:val="22"/>
-                <w:vertAlign w:val="subscript"/>
-              </w:rPr>
-              <w:t>2</w:t>
-            </w:r>
-          </w:p>
-        </w:tc>
-        <w:tc>
-          <w:tcPr>
-            <w:tcW w:w="818" w:type="dxa"/>
-          </w:tcPr>
-          <w:p>
-            <w:pPr>
-              <w:pStyle w:val="BodyText"/>
-              <w:jc w:val="center"/>
-              <w:rPr>
-                <w:sz w:val="22"/>
-                <w:szCs w:val="22"/>
-              </w:rPr>
-            </w:pPr>
-            <w:r>
-              <w:rPr>
-                <w:sz w:val="22"/>
-                <w:szCs w:val="22"/>
-              </w:rPr>
-              <w:sym w:font="Wingdings" w:char="F0FC"/>
-            </w:r>
-          </w:p>
-        </w:tc>
-        <w:tc>
-          <w:tcPr>
-            <w:tcW w:w="823" w:type="dxa"/>
-          </w:tcPr>
-          <w:p>
-            <w:pPr>
-              <w:pStyle w:val="BodyText"/>
-              <w:jc w:val="center"/>
-              <w:rPr>
-                <w:sz w:val="22"/>
-                <w:szCs w:val="22"/>
-              </w:rPr>
-            </w:pPr>
-            <w:r>
-              <w:rPr>
-                <w:sz w:val="22"/>
-                <w:szCs w:val="22"/>
-              </w:rPr>
-              <w:sym w:font="Wingdings" w:char="F0FC"/>
-            </w:r>
-          </w:p>
-        </w:tc>
-      </w:tr>
-      <w:tr>
-        <w:tc>
-          <w:tcPr>
-            <w:tcW w:w="4941" w:type="dxa"/>
-          </w:tcPr>
-          <w:p>
-            <w:pPr>
-              <w:pStyle w:val="BodyText"/>
-              <w:rPr>
-                <w:sz w:val="22"/>
-                <w:szCs w:val="22"/>
-              </w:rPr>
-            </w:pPr>
-            <w:r>
-              <w:rPr>
-                <w:sz w:val="22"/>
-                <w:szCs w:val="22"/>
-              </w:rPr>
-              <w:t xml:space="preserve">birth overwrite for 3 live </w:t>
-            </w:r>
-            <w:r>
-              <w:rPr>
-                <w:sz w:val="22"/>
-                <w:szCs w:val="22"/>
-              </w:rPr>
-              <w:t>n</w:t>
-            </w:r>
-            <w:r>
-              <w:rPr>
-                <w:sz w:val="22"/>
-                <w:szCs w:val="22"/>
-              </w:rPr>
-              <w:t>eighbours</w:t>
-            </w:r>
-          </w:p>
-        </w:tc>
-        <w:tc>
-          <w:tcPr>
-            <w:tcW w:w="413" w:type="dxa"/>
-          </w:tcPr>
-          <w:p>
-            <w:pPr>
-              <w:pStyle w:val="BodyText"/>
-              <w:jc w:val="center"/>
-              <w:rPr>
-                <w:sz w:val="22"/>
-                <w:szCs w:val="22"/>
-              </w:rPr>
-            </w:pPr>
-            <w:r>
-              <w:rPr>
-                <w:sz w:val="22"/>
-                <w:szCs w:val="22"/>
-              </w:rPr>
-              <w:t>8</w:t>
-            </w:r>
-          </w:p>
-        </w:tc>
-        <w:tc>
-          <w:tcPr>
-            <w:tcW w:w="532" w:type="dxa"/>
-          </w:tcPr>
-          <w:p>
-            <w:pPr>
-              <w:pStyle w:val="BodyText"/>
-              <w:jc w:val="center"/>
-              <w:rPr>
-                <w:sz w:val="22"/>
-                <w:szCs w:val="22"/>
-              </w:rPr>
-            </w:pPr>
-            <w:r>
-              <w:rPr>
-                <w:sz w:val="22"/>
-                <w:szCs w:val="22"/>
-              </w:rPr>
-              <w:t>1</w:t>
-            </w:r>
-          </w:p>
-        </w:tc>
-        <w:tc>
-          <w:tcPr>
-            <w:tcW w:w="547" w:type="dxa"/>
-          </w:tcPr>
-          <w:p>
-            <w:pPr>
-              <w:pStyle w:val="BodyText"/>
-              <w:jc w:val="center"/>
-              <w:rPr>
-                <w:sz w:val="22"/>
-                <w:szCs w:val="22"/>
-              </w:rPr>
-            </w:pPr>
-            <w:r>
-              <w:rPr>
-                <w:sz w:val="22"/>
-                <w:szCs w:val="22"/>
-              </w:rPr>
-              <w:t>3</w:t>
-            </w:r>
-          </w:p>
-        </w:tc>
-        <w:tc>
-          <w:tcPr>
-            <w:tcW w:w="799" w:type="dxa"/>
-          </w:tcPr>
-          <w:p>
-            <w:pPr>
-              <w:pStyle w:val="BodyText"/>
-              <w:jc w:val="center"/>
-              <w:rPr>
-                <w:sz w:val="22"/>
-                <w:szCs w:val="22"/>
-              </w:rPr>
-            </w:pPr>
-            <w:r>
-              <w:rPr>
-                <w:sz w:val="22"/>
-                <w:szCs w:val="22"/>
-              </w:rPr>
               <w:t>O</w:t>
             </w:r>
             <w:r>
@@ -5136,228 +5253,7 @@
                 <w:szCs w:val="22"/>
                 <w:vertAlign w:val="subscript"/>
               </w:rPr>
-              <w:t>3</w:t>
-            </w:r>
-          </w:p>
-        </w:tc>
-        <w:tc>
-          <w:tcPr>
-            <w:tcW w:w="818" w:type="dxa"/>
-          </w:tcPr>
-          <w:p>
-            <w:pPr>
-              <w:pStyle w:val="BodyText"/>
-              <w:jc w:val="center"/>
-              <w:rPr>
-                <w:sz w:val="22"/>
-                <w:szCs w:val="22"/>
-              </w:rPr>
-            </w:pPr>
-            <w:r>
-              <w:rPr>
-                <w:sz w:val="22"/>
-                <w:szCs w:val="22"/>
-              </w:rPr>
-              <w:sym w:font="Wingdings" w:char="F0FC"/>
-            </w:r>
-          </w:p>
-        </w:tc>
-        <w:tc>
-          <w:tcPr>
-            <w:tcW w:w="823" w:type="dxa"/>
-          </w:tcPr>
-          <w:p>
-            <w:pPr>
-              <w:pStyle w:val="BodyText"/>
-              <w:jc w:val="center"/>
-              <w:rPr>
-                <w:sz w:val="22"/>
-                <w:szCs w:val="22"/>
-              </w:rPr>
-            </w:pPr>
-            <w:r>
-              <w:rPr>
-                <w:sz w:val="22"/>
-                <w:szCs w:val="22"/>
-              </w:rPr>
-              <w:sym w:font="Wingdings" w:char="F0FC"/>
-            </w:r>
-          </w:p>
-        </w:tc>
-      </w:tr>
-      <w:tr>
-        <w:tc>
-          <w:tcPr>
-            <w:tcW w:w="4941" w:type="dxa"/>
-          </w:tcPr>
-          <w:p>
-            <w:pPr>
-              <w:pStyle w:val="BodyText"/>
-              <w:rPr>
-                <w:sz w:val="22"/>
-                <w:szCs w:val="22"/>
-              </w:rPr>
-            </w:pPr>
-            <w:r>
-              <w:rPr>
-                <w:sz w:val="22"/>
-                <w:szCs w:val="22"/>
-              </w:rPr>
-              <w:t xml:space="preserve">birth overwrite for 2 live </w:t>
-            </w:r>
-            <w:r>
-              <w:rPr>
-                <w:sz w:val="22"/>
-                <w:szCs w:val="22"/>
-              </w:rPr>
-              <w:t>n</w:t>
-            </w:r>
-            <w:r>
-              <w:rPr>
-                <w:sz w:val="22"/>
-                <w:szCs w:val="22"/>
-              </w:rPr>
-              <w:t>eighbours</w:t>
-            </w:r>
-          </w:p>
-        </w:tc>
-        <w:tc>
-          <w:tcPr>
-            <w:tcW w:w="413" w:type="dxa"/>
-          </w:tcPr>
-          <w:p>
-            <w:pPr>
-              <w:pStyle w:val="BodyText"/>
-              <w:jc w:val="center"/>
-              <w:rPr>
-                <w:sz w:val="22"/>
-                <w:szCs w:val="22"/>
-              </w:rPr>
-            </w:pPr>
-            <w:r>
-              <w:rPr>
-                <w:sz w:val="22"/>
-                <w:szCs w:val="22"/>
-              </w:rPr>
-              <w:t>9</w:t>
-            </w:r>
-          </w:p>
-        </w:tc>
-        <w:tc>
-          <w:tcPr>
-            <w:tcW w:w="532" w:type="dxa"/>
-          </w:tcPr>
-          <w:p>
-            <w:pPr>
-              <w:pStyle w:val="BodyText"/>
-              <w:jc w:val="center"/>
-              <w:rPr>
-                <w:sz w:val="22"/>
-                <w:szCs w:val="22"/>
-              </w:rPr>
-            </w:pPr>
-            <w:r>
-              <w:rPr>
-                <w:sz w:val="22"/>
-                <w:szCs w:val="22"/>
-              </w:rPr>
-              <w:t>1</w:t>
-            </w:r>
-          </w:p>
-        </w:tc>
-        <w:tc>
-          <w:tcPr>
-            <w:tcW w:w="547" w:type="dxa"/>
-          </w:tcPr>
-          <w:p>
-            <w:pPr>
-              <w:pStyle w:val="BodyText"/>
-              <w:jc w:val="center"/>
-              <w:rPr>
-                <w:sz w:val="22"/>
-                <w:szCs w:val="22"/>
-              </w:rPr>
-            </w:pPr>
-            <w:r>
-              <w:rPr>
-                <w:sz w:val="22"/>
-                <w:szCs w:val="22"/>
-              </w:rPr>
               <w:t>2</w:t>
-            </w:r>
-          </w:p>
-        </w:tc>
-        <w:tc>
-          <w:tcPr>
-            <w:tcW w:w="799" w:type="dxa"/>
-          </w:tcPr>
-          <w:p>
-            <w:pPr>
-              <w:pStyle w:val="BodyText"/>
-              <w:jc w:val="center"/>
-              <w:rPr>
-                <w:sz w:val="22"/>
-                <w:szCs w:val="22"/>
-              </w:rPr>
-            </w:pPr>
-            <w:r>
-              <w:rPr>
-                <w:sz w:val="22"/>
-                <w:szCs w:val="22"/>
-              </w:rPr>
-              <w:t>O</w:t>
-            </w:r>
-            <w:r>
-              <w:rPr>
-                <w:sz w:val="22"/>
-                <w:szCs w:val="22"/>
-                <w:vertAlign w:val="subscript"/>
-              </w:rPr>
-              <w:t>2</w:t>
-            </w:r>
-          </w:p>
-        </w:tc>
-        <w:tc>
-          <w:tcPr>
-            <w:tcW w:w="818" w:type="dxa"/>
-          </w:tcPr>
-          <w:p>
-            <w:pPr>
-              <w:pStyle w:val="BodyText"/>
-              <w:jc w:val="center"/>
-              <w:rPr>
-                <w:sz w:val="22"/>
-                <w:szCs w:val="22"/>
-              </w:rPr>
-            </w:pPr>
-            <w:r>
-              <w:rPr>
-                <w:sz w:val="22"/>
-                <w:szCs w:val="22"/>
-              </w:rPr>
-              <w:sym w:font="Wingdings" w:char="F0FC"/>
-            </w:r>
-          </w:p>
-        </w:tc>
-        <w:tc>
-          <w:tcPr>
-            <w:tcW w:w="823" w:type="dxa"/>
-          </w:tcPr>
-          <w:p>
-            <w:pPr>
-              <w:pStyle w:val="BodyText"/>
-              <w:jc w:val="center"/>
-              <w:rPr>
-                <w:sz w:val="22"/>
-                <w:szCs w:val="22"/>
-              </w:rPr>
-            </w:pPr>
-            <w:r>
-              <w:rPr>
-                <w:sz w:val="22"/>
-                <w:szCs w:val="22"/>
-              </w:rPr>
-              <w:sym w:font="Wingdings" w:char="F0FC"/>
             </w:r>
           </w:p>
         </w:tc>
@@ -5375,7 +5271,7 @@
     <w:tbl>
       <w:tblPr>
         <w:tblStyle w:val="TableGrid"/>
-        <w:tblW w:w="8873" w:type="dxa"/>
+        <w:tblW w:w="7229" w:type="dxa"/>
         <w:tblInd w:w="137" w:type="dxa"/>
         <w:tblLook w:val="04A0" w:firstRow="1" w:lastRow="0" w:firstColumn="1" w:lastColumn="0" w:noHBand="0" w:noVBand="1"/>
       </w:tblPr>
@@ -5385,8 +5281,6 @@
         <w:gridCol w:w="524"/>
         <w:gridCol w:w="524"/>
         <w:gridCol w:w="798"/>
-        <w:gridCol w:w="863"/>
-        <w:gridCol w:w="781"/>
       </w:tblGrid>
       <w:tr>
         <w:tc>
@@ -5506,50 +5400,6 @@
             </w:r>
           </w:p>
         </w:tc>
-        <w:tc>
-          <w:tcPr>
-            <w:tcW w:w="863" w:type="dxa"/>
-          </w:tcPr>
-          <w:p>
-            <w:pPr>
-              <w:pStyle w:val="BodyText"/>
-              <w:jc w:val="center"/>
-              <w:rPr>
-                <w:sz w:val="22"/>
-                <w:szCs w:val="22"/>
-              </w:rPr>
-            </w:pPr>
-            <w:r>
-              <w:rPr>
-                <w:sz w:val="22"/>
-                <w:szCs w:val="22"/>
-              </w:rPr>
-              <w:sym w:font="Wingdings" w:char="F0FC"/>
-            </w:r>
-          </w:p>
-        </w:tc>
-        <w:tc>
-          <w:tcPr>
-            <w:tcW w:w="781" w:type="dxa"/>
-          </w:tcPr>
-          <w:p>
-            <w:pPr>
-              <w:pStyle w:val="BodyText"/>
-              <w:jc w:val="center"/>
-              <w:rPr>
-                <w:sz w:val="22"/>
-                <w:szCs w:val="22"/>
-              </w:rPr>
-            </w:pPr>
-            <w:r>
-              <w:rPr>
-                <w:sz w:val="22"/>
-                <w:szCs w:val="22"/>
-              </w:rPr>
-              <w:sym w:font="Wingdings" w:char="F0FC"/>
-            </w:r>
-          </w:p>
-        </w:tc>
       </w:tr>
       <w:tr>
         <w:tc>
@@ -5669,50 +5519,6 @@
             </w:r>
           </w:p>
         </w:tc>
-        <w:tc>
-          <w:tcPr>
-            <w:tcW w:w="863" w:type="dxa"/>
-          </w:tcPr>
-          <w:p>
-            <w:pPr>
-              <w:pStyle w:val="BodyText"/>
-              <w:jc w:val="center"/>
-              <w:rPr>
-                <w:sz w:val="22"/>
-                <w:szCs w:val="22"/>
-              </w:rPr>
-            </w:pPr>
-            <w:r>
-              <w:rPr>
-                <w:sz w:val="22"/>
-                <w:szCs w:val="22"/>
-              </w:rPr>
-              <w:sym w:font="Wingdings" w:char="F0FC"/>
-            </w:r>
-          </w:p>
-        </w:tc>
-        <w:tc>
-          <w:tcPr>
-            <w:tcW w:w="781" w:type="dxa"/>
-          </w:tcPr>
-          <w:p>
-            <w:pPr>
-              <w:pStyle w:val="BodyText"/>
-              <w:jc w:val="center"/>
-              <w:rPr>
-                <w:sz w:val="22"/>
-                <w:szCs w:val="22"/>
-              </w:rPr>
-            </w:pPr>
-            <w:r>
-              <w:rPr>
-                <w:sz w:val="22"/>
-                <w:szCs w:val="22"/>
-              </w:rPr>
-              <w:sym w:font="Wingdings" w:char="F0FC"/>
-            </w:r>
-          </w:p>
-        </w:tc>
       </w:tr>
     </w:tbl>
     <w:p>
@@ -5726,7 +5532,7 @@
         <w:pStyle w:val="Caption"/>
         <w:jc w:val="both"/>
       </w:pPr>
-      <w:bookmarkStart w:id="2" w:name="_Ref532398190"/>
+      <w:bookmarkStart w:id="1" w:name="_Ref532398190"/>
       <w:r>
         <w:t xml:space="preserve">Table </w:t>
       </w:r>
@@ -5760,69 +5566,147 @@
         </w:rPr>
         <w:fldChar w:fldCharType="end"/>
       </w:r>
+      <w:bookmarkEnd w:id="1"/>
+      <w:r>
+        <w:t xml:space="preserve"> Options for the control of </w:t>
+      </w:r>
+      <w:r>
+        <w:rPr>
+          <w:b/>
+          <w:bCs/>
+        </w:rPr>
+        <w:t>genelife</w:t>
+      </w:r>
+      <w:r>
+        <w:t xml:space="preserve"> restricted to 2 or 3 live neighbours.</w:t>
+      </w:r>
+      <w:r>
+        <w:t xml:space="preserve"> </w:t>
+      </w:r>
+      <w:r>
+        <w:rPr>
+          <w:i w:val="0"/>
+        </w:rPr>
+        <w:t xml:space="preserve">The </w:t>
+      </w:r>
+      <w:r>
+        <w:rPr>
+          <w:i w:val="0"/>
+        </w:rPr>
+        <w:t xml:space="preserve">first </w:t>
+      </w:r>
+      <w:r>
+        <w:rPr>
+          <w:i w:val="0"/>
+        </w:rPr>
+        <w:t>column of the table record</w:t>
+      </w:r>
+      <w:r>
+        <w:rPr>
+          <w:i w:val="0"/>
+        </w:rPr>
+        <w:t>s</w:t>
+      </w:r>
+      <w:r>
+        <w:rPr>
+          <w:i w:val="0"/>
+        </w:rPr>
+        <w:t xml:space="preserve"> the transition processes </w:t>
+      </w:r>
+      <w:r>
+        <w:rPr>
+          <w:i w:val="0"/>
+        </w:rPr>
+        <w:t xml:space="preserve">extending the GoL rules. </w:t>
+      </w:r>
+      <w:r>
+        <w:rPr>
+          <w:i w:val="0"/>
+        </w:rPr>
+        <w:t xml:space="preserve">Of the 4096 options opened up by this table, only 9/16 </w:t>
+      </w:r>
+      <w:r>
+        <w:t>i.e.</w:t>
+      </w:r>
+      <w:r>
+        <w:rPr>
+          <w:i w:val="0"/>
+        </w:rPr>
+        <w:t xml:space="preserve"> 2304 of them are distinct because only 3/4 of the selective/enforced survival options are distinct.</w:t>
+      </w:r>
+      <w:r>
+        <w:rPr>
+          <w:i w:val="0"/>
+        </w:rPr>
+        <w:t xml:space="preserve"> The remaining columns consist of an index number nr, the central cell state c to which the transition applies, the sum </w:t>
+      </w:r>
+      <w:r>
+        <w:rPr>
+          <w:i w:val="0"/>
+        </w:rPr>
+        <w:t>s</w:t>
+      </w:r>
+      <w:r>
+        <w:rPr>
+          <w:i w:val="0"/>
+        </w:rPr>
+        <w:t xml:space="preserve"> </w:t>
+      </w:r>
+      <w:r>
+        <w:rPr>
+          <w:i w:val="0"/>
+        </w:rPr>
+        <w:t>of live neighbour</w:t>
+      </w:r>
+      <w:r>
+        <w:rPr>
+          <w:i w:val="0"/>
+        </w:rPr>
+        <w:t>s</w:t>
+      </w:r>
+      <w:r>
+        <w:rPr>
+          <w:i w:val="0"/>
+        </w:rPr>
+        <w:t xml:space="preserve">, </w:t>
+      </w:r>
+      <w:bookmarkStart w:id="2" w:name="_GoBack"/>
       <w:bookmarkEnd w:id="2"/>
       <w:r>
-        <w:t xml:space="preserve"> Options for the control of Genetic GoL restricted to 2 or 3 live neighbours.</w:t>
-      </w:r>
-      <w:r>
+        <w:rPr>
+          <w:i w:val="0"/>
+        </w:rPr>
+        <w:t>the transition notation where S and B stand for survival and birth and the subscripts g and f for genetic and enforced</w:t>
+      </w:r>
+      <w:r>
+        <w:rPr>
+          <w:i w:val="0"/>
+        </w:rPr>
+        <w:t>. All options except for nr 4,5 have been realized</w:t>
+      </w:r>
+      <w:r>
+        <w:rPr>
+          <w:i w:val="0"/>
+        </w:rPr>
         <w:t xml:space="preserve"> </w:t>
       </w:r>
       <w:r>
         <w:rPr>
           <w:i w:val="0"/>
         </w:rPr>
-        <w:t xml:space="preserve">The </w:t>
+        <w:t xml:space="preserve">in the </w:t>
+      </w:r>
+      <w:r>
+        <w:rPr>
+          <w:iCs w:val="0"/>
+        </w:rPr>
+        <w:t>genelife</w:t>
       </w:r>
       <w:r>
         <w:rPr>
           <w:i w:val="0"/>
         </w:rPr>
-        <w:t xml:space="preserve">first </w:t>
-      </w:r>
-      <w:r>
-        <w:rPr>
-          <w:i w:val="0"/>
-        </w:rPr>
-        <w:t>column of the table record</w:t>
-      </w:r>
-      <w:r>
-        <w:rPr>
-          <w:i w:val="0"/>
-        </w:rPr>
-        <w:t>s</w:t>
-      </w:r>
-      <w:r>
-        <w:rPr>
-          <w:i w:val="0"/>
-        </w:rPr>
-        <w:t xml:space="preserve"> the transition processes </w:t>
-      </w:r>
-      <w:r>
-        <w:rPr>
-          <w:i w:val="0"/>
-        </w:rPr>
-        <w:t xml:space="preserve">extending the GoL rules. </w:t>
-      </w:r>
-      <w:r>
-        <w:rPr>
-          <w:i w:val="0"/>
-        </w:rPr>
-        <w:t xml:space="preserve">Of the 4096 options opened up by this table, only 9/16 </w:t>
-      </w:r>
-      <w:r>
-        <w:t>i.e.</w:t>
-      </w:r>
-      <w:r>
-        <w:rPr>
-          <w:i w:val="0"/>
-        </w:rPr>
-        <w:t xml:space="preserve"> 2304 of them are distinct because only 3/4 of the selective/enforced survival options are distinct.</w:t>
-      </w:r>
-      <w:r>
-        <w:rPr>
-          <w:i w:val="0"/>
-        </w:rPr>
-        <w:t xml:space="preserve"> The remaining columns consist of an index number nr, the central cell state c to which the transition applies, the sum of live neighbours value s, the transition notation where S and B stand for survival and birth and the subscripts g and f for genetic and enforced, and the software realization of the two optional yes/no or 1/0 values of these transition processes.</w:t>
+        <w:t xml:space="preserve"> software.</w:t>
       </w:r>
     </w:p>
     <w:p>
@@ -5838,11 +5722,7 @@
         <w:jc w:val="both"/>
       </w:pPr>
       <w:r>
-        <w:t xml:space="preserve">We shall return to the genetic extension of the unmodified GoL shortly, but it is convenient to first consider the simpler process of birth involving only two individual genes. Since the simplest hyperactive modification to the GoL involves the additional B2 birth process, we </w:t>
-      </w:r>
-      <w:r>
-        <w:lastRenderedPageBreak/>
-        <w:t xml:space="preserve">begin the structural analysis of the genetic extension with this simplest case of two live neighbour birth. </w:t>
+        <w:t xml:space="preserve">We shall return to the genetic extension of the unmodified GoL shortly, but it is convenient to first consider the simpler process of birth involving only two individual genes. Since the simplest hyperactive modification to the GoL involves the additional B2 birth process, we begin the structural analysis of the genetic extension with this simplest case of two live neighbour birth. </w:t>
       </w:r>
       <w:r>
         <w:t xml:space="preserve">Even in this simple case there are still several decisions to be made associated with the choice of ancestor, even after the choices in </w:t>
@@ -5974,6 +5854,7 @@
         <w:jc w:val="both"/>
       </w:pPr>
       <w:r>
+        <w:lastRenderedPageBreak/>
         <w:t>Secondly, selection models distinguish neutral selection, in which genetic differences do not influence the survival or birth outcome, and non-neutral selection. We shall address both neutral and non-neutral cases</w:t>
       </w:r>
       <w:r>
@@ -6107,11 +5988,7 @@
         <w:t xml:space="preserve"> if the live neighbours remain identical under the distinction. We obviously would wish to preserve a certain degree of spatial symmetry in both the alternatives (ii) and (iii). In the appendix A, we catalogue and illustrate the different configurations of live neighbours for the non-trivial cases of s = 2,3,4. The cases s=0,1 are very simple by comparison, and the cases 5,6,7,8 can be obtained simply by exchanging zeros and ones in the figures. For the GoL B3 rule, we note that </w:t>
       </w:r>
       <w:r>
-        <w:t xml:space="preserve">there is a very simple generic principle for choosing a single ancestor among the three live neighbours positionally, and one that does not break any of the spatial symmetries considered: choose the one at the “most different” position. This most different position is indicated in green in the figure in the appendix. Generally, it turns out that two of the three positions are related to each other by more symmetries than the different one. Now this is very good news, because it means that a deterministic inheritance scheme for neutral selection based on spatial position can be </w:t>
-      </w:r>
-      <w:r>
-        <w:lastRenderedPageBreak/>
-        <w:t>achieved without breaking spatial symmetries. Because approach (iii) is incomplete for the many cases when the live neighbours themselves have equal numbers of live neighbours, and because a realization of (ii) that works for B3 has been found</w:t>
+        <w:t>there is a very simple generic principle for choosing a single ancestor among the three live neighbours positionally, and one that does not break any of the spatial symmetries considered: choose the one at the “most different” position. This most different position is indicated in green in the figure in the appendix. Generally, it turns out that two of the three positions are related to each other by more symmetries than the different one. Now this is very good news, because it means that a deterministic inheritance scheme for neutral selection based on spatial position can be achieved without breaking spatial symmetries. Because approach (iii) is incomplete for the many cases when the live neighbours themselves have equal numbers of live neighbours, and because a realization of (ii) that works for B3 has been found</w:t>
       </w:r>
       <w:r>
         <w:t>, we do not pursue (iii) further in this paper.</w:t>
@@ -6303,21 +6180,9 @@
         </w:numPr>
         <w:ind w:left="397"/>
         <w:jc w:val="both"/>
-        <w:rPr>
-          <w:lang w:val="en-US"/>
-        </w:rPr>
-      </w:pPr>
-      <w:r>
-        <w:rPr>
-          <w:lang w:val="en-US"/>
-        </w:rPr>
-        <w:t>random choice: this involves a departure from determinism for these cases</w:t>
-      </w:r>
-      <w:r>
-        <w:rPr>
-          <w:lang w:val="en-US"/>
-        </w:rPr>
-        <w:t xml:space="preserve"> only</w:t>
+      </w:pPr>
+      <w:r>
+        <w:t>random choice: this involves a departure from determinism for these cases only</w:t>
       </w:r>
     </w:p>
     <w:p>
@@ -6329,50 +6194,23 @@
         </w:numPr>
         <w:ind w:left="397"/>
         <w:jc w:val="both"/>
-        <w:rPr>
-          <w:lang w:val="en-US"/>
-        </w:rPr>
-      </w:pPr>
-      <w:r>
-        <w:rPr>
-          <w:lang w:val="en-US"/>
-        </w:rPr>
+      </w:pPr>
+      <w:r>
         <w:t xml:space="preserve">ignore problem and choose selected bit of canonical configuration: </w:t>
       </w:r>
       <w:r>
-        <w:rPr>
-          <w:lang w:val="en-US"/>
-        </w:rPr>
         <w:t>accepting</w:t>
       </w:r>
       <w:r>
-        <w:rPr>
-          <w:lang w:val="en-US"/>
-        </w:rPr>
-        <w:t xml:space="preserve"> minimal asymmetry</w:t>
-      </w:r>
-      <w:r>
-        <w:rPr>
-          <w:lang w:val="en-US"/>
-        </w:rPr>
-        <w:t xml:space="preserve"> induced by these comparatively infrequent </w:t>
-      </w:r>
-      <w:r>
-        <w:rPr>
-          <w:lang w:val="en-US"/>
-        </w:rPr>
+        <w:t xml:space="preserve"> minimal asymmetry induced by these comparatively infrequent </w:t>
+      </w:r>
+      <w:r>
         <w:t xml:space="preserve">(for s=1-7) </w:t>
       </w:r>
       <w:r>
-        <w:rPr>
-          <w:lang w:val="en-US"/>
-        </w:rPr>
         <w:t>cases</w:t>
       </w:r>
       <w:r>
-        <w:rPr>
-          <w:lang w:val="en-US"/>
-        </w:rPr>
         <w:t>.</w:t>
       </w:r>
     </w:p>
@@ -6385,38 +6223,28 @@
         </w:numPr>
         <w:ind w:left="397"/>
         <w:jc w:val="both"/>
-        <w:rPr>
-          <w:lang w:val="en-US"/>
-        </w:rPr>
-      </w:pPr>
-      <w:r>
-        <w:rPr>
-          <w:lang w:val="en-US"/>
-        </w:rPr>
-        <w:t>disallow birth: effectively modifies the rules and is like excluding th</w:t>
-      </w:r>
-      <w:r>
-        <w:rPr>
-          <w:lang w:val="en-US"/>
-        </w:rPr>
+      </w:pPr>
+      <w:r>
+        <w:t xml:space="preserve">disallow </w:t>
+      </w:r>
+      <w:proofErr w:type="gramStart"/>
+      <w:r>
+        <w:t>birth:</w:t>
+      </w:r>
+      <w:proofErr w:type="gramEnd"/>
+      <w:r>
+        <w:t xml:space="preserve"> effectively modifies the rules and is like excluding th</w:t>
+      </w:r>
+      <w:r>
         <w:t>ese</w:t>
       </w:r>
       <w:r>
-        <w:rPr>
-          <w:lang w:val="en-US"/>
-        </w:rPr>
         <w:t xml:space="preserve"> </w:t>
       </w:r>
       <w:r>
-        <w:rPr>
-          <w:lang w:val="en-US"/>
-        </w:rPr>
         <w:t>rules</w:t>
       </w:r>
       <w:r>
-        <w:rPr>
-          <w:lang w:val="en-US"/>
-        </w:rPr>
         <w:t xml:space="preserve"> from the table</w:t>
       </w:r>
     </w:p>
@@ -6429,20 +6257,11 @@
         </w:numPr>
         <w:ind w:left="397"/>
         <w:jc w:val="both"/>
-        <w:rPr>
-          <w:lang w:val="en-US"/>
-        </w:rPr>
-      </w:pPr>
-      <w:r>
-        <w:rPr>
-          <w:lang w:val="en-US"/>
-        </w:rPr>
+      </w:pPr>
+      <w:r>
         <w:t>choose lesser in value of genes if different (otherwise it makes no difference)</w:t>
       </w:r>
       <w:r>
-        <w:rPr>
-          <w:lang w:val="en-US"/>
-        </w:rPr>
         <w:t xml:space="preserve"> i.e. revert to non-neutral genetic model in these (rare) cases only </w:t>
       </w:r>
     </w:p>
@@ -6455,20 +6274,11 @@
         </w:numPr>
         <w:ind w:left="397"/>
         <w:jc w:val="both"/>
-        <w:rPr>
-          <w:lang w:val="en-US"/>
-        </w:rPr>
-      </w:pPr>
-      <w:r>
-        <w:rPr>
-          <w:lang w:val="en-US"/>
-        </w:rPr>
+      </w:pPr>
+      <w:r>
         <w:t xml:space="preserve">similar to 4, </w:t>
       </w:r>
       <w:r>
-        <w:rPr>
-          <w:lang w:val="en-US"/>
-        </w:rPr>
         <w:t>choose gene with least number of ones and if same, then lesser in value</w:t>
       </w:r>
     </w:p>
@@ -6481,44 +6291,23 @@
         </w:numPr>
         <w:ind w:left="397"/>
         <w:jc w:val="both"/>
-        <w:rPr>
-          <w:lang w:val="en-US"/>
-        </w:rPr>
-      </w:pPr>
-      <w:r>
-        <w:rPr>
-          <w:lang w:val="en-US"/>
-        </w:rPr>
+      </w:pPr>
+      <w:r>
         <w:t xml:space="preserve">choose </w:t>
       </w:r>
       <w:r>
-        <w:rPr>
-          <w:lang w:val="en-US"/>
-        </w:rPr>
         <w:t xml:space="preserve">a recombinant </w:t>
       </w:r>
       <w:r>
-        <w:rPr>
-          <w:lang w:val="en-US"/>
-        </w:rPr>
         <w:t xml:space="preserve">AND of </w:t>
       </w:r>
       <w:r>
-        <w:rPr>
-          <w:lang w:val="en-US"/>
-        </w:rPr>
         <w:t xml:space="preserve">all </w:t>
       </w:r>
       <w:r>
-        <w:rPr>
-          <w:lang w:val="en-US"/>
-        </w:rPr>
         <w:t>genes</w:t>
       </w:r>
       <w:r>
-        <w:rPr>
-          <w:lang w:val="en-US"/>
-        </w:rPr>
         <w:t xml:space="preserve"> involved in this case </w:t>
       </w:r>
     </w:p>
@@ -6531,32 +6320,17 @@
         </w:numPr>
         <w:ind w:left="397"/>
         <w:jc w:val="both"/>
-        <w:rPr>
-          <w:lang w:val="en-US"/>
-        </w:rPr>
-      </w:pPr>
-      <w:r>
-        <w:rPr>
-          <w:lang w:val="en-US"/>
-        </w:rPr>
+      </w:pPr>
+      <w:r>
         <w:t xml:space="preserve">choose a default </w:t>
       </w:r>
       <w:r>
-        <w:rPr>
-          <w:lang w:val="en-US"/>
-        </w:rPr>
         <w:t>ancestor</w:t>
       </w:r>
       <w:r>
-        <w:rPr>
-          <w:lang w:val="en-US"/>
-        </w:rPr>
         <w:t xml:space="preserve"> such as the gene coding for the Game of Life in these cases</w:t>
       </w:r>
       <w:r>
-        <w:rPr>
-          <w:lang w:val="en-US"/>
-        </w:rPr>
         <w:t xml:space="preserve"> only</w:t>
       </w:r>
     </w:p>
@@ -6571,18 +6345,12 @@
         <w:jc w:val="both"/>
       </w:pPr>
       <w:r>
-        <w:rPr>
-          <w:lang w:val="en-US"/>
-        </w:rPr>
         <w:t>generate a random gene to give birth to for these ambiguous instances</w:t>
       </w:r>
     </w:p>
     <w:p>
       <w:pPr>
         <w:jc w:val="both"/>
-        <w:rPr>
-          <w:lang w:val="en-GB"/>
-        </w:rPr>
       </w:pPr>
       <w:r>
         <w:t xml:space="preserve">The </w:t>
@@ -6594,247 +6362,151 @@
         <w:t>is potentially</w:t>
       </w:r>
       <w:r>
+        <w:t xml:space="preserve"> minimally disruptive, effectively just reducing the rate of departure from GoL </w:t>
+      </w:r>
+      <w:proofErr w:type="gramStart"/>
+      <w:r>
+        <w:t>dynamics, and</w:t>
+      </w:r>
+      <w:proofErr w:type="gramEnd"/>
+      <w:r>
+        <w:t xml:space="preserve"> is better in most circumstances than option 5 that is also symmetric but creates a non-trivial correlation between dynamics and genetic change. </w:t>
+      </w:r>
+      <w:r>
+        <w:t>However, depending on the investigation, each of the techniques has its strengths and weaknesses.</w:t>
+      </w:r>
+    </w:p>
+    <w:p>
+      <w:pPr>
+        <w:pStyle w:val="Heading4"/>
+      </w:pPr>
+      <w:r>
+        <w:t>Models of selective difference</w:t>
+      </w:r>
+    </w:p>
+    <w:p/>
+    <w:p>
+      <w:pPr>
+        <w:jc w:val="both"/>
+      </w:pPr>
+    </w:p>
+    <w:p>
+      <w:pPr>
+        <w:pStyle w:val="Heading2"/>
+      </w:pPr>
+      <w:r>
+        <w:t>Genetically encoded semi-totalistic birth and survival rules for s=1-8</w:t>
+      </w:r>
+    </w:p>
+    <w:p>
+      <w:pPr>
+        <w:pStyle w:val="Heading3"/>
+      </w:pPr>
+      <w:r>
+        <w:t xml:space="preserve">Live state determination </w:t>
+      </w:r>
+    </w:p>
+    <w:p>
+      <w:pPr>
+        <w:pStyle w:val="Heading3"/>
+      </w:pPr>
+      <w:r>
+        <w:t xml:space="preserve">Genetically selective birth/survival and choice of ancestor </w:t>
+      </w:r>
+    </w:p>
+    <w:p/>
+    <w:p>
+      <w:pPr>
+        <w:pStyle w:val="Heading2"/>
+      </w:pPr>
+      <w:r>
+        <w:t>Semi-totalistic rules s=1-8 with LUTs for birth and survival determined by genes (16)</w:t>
+      </w:r>
+    </w:p>
+    <w:p>
+      <w:pPr>
+        <w:jc w:val="both"/>
+      </w:pPr>
+      <w:r>
+        <w:t>For the semi-totalistic case, if we exclude the special cases of spontaneous birth (B</w:t>
+      </w:r>
+      <w:r>
+        <w:rPr>
+          <w:vertAlign w:val="subscript"/>
+        </w:rPr>
+        <w:t>0</w:t>
+      </w:r>
+      <w:r>
         <w:t xml:space="preserve"> </w:t>
       </w:r>
       <w:r>
-        <w:t>minimally disruptive</w:t>
-      </w:r>
-      <w:r>
-        <w:t>,</w:t>
-      </w:r>
-      <w:r>
-        <w:t xml:space="preserve"> effectively just reducing the rate of departure from GoL </w:t>
-      </w:r>
-      <w:proofErr w:type="gramStart"/>
-      <w:r>
-        <w:t>dynamics, and</w:t>
-      </w:r>
-      <w:proofErr w:type="gramEnd"/>
-      <w:r>
-        <w:t xml:space="preserve"> is better in most circumstances than option 5 </w:t>
-      </w:r>
-      <w:r>
-        <w:t xml:space="preserve">that is also symmetric but </w:t>
-      </w:r>
-      <w:r>
-        <w:rPr>
-          <w:lang w:val="en-GB"/>
-        </w:rPr>
-        <w:t>creates a non-trivial correlation between dynamics and genetic change</w:t>
-      </w:r>
-      <w:r>
-        <w:rPr>
-          <w:lang w:val="en-GB"/>
-        </w:rPr>
-        <w:t xml:space="preserve">. </w:t>
-      </w:r>
-      <w:r>
-        <w:rPr>
-          <w:lang w:val="en-GB"/>
-        </w:rPr>
-        <w:t>However, depending on the investigation, each of the techniques has its strengths and weaknesses.</w:t>
-      </w:r>
-    </w:p>
-    <w:p>
-      <w:pPr>
-        <w:pStyle w:val="Heading4"/>
-        <w:rPr>
-          <w:lang w:val="en-GB"/>
-        </w:rPr>
-      </w:pPr>
-      <w:r>
-        <w:rPr>
-          <w:lang w:val="en-GB"/>
-        </w:rPr>
+        <w:rPr>
+          <w:i/>
+        </w:rPr>
+        <w:t>i.e.</w:t>
+      </w:r>
+      <w:r>
+        <w:t xml:space="preserve"> birth for s=0) and lone survival (S</w:t>
+      </w:r>
+      <w:r>
+        <w:rPr>
+          <w:vertAlign w:val="subscript"/>
+        </w:rPr>
+        <w:t>0</w:t>
+      </w:r>
+      <w:r>
+        <w:t>) then there are 8+8=16 distinguished states that may be independently part of an active next state ruleset.  Thus, there are 2</w:t>
+      </w:r>
+      <w:r>
+        <w:rPr>
+          <w:vertAlign w:val="superscript"/>
+        </w:rPr>
+        <w:t>16</w:t>
+      </w:r>
+      <w:r>
+        <w:t xml:space="preserve"> CA rulesets, and these may be encoded by a binary genome of length 16 with one bit per LUT entry. In this paper, we restrict our attention to genomes of maximum length 64, and often use the term genome to refer to this full sequence, reserving the term gene to refer to a specifier of part of the rule-table. We may also employ multiple bits (</w:t>
+      </w:r>
+      <w:proofErr w:type="spellStart"/>
+      <w:r>
+        <w:t>n</w:t>
+      </w:r>
+      <w:r>
+        <w:rPr>
+          <w:vertAlign w:val="subscript"/>
+        </w:rPr>
+        <w:t>coding</w:t>
+      </w:r>
+      <w:proofErr w:type="spellEnd"/>
+      <w:r>
+        <w:t xml:space="preserve">) to encode each LUT entry for an active rule, </w:t>
+      </w:r>
+      <w:r>
         <w:lastRenderedPageBreak/>
-        <w:t>Models of selective difference</w:t>
-      </w:r>
-    </w:p>
-    <w:p>
-      <w:pPr>
-        <w:rPr>
-          <w:lang w:val="en-GB"/>
-        </w:rPr>
-      </w:pPr>
-    </w:p>
-    <w:p>
-      <w:pPr>
-        <w:jc w:val="both"/>
-        <w:rPr>
-          <w:lang w:val="en-GB"/>
-        </w:rPr>
-      </w:pPr>
-    </w:p>
-    <w:p>
-      <w:pPr>
-        <w:pStyle w:val="Heading2"/>
-      </w:pPr>
-      <w:r>
-        <w:t>Genetically encoded semi-totalistic birth and survival rules for s=1-8</w:t>
-      </w:r>
-    </w:p>
-    <w:p>
-      <w:pPr>
-        <w:pStyle w:val="Heading3"/>
-      </w:pPr>
-      <w:r>
-        <w:t xml:space="preserve">Live state determination </w:t>
-      </w:r>
-    </w:p>
-    <w:p>
-      <w:pPr>
-        <w:pStyle w:val="Heading3"/>
-      </w:pPr>
-      <w:r>
-        <w:t xml:space="preserve">Genetically selective birth/survival and choice of ancestor </w:t>
-      </w:r>
-    </w:p>
-    <w:p/>
-    <w:p>
-      <w:pPr>
-        <w:pStyle w:val="Heading2"/>
-      </w:pPr>
-      <w:r>
-        <w:t>Semi-totalistic rules s=1-8 with LUTs for birth and survival determined by genes (16)</w:t>
-      </w:r>
-    </w:p>
-    <w:p>
-      <w:pPr>
-        <w:jc w:val="both"/>
-      </w:pPr>
-      <w:r>
-        <w:t>For the semi-totalistic case, if we exclude the special cases of spontaneous birth (B</w:t>
+        <w:t xml:space="preserve">for example with only one of the possible </w:t>
+      </w:r>
+      <w:proofErr w:type="spellStart"/>
+      <w:r>
+        <w:t>n</w:t>
       </w:r>
       <w:r>
         <w:rPr>
           <w:vertAlign w:val="subscript"/>
         </w:rPr>
-        <w:t>0</w:t>
-      </w:r>
-      <w:r>
-        <w:t xml:space="preserve"> </w:t>
-      </w:r>
-      <w:r>
-        <w:rPr>
-          <w:i/>
-        </w:rPr>
-        <w:t>i</w:t>
-      </w:r>
-      <w:r>
-        <w:rPr>
-          <w:i/>
-        </w:rPr>
-        <w:t>.</w:t>
-      </w:r>
-      <w:r>
-        <w:rPr>
-          <w:i/>
-        </w:rPr>
-        <w:t>e</w:t>
-      </w:r>
-      <w:r>
-        <w:rPr>
-          <w:i/>
-        </w:rPr>
-        <w:t>.</w:t>
-      </w:r>
-      <w:r>
-        <w:t xml:space="preserve"> birth for s=0) and lone survival (S</w:t>
+        <w:t>coding</w:t>
+      </w:r>
+      <w:proofErr w:type="spellEnd"/>
+      <w:r>
+        <w:t xml:space="preserve"> gene patterns being active, then genomes of length 16x </w:t>
+      </w:r>
+      <w:proofErr w:type="spellStart"/>
+      <w:r>
+        <w:t>n</w:t>
       </w:r>
       <w:r>
         <w:rPr>
           <w:vertAlign w:val="subscript"/>
         </w:rPr>
-        <w:t>0</w:t>
-      </w:r>
-      <w:r>
-        <w:t>) then there are 8+8=16 distinguished states that may be independently part of an active next state ruleset.  Thus, there are 2</w:t>
-      </w:r>
-      <w:r>
-        <w:rPr>
-          <w:vertAlign w:val="superscript"/>
-        </w:rPr>
-        <w:t>16</w:t>
-      </w:r>
-      <w:r>
-        <w:t xml:space="preserve"> CA rulesets, and these may be encoded by a binary genome of length 16 with one bit per LUT entry. In this paper, we restrict our attention to genomes of maximum length 64, and often use the term genome to refer to this full sequence, reserving the term gene to refer to a specifier of part of the rule-table. We may also employ multiple bits (</w:t>
-      </w:r>
-      <w:proofErr w:type="spellStart"/>
-      <w:r>
-        <w:t>n</w:t>
-      </w:r>
-      <w:r>
-        <w:rPr>
-          <w:vertAlign w:val="subscript"/>
-        </w:rPr>
-        <w:t>c</w:t>
-      </w:r>
-      <w:r>
-        <w:rPr>
-          <w:vertAlign w:val="subscript"/>
-        </w:rPr>
-        <w:t>o</w:t>
-      </w:r>
-      <w:r>
-        <w:rPr>
-          <w:vertAlign w:val="subscript"/>
-        </w:rPr>
-        <w:t>ding</w:t>
-      </w:r>
-      <w:proofErr w:type="spellEnd"/>
-      <w:r>
-        <w:t xml:space="preserve">) to encode each LUT entry for an active rule, for example with only one of the possible </w:t>
-      </w:r>
-      <w:proofErr w:type="spellStart"/>
-      <w:r>
-        <w:t>n</w:t>
-      </w:r>
-      <w:r>
-        <w:rPr>
-          <w:vertAlign w:val="subscript"/>
-        </w:rPr>
-        <w:t>c</w:t>
-      </w:r>
-      <w:r>
-        <w:rPr>
-          <w:vertAlign w:val="subscript"/>
-        </w:rPr>
-        <w:t>o</w:t>
-      </w:r>
-      <w:r>
-        <w:rPr>
-          <w:vertAlign w:val="subscript"/>
-        </w:rPr>
-        <w:t>ding</w:t>
-      </w:r>
-      <w:proofErr w:type="spellEnd"/>
-      <w:r>
-        <w:t xml:space="preserve"> gene patterns being active, then genomes of length 16x</w:t>
-      </w:r>
-      <w:r>
-        <w:t xml:space="preserve"> </w:t>
-      </w:r>
-      <w:proofErr w:type="spellStart"/>
-      <w:r>
-        <w:t>n</w:t>
-      </w:r>
-      <w:r>
-        <w:rPr>
-          <w:vertAlign w:val="subscript"/>
-        </w:rPr>
-        <w:t>c</w:t>
-      </w:r>
-      <w:r>
-        <w:rPr>
-          <w:vertAlign w:val="subscript"/>
-        </w:rPr>
-        <w:t>o</w:t>
-      </w:r>
-      <w:r>
-        <w:rPr>
-          <w:vertAlign w:val="subscript"/>
-        </w:rPr>
-        <w:t>ding</w:t>
+        <w:t>coding</w:t>
       </w:r>
       <w:proofErr w:type="spellEnd"/>
       <w:r>
@@ -6994,11 +6666,227 @@
         <w:rPr>
           <w:i/>
         </w:rPr>
+        <w:t>vs</w:t>
+      </w:r>
+      <w:r>
+        <w:t xml:space="preserve"> birth: e.g. to minimize the number of births needed to maintain the dynamics.  For example, an isolated rod of three live states is a GoL oscillator between vertical and horizontal configurations. In the deterministic most different ancestor canonical assignment of ancestors from three live neighbours, the central gene is copied to two new sites so that (without mutation) the rod becomes genetically homogeneous in one step. This process is clearly a copy mechanism. On the other hand, in the 0-bit canonical assignment of ancestors, the two peripheral genes circulate anti-clockwise and this is more naturally understood as a process of motion and as such should be carried out without mutation.  </w:t>
+      </w:r>
+    </w:p>
+    <w:p>
+      <w:pPr>
+        <w:jc w:val="both"/>
+      </w:pPr>
+    </w:p>
+    <w:p/>
+    <w:p>
+      <w:pPr>
+        <w:pStyle w:val="Heading1"/>
+      </w:pPr>
+      <w:bookmarkStart w:id="5" w:name="_Toc531555077"/>
+      <w:r>
+        <w:t>Indirect local rule modifications</w:t>
+      </w:r>
+      <w:bookmarkEnd w:id="5"/>
+    </w:p>
+    <w:p>
+      <w:r>
+        <w:t xml:space="preserve">Regarding the transfer of genetic information, </w:t>
+      </w:r>
+      <w:r>
+        <w:t>a</w:t>
+      </w:r>
+      <w:r>
+        <w:t xml:space="preserve"> deterministic </w:t>
+      </w:r>
+      <w:r>
+        <w:t xml:space="preserve">selection mechanism is realized, </w:t>
+      </w:r>
+      <w:r>
+        <w:t xml:space="preserve">so that mutation provides the only source of random variation in the dynamics. </w:t>
+      </w:r>
+      <w:r>
+        <w:t xml:space="preserve">Four levels of perturbations </w:t>
+      </w:r>
+      <w:r>
+        <w:t xml:space="preserve">on the B3/S23 standard GoL </w:t>
+      </w:r>
+      <w:r>
+        <w:t xml:space="preserve">rules </w:t>
+      </w:r>
+      <w:r>
+        <w:t>are investigated: (</w:t>
+      </w:r>
+      <w:r>
+        <w:t>0) genetic selection on the GoL</w:t>
+      </w:r>
+      <w:r>
+        <w:t>,</w:t>
+      </w:r>
+      <w:r>
+        <w:t xml:space="preserve"> with the genes not influencing the GoL rules (1) genetic selection on </w:t>
+      </w:r>
+      <w:r>
         <w:lastRenderedPageBreak/>
-        <w:t>vs</w:t>
-      </w:r>
-      <w:r>
-        <w:t xml:space="preserve"> birth: e.g. to minimize the number of births needed to maintain the dynamics.  For example, an isolated rod of three live states is a GoL oscillator between vertical and horizontal configurations. In the deterministic most different ancestor canonical assignment of ancestors from three live neighbours, the central gene is copied to two new sites so that (without mutation) the rod becomes genetically homogeneous in one step. This process is clearly a copy mechanism. On the other hand, in the 0-bit canonical assignment of ancestors, the two peripheral genes circulate anti-clockwise and this is more naturally understood as a process of motion and as such should be carried out without mutation.  </w:t>
+        <w:t>GoL-like rule</w:t>
+      </w:r>
+      <w:r>
+        <w:t>s</w:t>
+      </w:r>
+      <w:r>
+        <w:t>,</w:t>
+      </w:r>
+      <w:r>
+        <w:t xml:space="preserve"> </w:t>
+      </w:r>
+      <w:r>
+        <w:t>e.g. S2g</w:t>
+      </w:r>
+      <w:r>
+        <w:t>b3g</w:t>
+      </w:r>
+      <w:r>
+        <w:t xml:space="preserve">B2g3 </w:t>
+      </w:r>
+      <w:r>
+        <w:sym w:font="Symbol" w:char="F0CE"/>
+      </w:r>
+      <w:r>
+        <w:t xml:space="preserve"> {</w:t>
+      </w:r>
+      <w:r>
+        <w:t>S(2</w:t>
+      </w:r>
+      <w:r>
+        <w:t>g(</w:t>
+      </w:r>
+      <w:r>
+        <w:t>b</w:t>
+      </w:r>
+      <w:r>
+        <w:t>))</w:t>
+      </w:r>
+      <w:r>
+        <w:t>(3</w:t>
+      </w:r>
+      <w:r>
+        <w:t>g(</w:t>
+      </w:r>
+      <w:r>
+        <w:t>b</w:t>
+      </w:r>
+      <w:r>
+        <w:t>))/</w:t>
+      </w:r>
+      <w:r>
+        <w:t>B</w:t>
+      </w:r>
+      <w:r>
+        <w:t>(</w:t>
+      </w:r>
+      <w:r>
+        <w:t>2g</w:t>
+      </w:r>
+      <w:r>
+        <w:t>)</w:t>
+      </w:r>
+      <w:r>
+        <w:t>3(g)</w:t>
+      </w:r>
+      <w:r>
+        <w:t>}</w:t>
+      </w:r>
+      <w:r>
+        <w:t>,</w:t>
+      </w:r>
+      <w:r>
+        <w:t xml:space="preserve"> with co</w:t>
+      </w:r>
+      <w:r>
+        <w:t xml:space="preserve">nditional rules depending on </w:t>
+      </w:r>
+      <w:r>
+        <w:t>gene</w:t>
+      </w:r>
+      <w:r>
+        <w:t>s denoted by  g</w:t>
+      </w:r>
+      <w:r>
+        <w:t xml:space="preserve"> and survival rules involving birth overwrites denoted by </w:t>
+      </w:r>
+      <w:r>
+        <w:t>b</w:t>
+      </w:r>
+      <w:r>
+        <w:t xml:space="preserve"> (2) genetic modulations of the live neighbour counting process that allow different numbers of live neighbours a) for specific 2</w:t>
+      </w:r>
+      <w:r>
+        <w:rPr>
+          <w:vertAlign w:val="superscript"/>
+        </w:rPr>
+        <w:t>nd</w:t>
+      </w:r>
+      <w:r>
+        <w:t xml:space="preserve"> neighbour ring configurations b) using masks </w:t>
+      </w:r>
+      <w:r>
+        <w:t>on 1</w:t>
+      </w:r>
+      <w:r>
+        <w:rPr>
+          <w:vertAlign w:val="superscript"/>
+        </w:rPr>
+        <w:t>st</w:t>
+      </w:r>
+      <w:r>
+        <w:t xml:space="preserve"> neighbours </w:t>
+      </w:r>
+      <w:r>
+        <w:t xml:space="preserve">encoded by the existing live neighbours c) with the gene specifying the allowed numbers directly (3) limitations of the influence of arbitrary gene encoded rule departures in varying symmetries through the requirement that </w:t>
+      </w:r>
+      <w:r>
+        <w:t>state changes induced by a non</w:t>
+      </w:r>
+      <w:r>
+        <w:t>-</w:t>
+      </w:r>
+      <w:r>
+        <w:t>GoL rule inhibit further rule departures in their neighbourhood until corrected by a regular GoL rule.</w:t>
+      </w:r>
+      <w:r>
+        <w:t xml:space="preserve"> Whereas many perturbations of the GoL rules either quickly die out or proliferate rapidly to fill space with reproducing structures, a family of interesting dynamical systems is found, and its tendency towards open-ended evolution analysed b</w:t>
+      </w:r>
+      <w:r>
+        <w:t xml:space="preserve">y means of activity statistics.  </w:t>
+      </w:r>
+      <w:r>
+        <w:t>Note, that while t</w:t>
+      </w:r>
+      <w:r>
+        <w:t>he standard B3</w:t>
+      </w:r>
+      <w:r>
+        <w:t>/S23</w:t>
+      </w:r>
+      <w:r>
+        <w:t xml:space="preserve"> game of life</w:t>
+      </w:r>
+      <w:r>
+        <w:t>, starting from random patterns of 50% 1s and 0s,</w:t>
+      </w:r>
+      <w:r>
+        <w:t xml:space="preserve"> </w:t>
+      </w:r>
+      <w:r>
+        <w:t xml:space="preserve">in most instances </w:t>
+      </w:r>
+      <w:r>
+        <w:t>does not produce</w:t>
+      </w:r>
+      <w:r>
+        <w:t xml:space="preserve"> complex dynamics, the new family does.</w:t>
+      </w:r>
+      <w:r>
+        <w:t xml:space="preserve"> </w:t>
       </w:r>
     </w:p>
     <w:p>
@@ -7006,231 +6894,12 @@
         <w:jc w:val="both"/>
       </w:pPr>
     </w:p>
-    <w:p/>
-    <w:p>
-      <w:pPr>
-        <w:pStyle w:val="Heading1"/>
-      </w:pPr>
-      <w:bookmarkStart w:id="5" w:name="_Toc531555077"/>
-      <w:r>
-        <w:t>Indirect local rule modifications</w:t>
-      </w:r>
-      <w:bookmarkEnd w:id="5"/>
-    </w:p>
-    <w:p>
-      <w:r>
-        <w:t xml:space="preserve">Regarding the transfer of genetic information, </w:t>
-      </w:r>
-      <w:r>
-        <w:t>a</w:t>
-      </w:r>
-      <w:r>
-        <w:t xml:space="preserve"> deterministic </w:t>
-      </w:r>
-      <w:r>
-        <w:t xml:space="preserve">selection mechanism is realized, </w:t>
-      </w:r>
-      <w:r>
-        <w:t xml:space="preserve">so that mutation provides the only source of random variation in the dynamics. </w:t>
-      </w:r>
-      <w:r>
-        <w:t xml:space="preserve">Four levels of perturbations </w:t>
-      </w:r>
-      <w:r>
-        <w:t xml:space="preserve">on the B3/S23 standard GoL </w:t>
-      </w:r>
-      <w:r>
-        <w:t xml:space="preserve">rules </w:t>
-      </w:r>
-      <w:r>
-        <w:t>are investigated: (</w:t>
-      </w:r>
-      <w:r>
-        <w:t>0) genetic selection on the GoL</w:t>
-      </w:r>
-      <w:r>
-        <w:t>,</w:t>
-      </w:r>
-      <w:r>
-        <w:t xml:space="preserve"> with the genes not influencing the GoL rules (1) genetic selection on GoL-like rule</w:t>
-      </w:r>
-      <w:r>
-        <w:t>s</w:t>
-      </w:r>
-      <w:r>
-        <w:t>,</w:t>
-      </w:r>
-      <w:r>
-        <w:t xml:space="preserve"> </w:t>
-      </w:r>
-      <w:r>
-        <w:t>e.g. S2g</w:t>
-      </w:r>
-      <w:r>
-        <w:t>b3g</w:t>
-      </w:r>
-      <w:r>
-        <w:t xml:space="preserve">B2g3 </w:t>
-      </w:r>
-      <w:r>
-        <w:sym w:font="Symbol" w:char="F0CE"/>
-      </w:r>
-      <w:r>
-        <w:t xml:space="preserve"> {</w:t>
-      </w:r>
-      <w:r>
-        <w:t>S(2</w:t>
-      </w:r>
-      <w:r>
-        <w:t>g(</w:t>
-      </w:r>
-      <w:r>
-        <w:t>b</w:t>
-      </w:r>
-      <w:r>
-        <w:t>))</w:t>
-      </w:r>
-      <w:r>
-        <w:t>(3</w:t>
-      </w:r>
-      <w:r>
-        <w:t>g(</w:t>
-      </w:r>
-      <w:r>
-        <w:t>b</w:t>
-      </w:r>
-      <w:r>
-        <w:t>))/</w:t>
-      </w:r>
-      <w:r>
-        <w:t>B</w:t>
-      </w:r>
-      <w:r>
-        <w:t>(</w:t>
-      </w:r>
-      <w:r>
-        <w:t>2g</w:t>
-      </w:r>
-      <w:r>
-        <w:t>)</w:t>
-      </w:r>
-      <w:r>
-        <w:t>3(g)</w:t>
-      </w:r>
-      <w:r>
-        <w:t>}</w:t>
-      </w:r>
-      <w:r>
-        <w:t>,</w:t>
-      </w:r>
-      <w:r>
-        <w:t xml:space="preserve"> with co</w:t>
-      </w:r>
-      <w:r>
-        <w:t xml:space="preserve">nditional rules depending on </w:t>
-      </w:r>
-      <w:r>
-        <w:t>gene</w:t>
-      </w:r>
-      <w:r>
-        <w:t>s denoted by  g</w:t>
-      </w:r>
-      <w:r>
-        <w:t xml:space="preserve"> and survival rules involving birth overwrites denoted by </w:t>
-      </w:r>
-      <w:r>
-        <w:t>b</w:t>
-      </w:r>
-      <w:r>
-        <w:t xml:space="preserve"> (2) genetic modulations of the live neighbour counting process that allow different numbers of live neighbours a) for specific 2</w:t>
-      </w:r>
-      <w:r>
-        <w:rPr>
-          <w:vertAlign w:val="superscript"/>
-        </w:rPr>
-        <w:t>nd</w:t>
-      </w:r>
-      <w:r>
-        <w:t xml:space="preserve"> neighbour ring configurations b) using masks </w:t>
-      </w:r>
-      <w:r>
-        <w:t>on 1</w:t>
-      </w:r>
-      <w:r>
-        <w:rPr>
-          <w:vertAlign w:val="superscript"/>
-        </w:rPr>
-        <w:t>st</w:t>
-      </w:r>
-      <w:r>
-        <w:t xml:space="preserve"> neighbours </w:t>
-      </w:r>
-      <w:r>
-        <w:t xml:space="preserve">encoded by the existing live neighbours c) with the gene specifying the allowed numbers directly (3) limitations of the influence of arbitrary gene encoded rule departures in varying symmetries through the requirement that </w:t>
-      </w:r>
-      <w:r>
-        <w:t>state changes induced by a non</w:t>
-      </w:r>
-      <w:r>
-        <w:t>-</w:t>
-      </w:r>
-      <w:r>
-        <w:t>GoL rule inhibit further rule departures in their neighbourhood until corrected by a regular GoL rule.</w:t>
-      </w:r>
-      <w:r>
-        <w:t xml:space="preserve"> Whereas many perturbations of the GoL rules either quickly die out or proliferate rapidly to fill space with reproducing structures, a family of interesting dynamical systems is found, and its tendency towards open-ended evolution analysed b</w:t>
-      </w:r>
-      <w:r>
-        <w:t xml:space="preserve">y means of activity statistics.  </w:t>
-      </w:r>
-      <w:r>
-        <w:t>Note, that while t</w:t>
-      </w:r>
-      <w:r>
-        <w:t>he standard B3</w:t>
-      </w:r>
-      <w:r>
-        <w:t>/S23</w:t>
-      </w:r>
-      <w:r>
-        <w:t xml:space="preserve"> game of life</w:t>
-      </w:r>
-      <w:r>
-        <w:t>, starting from random patterns of 50% 1s and 0s,</w:t>
-      </w:r>
-      <w:r>
-        <w:t xml:space="preserve"> </w:t>
-      </w:r>
-      <w:r>
-        <w:t xml:space="preserve">in most instances </w:t>
-      </w:r>
-      <w:r>
-        <w:t>does not produce</w:t>
-      </w:r>
-      <w:r>
-        <w:t xml:space="preserve"> complex dynamics, the new family does.</w:t>
-      </w:r>
-      <w:r>
-        <w:t xml:space="preserve"> </w:t>
-      </w:r>
-    </w:p>
     <w:p>
       <w:pPr>
         <w:jc w:val="both"/>
-        <w:rPr>
-          <w:lang w:val="en-US"/>
-        </w:rPr>
-      </w:pPr>
-    </w:p>
-    <w:p>
-      <w:pPr>
-        <w:jc w:val="both"/>
-      </w:pPr>
-      <w:r>
-        <w:t xml:space="preserve">Notation: Rule extensions </w:t>
-      </w:r>
-      <w:r>
-        <w:t> </w:t>
+      </w:pPr>
+      <w:r>
+        <w:t>Notation: Rule extensions  </w:t>
       </w:r>
       <w:hyperlink r:id="rId7" w:tooltip="Golly (program)" w:history="1">
         <w:r>
@@ -7312,993 +6981,51 @@
       <w:bookmarkStart w:id="12" w:name="_Toc531555083"/>
       <w:bookmarkEnd w:id="11"/>
       <w:r>
+        <w:t xml:space="preserve">Direct encoding of local CA rule by genes </w:t>
+      </w:r>
+      <w:bookmarkEnd w:id="12"/>
+    </w:p>
+    <w:p>
+      <w:pPr>
+        <w:pStyle w:val="Heading2"/>
+      </w:pPr>
+      <w:bookmarkStart w:id="13" w:name="_Toc531555084"/>
+      <w:r>
+        <w:t>Example: selection = 8</w:t>
+      </w:r>
+      <w:bookmarkEnd w:id="13"/>
+    </w:p>
+    <w:p>
+      <w:pPr>
+        <w:jc w:val="both"/>
+      </w:pPr>
+    </w:p>
+    <w:p>
+      <w:pPr>
+        <w:pStyle w:val="Heading2"/>
+      </w:pPr>
+      <w:bookmarkStart w:id="14" w:name="_Toc531555085"/>
+      <w:r>
+        <w:t>Example: selection = 9</w:t>
+      </w:r>
+      <w:bookmarkEnd w:id="14"/>
+    </w:p>
+    <w:p/>
+    <w:p>
+      <w:pPr>
+        <w:jc w:val="both"/>
+      </w:pPr>
+    </w:p>
+    <w:p/>
+    <w:p/>
+    <w:p/>
+    <w:p>
+      <w:pPr>
+        <w:pStyle w:val="Heading1"/>
+      </w:pPr>
+      <w:bookmarkStart w:id="15" w:name="_Toc531555093"/>
+      <w:r>
         <w:lastRenderedPageBreak/>
-        <w:t>Direct encoding of local CA rule by genes</w:t>
-      </w:r>
-      <w:r>
-        <w:t xml:space="preserve"> </w:t>
-      </w:r>
-      <w:bookmarkEnd w:id="12"/>
-    </w:p>
-    <w:p>
-      <w:r>
-        <w:t xml:space="preserve">The most common family of CAs within which GoL-like rule-tables are defined is the semi-totalistic or outer-totalistic automata family, so-called because a cell’s next state depends only on the current state and sum of the neighbour states </w:t>
-      </w:r>
-      <w:r>
-        <w:rPr>
-          <w:i/>
-        </w:rPr>
-        <w:t>s</w:t>
-      </w:r>
-      <w:r>
-        <w:rPr>
-          <w:i/>
-        </w:rPr>
-        <w:t xml:space="preserve"> </w:t>
-      </w:r>
-      <w:r>
-        <w:t xml:space="preserve">(totalistic rules depend only on the sum of the current state and all neighbour states). The birth rules for current state “0” and the survival rules for current state “1” define the exceptions to the default rule which is next state “0”. </w:t>
-      </w:r>
-    </w:p>
-    <w:p>
-      <w:r>
-        <w:t xml:space="preserve">Genes may specify any look up table (LUT) that maps the sum of </w:t>
-      </w:r>
-      <w:proofErr w:type="spellStart"/>
-      <w:r>
-        <w:t>neighbors</w:t>
-      </w:r>
-      <w:proofErr w:type="spellEnd"/>
-      <w:r>
-        <w:t xml:space="preserve"> to cell values 0 or 1, and the LUT construction may be generalized if we go beyond the semi-totalistic family, as we shall later on. For the semi-totalistic case, if we exclude the special cases of spontaneous birth (B</w:t>
-      </w:r>
-      <w:r>
-        <w:rPr>
-          <w:vertAlign w:val="subscript"/>
-        </w:rPr>
-        <w:t>0</w:t>
-      </w:r>
-      <w:r>
-        <w:t xml:space="preserve"> </w:t>
-      </w:r>
-      <w:r>
-        <w:rPr>
-          <w:i/>
-        </w:rPr>
-        <w:t>i</w:t>
-      </w:r>
-      <w:r>
-        <w:rPr>
-          <w:i/>
-        </w:rPr>
-        <w:t>.</w:t>
-      </w:r>
-      <w:r>
-        <w:rPr>
-          <w:i/>
-        </w:rPr>
-        <w:t>e</w:t>
-      </w:r>
-      <w:r>
-        <w:rPr>
-          <w:i/>
-        </w:rPr>
-        <w:t>.</w:t>
-      </w:r>
-      <w:r>
-        <w:t xml:space="preserve"> birth for s=0) and lone survival (S</w:t>
-      </w:r>
-      <w:r>
-        <w:rPr>
-          <w:vertAlign w:val="subscript"/>
-        </w:rPr>
-        <w:t>0</w:t>
-      </w:r>
-      <w:r>
-        <w:t xml:space="preserve">) then there are 8+8=16 distinguished states that may be independently part of an active next state ruleset.  </w:t>
-      </w:r>
-      <w:proofErr w:type="gramStart"/>
-      <w:r>
-        <w:t>Thus</w:t>
-      </w:r>
-      <w:proofErr w:type="gramEnd"/>
-      <w:r>
-        <w:t xml:space="preserve"> there are 2</w:t>
-      </w:r>
-      <w:r>
-        <w:rPr>
-          <w:vertAlign w:val="superscript"/>
-        </w:rPr>
-        <w:t>16</w:t>
-      </w:r>
-      <w:r>
-        <w:t xml:space="preserve"> CA rulesets, and these may be encoded by a binary genome of length 16 with one bit per LUT entry. In this paper, we restrict our attention to gen</w:t>
-      </w:r>
-      <w:r>
-        <w:t xml:space="preserve">omes </w:t>
-      </w:r>
-      <w:r>
-        <w:t xml:space="preserve">of maximum length 64, and often use the </w:t>
-      </w:r>
-      <w:r>
-        <w:t>term</w:t>
-      </w:r>
-      <w:r>
-        <w:t xml:space="preserve"> genome to refer to th</w:t>
-      </w:r>
-      <w:r>
-        <w:t>is</w:t>
-      </w:r>
-      <w:r>
-        <w:t xml:space="preserve"> full sequence, </w:t>
-      </w:r>
-      <w:r>
-        <w:t>reserving</w:t>
-      </w:r>
-      <w:r>
-        <w:t xml:space="preserve"> the term gene to refer to a specifier of part of the rule-table. We may also employ multiple bits (</w:t>
-      </w:r>
-      <w:proofErr w:type="spellStart"/>
-      <w:r>
-        <w:t>n</w:t>
-      </w:r>
-      <w:r>
-        <w:rPr>
-          <w:vertAlign w:val="subscript"/>
-        </w:rPr>
-        <w:t>c</w:t>
-      </w:r>
-      <w:r>
-        <w:rPr>
-          <w:vertAlign w:val="subscript"/>
-        </w:rPr>
-        <w:t>o</w:t>
-      </w:r>
-      <w:r>
-        <w:rPr>
-          <w:vertAlign w:val="subscript"/>
-        </w:rPr>
-        <w:t>ding</w:t>
-      </w:r>
-      <w:proofErr w:type="spellEnd"/>
-      <w:r>
-        <w:t xml:space="preserve">) to encode each LUT entry for an active rule, for example with only one of the possible </w:t>
-      </w:r>
-      <w:proofErr w:type="spellStart"/>
-      <w:r>
-        <w:t>n</w:t>
-      </w:r>
-      <w:r>
-        <w:rPr>
-          <w:vertAlign w:val="subscript"/>
-        </w:rPr>
-        <w:t>c</w:t>
-      </w:r>
-      <w:r>
-        <w:rPr>
-          <w:vertAlign w:val="subscript"/>
-        </w:rPr>
-        <w:t>o</w:t>
-      </w:r>
-      <w:r>
-        <w:rPr>
-          <w:vertAlign w:val="subscript"/>
-        </w:rPr>
-        <w:t>ding</w:t>
-      </w:r>
-      <w:proofErr w:type="spellEnd"/>
-      <w:r>
-        <w:t xml:space="preserve"> gene patterns being active, then genomes of length 16x</w:t>
-      </w:r>
-      <w:r>
-        <w:t xml:space="preserve"> </w:t>
-      </w:r>
-      <w:proofErr w:type="spellStart"/>
-      <w:r>
-        <w:t>n</w:t>
-      </w:r>
-      <w:r>
-        <w:rPr>
-          <w:vertAlign w:val="subscript"/>
-        </w:rPr>
-        <w:t>c</w:t>
-      </w:r>
-      <w:r>
-        <w:rPr>
-          <w:vertAlign w:val="subscript"/>
-        </w:rPr>
-        <w:t>o</w:t>
-      </w:r>
-      <w:r>
-        <w:rPr>
-          <w:vertAlign w:val="subscript"/>
-        </w:rPr>
-        <w:t>ding</w:t>
-      </w:r>
-      <w:proofErr w:type="spellEnd"/>
-      <w:r>
-        <w:t xml:space="preserve"> are required. A modular variable length encoding could be to encode the values of s (requiring 3 bits) as well as the central state (for survival or birth) for which the next state is live i.e. 4 bits in total per entry. The standard game of life would require 3*4 = 12 bits to be specified. Longer genomes could contain the same entry repeatedly allowing for mutational error resistance.</w:t>
-      </w:r>
-    </w:p>
-    <w:p/>
-    <w:p>
-      <w:pPr>
-        <w:rPr>
-          <w:rFonts w:cstheme="minorHAnsi"/>
-          <w:color w:val="000000" w:themeColor="text1"/>
-          <w:lang w:val="en-US"/>
-        </w:rPr>
-      </w:pPr>
-      <w:r>
-        <w:t xml:space="preserve">Requiring that the birth and survival rules form a single interval of neighbourhood sum values, with lower and upper limits in the sum variable </w:t>
-      </w:r>
-      <w:r>
-        <w:rPr>
-          <w:i/>
-        </w:rPr>
-        <w:t>s</w:t>
-      </w:r>
-      <w:r>
-        <w:rPr>
-          <w:i/>
-        </w:rPr>
-        <w:t>,</w:t>
-      </w:r>
-      <w:r>
-        <w:t xml:space="preserve"> restricts the possible rule-tables to a family with members specified by four integers</w:t>
-      </w:r>
-      <w:r>
-        <w:t xml:space="preserve"> </w:t>
-      </w:r>
-      <w:proofErr w:type="spellStart"/>
-      <w:r>
-        <w:rPr>
-          <w:rFonts w:cstheme="minorHAnsi"/>
-          <w:color w:val="000000" w:themeColor="text1"/>
-          <w:lang w:val="en-US"/>
-        </w:rPr>
-        <w:t>S</w:t>
-      </w:r>
-      <w:r>
-        <w:rPr>
-          <w:rFonts w:cstheme="minorHAnsi"/>
-          <w:color w:val="000000" w:themeColor="text1"/>
-          <w:vertAlign w:val="subscript"/>
-          <w:lang w:val="en-US"/>
-        </w:rPr>
-        <w:t>l</w:t>
-      </w:r>
-      <w:r>
-        <w:rPr>
-          <w:rFonts w:cstheme="minorHAnsi"/>
-          <w:color w:val="000000" w:themeColor="text1"/>
-          <w:lang w:val="en-US"/>
-        </w:rPr>
-        <w:t>S</w:t>
-      </w:r>
-      <w:r>
-        <w:rPr>
-          <w:rFonts w:cstheme="minorHAnsi"/>
-          <w:color w:val="000000" w:themeColor="text1"/>
-          <w:vertAlign w:val="subscript"/>
-          <w:lang w:val="en-US"/>
-        </w:rPr>
-        <w:t>u</w:t>
-      </w:r>
-      <w:r>
-        <w:rPr>
-          <w:rFonts w:cstheme="minorHAnsi"/>
-          <w:color w:val="000000" w:themeColor="text1"/>
-          <w:lang w:val="en-US"/>
-        </w:rPr>
-        <w:t>B</w:t>
-      </w:r>
-      <w:r>
-        <w:rPr>
-          <w:rFonts w:cstheme="minorHAnsi"/>
-          <w:color w:val="000000" w:themeColor="text1"/>
-          <w:vertAlign w:val="subscript"/>
-          <w:lang w:val="en-US"/>
-        </w:rPr>
-        <w:t>l</w:t>
-      </w:r>
-      <w:r>
-        <w:rPr>
-          <w:rFonts w:cstheme="minorHAnsi"/>
-          <w:color w:val="000000" w:themeColor="text1"/>
-          <w:lang w:val="en-US"/>
-        </w:rPr>
-        <w:t>B</w:t>
-      </w:r>
-      <w:r>
-        <w:rPr>
-          <w:rFonts w:cstheme="minorHAnsi"/>
-          <w:color w:val="000000" w:themeColor="text1"/>
-          <w:vertAlign w:val="subscript"/>
-          <w:lang w:val="en-US"/>
-        </w:rPr>
-        <w:t>u</w:t>
-      </w:r>
-      <w:proofErr w:type="spellEnd"/>
-      <w:r>
-        <w:rPr>
-          <w:rFonts w:cstheme="minorHAnsi"/>
-          <w:color w:val="000000" w:themeColor="text1"/>
-          <w:lang w:val="en-US"/>
-        </w:rPr>
-        <w:t xml:space="preserve"> </w:t>
-      </w:r>
-      <w:r>
-        <w:rPr>
-          <w:rFonts w:cstheme="minorHAnsi"/>
-          <w:color w:val="000000" w:themeColor="text1"/>
-          <w:lang w:val="en-US"/>
-        </w:rPr>
-        <w:t xml:space="preserve">(lower and upper values of the </w:t>
-      </w:r>
-      <w:r>
-        <w:t>neighbourhood sum</w:t>
-      </w:r>
-      <w:r>
-        <w:rPr>
-          <w:rFonts w:cstheme="minorHAnsi"/>
-          <w:color w:val="000000" w:themeColor="text1"/>
-          <w:lang w:val="en-US"/>
-        </w:rPr>
-        <w:t xml:space="preserve"> </w:t>
-      </w:r>
-      <w:r>
-        <w:rPr>
-          <w:rFonts w:cstheme="minorHAnsi"/>
-          <w:color w:val="000000" w:themeColor="text1"/>
-          <w:lang w:val="en-US"/>
-        </w:rPr>
-        <w:t xml:space="preserve">for survival and birth, respectively) </w:t>
-      </w:r>
-      <w:r>
-        <w:rPr>
-          <w:rFonts w:cstheme="minorHAnsi"/>
-          <w:color w:val="000000" w:themeColor="text1"/>
-          <w:lang w:val="en-US"/>
-        </w:rPr>
-        <w:t xml:space="preserve">and </w:t>
-      </w:r>
-      <w:r>
-        <w:rPr>
-          <w:rFonts w:cstheme="minorHAnsi"/>
-          <w:color w:val="000000" w:themeColor="text1"/>
-          <w:lang w:val="en-US"/>
-        </w:rPr>
-        <w:t>restricts the rule space above to 36</w:t>
-      </w:r>
-      <w:r>
-        <w:rPr>
-          <w:rFonts w:cstheme="minorHAnsi"/>
-          <w:color w:val="000000" w:themeColor="text1"/>
-          <w:vertAlign w:val="superscript"/>
-          <w:lang w:val="en-US"/>
-        </w:rPr>
-        <w:t>2</w:t>
-      </w:r>
-      <w:r>
-        <w:rPr>
-          <w:rFonts w:cstheme="minorHAnsi"/>
-          <w:color w:val="000000" w:themeColor="text1"/>
-          <w:lang w:val="en-US"/>
-        </w:rPr>
-        <w:t>=1296 possible rules. Most of these rule-tables either lead to strong proliferation of live states or their extinction, and in order to allow genetic encoding to deliver novel dynamics of interest it turns out to be important to further dissect the rule-tables in the vicinity of the GoL rule 2333.</w:t>
-      </w:r>
-    </w:p>
-    <w:p>
-      <w:pPr>
-        <w:rPr>
-          <w:lang w:val="en-US"/>
-        </w:rPr>
-      </w:pPr>
-    </w:p>
-    <w:p>
-      <w:pPr>
-        <w:jc w:val="both"/>
-        <w:rPr>
-          <w:lang w:val="en-US"/>
-        </w:rPr>
-      </w:pPr>
-      <w:r>
-        <w:rPr>
-          <w:lang w:val="en-US"/>
-        </w:rPr>
-        <w:t>There are a number of ways that this may be done, taking spatial symmetries into account. We shall list several and investigate a subset of them:</w:t>
-      </w:r>
-    </w:p>
-    <w:p>
-      <w:pPr>
-        <w:pStyle w:val="ListParagraph"/>
-        <w:numPr>
-          <w:ilvl w:val="0"/>
-          <w:numId w:val="1"/>
-        </w:numPr>
-        <w:jc w:val="both"/>
-        <w:rPr>
-          <w:lang w:val="en-US"/>
-        </w:rPr>
-      </w:pPr>
-      <w:r>
-        <w:rPr>
-          <w:lang w:val="en-US"/>
-        </w:rPr>
-        <w:t xml:space="preserve">Distinguish arbitrary configurations ignoring symmetries: there are 256 binary </w:t>
-      </w:r>
-      <w:proofErr w:type="spellStart"/>
-      <w:r>
-        <w:rPr>
-          <w:lang w:val="en-US"/>
-        </w:rPr>
-        <w:t>neighbour</w:t>
-      </w:r>
-      <w:proofErr w:type="spellEnd"/>
-      <w:r>
-        <w:rPr>
-          <w:lang w:val="en-US"/>
-        </w:rPr>
-        <w:t xml:space="preserve"> patterns in the Moore </w:t>
-      </w:r>
-      <w:proofErr w:type="spellStart"/>
-      <w:r>
-        <w:rPr>
-          <w:lang w:val="en-US"/>
-        </w:rPr>
-        <w:t>neighbourhood</w:t>
-      </w:r>
-      <w:proofErr w:type="spellEnd"/>
-      <w:r>
-        <w:rPr>
-          <w:lang w:val="en-US"/>
-        </w:rPr>
-        <w:t>, and hence 2</w:t>
-      </w:r>
-      <w:r>
-        <w:rPr>
-          <w:vertAlign w:val="superscript"/>
-          <w:lang w:val="en-US"/>
-        </w:rPr>
-        <w:t>512</w:t>
-      </w:r>
-      <w:r>
-        <w:rPr>
-          <w:lang w:val="en-US"/>
-        </w:rPr>
-        <w:t xml:space="preserve"> possible rule-tables. We could encode these directly with a 512-bit genome or with a variable length genome by a sequence of 9-bit patterns specifying configurations (including the central site as a 9</w:t>
-      </w:r>
-      <w:r>
-        <w:rPr>
-          <w:vertAlign w:val="superscript"/>
-          <w:lang w:val="en-US"/>
-        </w:rPr>
-        <w:t>th</w:t>
-      </w:r>
-      <w:r>
-        <w:rPr>
-          <w:lang w:val="en-US"/>
-        </w:rPr>
-        <w:t xml:space="preserve"> bit) that give rise to live states. A maximum of 7 such rules would fit in a 64-bit genome and the standard GoL genome would have to be 9*(C</w:t>
-      </w:r>
-      <w:r>
-        <w:rPr>
-          <w:vertAlign w:val="superscript"/>
-          <w:lang w:val="en-US"/>
-        </w:rPr>
-        <w:t>8</w:t>
-      </w:r>
-      <w:r>
-        <w:rPr>
-          <w:vertAlign w:val="subscript"/>
-          <w:lang w:val="en-US"/>
-        </w:rPr>
-        <w:t>2</w:t>
-      </w:r>
-      <w:r>
-        <w:rPr>
-          <w:lang w:val="en-US"/>
-        </w:rPr>
-        <w:t>+</w:t>
-      </w:r>
-      <w:r>
-        <w:rPr>
-          <w:lang w:val="en-US"/>
-        </w:rPr>
-        <w:t>2</w:t>
-      </w:r>
-      <w:r>
-        <w:rPr>
-          <w:lang w:val="en-US"/>
-        </w:rPr>
-        <w:t>*C</w:t>
-      </w:r>
-      <w:proofErr w:type="gramStart"/>
-      <w:r>
-        <w:rPr>
-          <w:vertAlign w:val="superscript"/>
-          <w:lang w:val="en-US"/>
-        </w:rPr>
-        <w:t>8</w:t>
-      </w:r>
-      <w:r>
-        <w:rPr>
-          <w:vertAlign w:val="subscript"/>
-          <w:lang w:val="en-US"/>
-        </w:rPr>
-        <w:t>3</w:t>
-      </w:r>
-      <w:r>
-        <w:rPr>
-          <w:lang w:val="en-US"/>
-        </w:rPr>
-        <w:t>)=</w:t>
-      </w:r>
-      <w:proofErr w:type="gramEnd"/>
-      <w:r>
-        <w:rPr>
-          <w:lang w:val="en-US"/>
-        </w:rPr>
-        <w:t xml:space="preserve"> 9*(28+56)=756 bits in length. For completeness, we could also consider the continuous interval subset of rules defined by upper and lower bounds for the integer value of the 8-bit neighbor configuration for survival and birth, for which rule-tables can be specified by 2*(8+</w:t>
-      </w:r>
-      <w:proofErr w:type="gramStart"/>
-      <w:r>
-        <w:rPr>
-          <w:lang w:val="en-US"/>
-        </w:rPr>
-        <w:t>8)=</w:t>
-      </w:r>
-      <w:proofErr w:type="gramEnd"/>
-      <w:r>
-        <w:rPr>
-          <w:lang w:val="en-US"/>
-        </w:rPr>
-        <w:t>32 bits.</w:t>
-      </w:r>
-    </w:p>
-    <w:p>
-      <w:pPr>
-        <w:pStyle w:val="ListParagraph"/>
-        <w:numPr>
-          <w:ilvl w:val="0"/>
-          <w:numId w:val="1"/>
-        </w:numPr>
-        <w:jc w:val="both"/>
-        <w:rPr>
-          <w:lang w:val="en-US"/>
-        </w:rPr>
-      </w:pPr>
-      <w:r>
-        <w:rPr>
-          <w:lang w:val="en-US"/>
-        </w:rPr>
-        <w:t xml:space="preserve">Distinguish all configurations that are not equivalent by 4-fold rotation and reflection symmetry in 2D. The numbers of these distinguished configurations for s=0…8 are </w:t>
-      </w:r>
-      <w:r>
-        <w:rPr>
-          <w:lang w:val="en-US"/>
-        </w:rPr>
-        <w:t>1,2,6,10,16,10,6,2,1</w:t>
-      </w:r>
-      <w:r>
-        <w:rPr>
-          <w:lang w:val="en-US"/>
-        </w:rPr>
-        <w:t xml:space="preserve"> </w:t>
-      </w:r>
-      <w:r>
-        <w:rPr>
-          <w:i/>
-          <w:lang w:val="en-US"/>
-        </w:rPr>
-        <w:t>i.e.</w:t>
-      </w:r>
-      <w:r>
-        <w:rPr>
-          <w:lang w:val="en-US"/>
-        </w:rPr>
-        <w:t xml:space="preserve"> in total 54, or 52 excluding the s=0</w:t>
-      </w:r>
-      <w:r>
-        <w:rPr>
-          <w:lang w:val="en-US"/>
-        </w:rPr>
-        <w:t>,8</w:t>
-      </w:r>
-      <w:r>
-        <w:rPr>
-          <w:lang w:val="en-US"/>
-        </w:rPr>
-        <w:t xml:space="preserve"> case. The </w:t>
-      </w:r>
-      <w:r>
-        <w:rPr>
-          <w:lang w:val="en-US"/>
-        </w:rPr>
-        <w:lastRenderedPageBreak/>
-        <w:t>minimum length encoding of a gene specifying this table with one bit per LUT entry is thus 104. Encoding with a variable length genome analogously to above would result in 3+4+1 bit patterns needed to specify a LUT entry, and the standard GoL can be encoded with 8*(6+2*</w:t>
-      </w:r>
-      <w:proofErr w:type="gramStart"/>
-      <w:r>
-        <w:rPr>
-          <w:lang w:val="en-US"/>
-        </w:rPr>
-        <w:t>10)=</w:t>
-      </w:r>
-      <w:proofErr w:type="gramEnd"/>
-      <w:r>
-        <w:rPr>
-          <w:lang w:val="en-US"/>
-        </w:rPr>
-        <w:t>208 bits. 64-bit genomes would allow up to 8 such entries to be specified (</w:t>
-      </w:r>
-      <w:r>
-        <w:rPr>
-          <w:i/>
-          <w:lang w:val="en-US"/>
-        </w:rPr>
-        <w:t>e.g.</w:t>
-      </w:r>
-      <w:r>
-        <w:rPr>
-          <w:lang w:val="en-US"/>
-        </w:rPr>
-        <w:t xml:space="preserve"> 4 survival and 4 birth configurations) in a variable length genome. Note that the variable genome length encoding allows the rule-tables of different genomes to be combined simply: any entry that is defined is valid irrespective of multiplicity.</w:t>
-      </w:r>
-    </w:p>
-    <w:p>
-      <w:pPr>
-        <w:pStyle w:val="ListParagraph"/>
-        <w:numPr>
-          <w:ilvl w:val="0"/>
-          <w:numId w:val="1"/>
-        </w:numPr>
-        <w:jc w:val="both"/>
-        <w:rPr>
-          <w:lang w:val="en-US"/>
-        </w:rPr>
-      </w:pPr>
-      <w:r>
-        <w:rPr>
-          <w:lang w:val="en-US"/>
-        </w:rPr>
-        <w:t xml:space="preserve">Distinguish all configurations that are not an 8-fold rotation of one another. This is both a simpler and somewhat smaller symmetry partition of the 8-neighbour configurations as </w:t>
-      </w:r>
-      <w:r>
-        <w:rPr>
-          <w:i/>
-          <w:lang w:val="en-US"/>
-        </w:rPr>
-        <w:t>s</w:t>
-      </w:r>
-      <w:r>
-        <w:rPr>
-          <w:lang w:val="en-US"/>
-        </w:rPr>
-        <w:t xml:space="preserve"> varies from </w:t>
-      </w:r>
-      <w:proofErr w:type="gramStart"/>
-      <w:r>
-        <w:rPr>
-          <w:lang w:val="en-US"/>
-        </w:rPr>
-        <w:t>0..</w:t>
-      </w:r>
-      <w:proofErr w:type="gramEnd"/>
-      <w:r>
-        <w:rPr>
-          <w:lang w:val="en-US"/>
-        </w:rPr>
-        <w:t xml:space="preserve">8 with 1,1,4,7,10,7,4,1,1 a total of 36 distinguished configurations. Configurations can be quickly mapped to their symmetry class, by finding the rotation of 8 bits that yields the minimal numerical value (which we call the canonical rotation) and using these values as identifiers for the different classes (separately for each value of </w:t>
-      </w:r>
-      <w:r>
-        <w:rPr>
-          <w:i/>
-          <w:lang w:val="en-US"/>
-        </w:rPr>
-        <w:t>s</w:t>
-      </w:r>
-      <w:r>
-        <w:rPr>
-          <w:lang w:val="en-US"/>
-        </w:rPr>
-        <w:t xml:space="preserve">). </w:t>
-      </w:r>
-      <w:r>
-        <w:rPr>
-          <w:lang w:val="en-US"/>
-        </w:rPr>
-        <w:t>Restricting attention to the central s-range of 2-6 gives 32 distinguished configurations and 64 LUT entries for survival or birth. This fits neatly into a 64-bit integer genome. The variable length genome encoding still requires 8-bit entries and the standard GoL rule can be specified in 8*(4+2*</w:t>
-      </w:r>
-      <w:proofErr w:type="gramStart"/>
-      <w:r>
-        <w:rPr>
-          <w:lang w:val="en-US"/>
-        </w:rPr>
-        <w:t>7)=</w:t>
-      </w:r>
-      <w:proofErr w:type="gramEnd"/>
-      <w:r>
-        <w:rPr>
-          <w:lang w:val="en-US"/>
-        </w:rPr>
-        <w:t>144 bits.</w:t>
-      </w:r>
-    </w:p>
-    <w:p>
-      <w:pPr>
-        <w:pStyle w:val="ListParagraph"/>
-        <w:numPr>
-          <w:ilvl w:val="0"/>
-          <w:numId w:val="1"/>
-        </w:numPr>
-        <w:jc w:val="both"/>
-        <w:rPr>
-          <w:lang w:val="en-US"/>
-        </w:rPr>
-      </w:pPr>
-      <w:r>
-        <w:rPr>
-          <w:lang w:val="en-US"/>
-        </w:rPr>
-        <w:t>Distinguish the four diagonal or corner sites (</w:t>
-      </w:r>
-      <w:proofErr w:type="gramStart"/>
-      <w:r>
-        <w:rPr>
-          <w:lang w:val="en-US"/>
-        </w:rPr>
-        <w:t>NW,NE</w:t>
-      </w:r>
-      <w:proofErr w:type="gramEnd"/>
-      <w:r>
-        <w:rPr>
-          <w:lang w:val="en-US"/>
-        </w:rPr>
-        <w:t xml:space="preserve">,SE,SW) from the four edge-centered sites (N,E,S,W) in an otherwise semi-totalistic rule-table. The numbers of partitions of </w:t>
-      </w:r>
-      <w:r>
-        <w:rPr>
-          <w:i/>
-          <w:lang w:val="en-US"/>
-        </w:rPr>
-        <w:t>s</w:t>
-      </w:r>
-      <w:r>
-        <w:rPr>
-          <w:lang w:val="en-US"/>
-        </w:rPr>
-        <w:t xml:space="preserve"> into these two classes of sites are for </w:t>
-      </w:r>
-      <w:r>
-        <w:rPr>
-          <w:i/>
-          <w:lang w:val="en-US"/>
-        </w:rPr>
-        <w:t>s</w:t>
-      </w:r>
-      <w:r>
-        <w:rPr>
-          <w:lang w:val="en-US"/>
-        </w:rPr>
-        <w:t>=0…</w:t>
-      </w:r>
-      <w:proofErr w:type="gramStart"/>
-      <w:r>
-        <w:rPr>
-          <w:lang w:val="en-US"/>
-        </w:rPr>
-        <w:t>8  1</w:t>
-      </w:r>
-      <w:proofErr w:type="gramEnd"/>
-      <w:r>
-        <w:rPr>
-          <w:lang w:val="en-US"/>
-        </w:rPr>
-        <w:t xml:space="preserve">,2,3,4,5,4,3,2,1 = 25 </w:t>
-      </w:r>
-      <w:r>
-        <w:rPr>
-          <w:i/>
-          <w:lang w:val="en-US"/>
-        </w:rPr>
-        <w:t>i.e.</w:t>
-      </w:r>
-      <w:r>
-        <w:rPr>
-          <w:lang w:val="en-US"/>
-        </w:rPr>
-        <w:t xml:space="preserve"> 2*24=48 bits are required for a direct fixed gene length encoding. The variable length genome encoding above requires 7-bit entries (excluding as before the s=0 entries) and the GoL standard rule is encoded in 7*(3+2*</w:t>
-      </w:r>
-      <w:proofErr w:type="gramStart"/>
-      <w:r>
-        <w:rPr>
-          <w:lang w:val="en-US"/>
-        </w:rPr>
-        <w:t>4)=</w:t>
-      </w:r>
-      <w:proofErr w:type="gramEnd"/>
-      <w:r>
-        <w:rPr>
-          <w:lang w:val="en-US"/>
-        </w:rPr>
-        <w:t xml:space="preserve">77 bits. </w:t>
-      </w:r>
-    </w:p>
-    <w:p>
-      <w:pPr>
-        <w:pStyle w:val="ListParagraph"/>
-        <w:numPr>
-          <w:ilvl w:val="0"/>
-          <w:numId w:val="1"/>
-        </w:numPr>
-        <w:jc w:val="both"/>
-        <w:rPr>
-          <w:lang w:val="en-US"/>
-        </w:rPr>
-      </w:pPr>
-      <w:r>
-        <w:rPr>
-          <w:lang w:val="en-US"/>
-        </w:rPr>
-        <w:t xml:space="preserve">The semi-totalistic case, distinguishing configurations only by </w:t>
-      </w:r>
-      <w:r>
-        <w:rPr>
-          <w:i/>
-          <w:lang w:val="en-US"/>
-        </w:rPr>
-        <w:t>s</w:t>
-      </w:r>
-      <w:r>
-        <w:rPr>
-          <w:lang w:val="en-US"/>
-        </w:rPr>
-        <w:t xml:space="preserve">. In addition to the 16-bit gene encoding (excluding </w:t>
-      </w:r>
-      <w:r>
-        <w:rPr>
-          <w:i/>
-          <w:lang w:val="en-US"/>
-        </w:rPr>
-        <w:t>s</w:t>
-      </w:r>
-      <w:r>
-        <w:rPr>
-          <w:lang w:val="en-US"/>
-        </w:rPr>
-        <w:t>=0 entries) there is also the variable gene length encoding involving entries of length 4-bits each. The GoL rule can be specified in 12-bits as described above.</w:t>
-      </w:r>
-    </w:p>
-    <w:p>
-      <w:pPr>
-        <w:jc w:val="both"/>
-        <w:rPr>
-          <w:lang w:val="en-US"/>
-        </w:rPr>
-      </w:pPr>
-    </w:p>
-    <w:p>
-      <w:pPr>
-        <w:jc w:val="both"/>
-        <w:rPr>
-          <w:lang w:val="en-US"/>
-        </w:rPr>
-      </w:pPr>
-      <w:r>
-        <w:rPr>
-          <w:lang w:val="en-US"/>
-        </w:rPr>
-        <w:t xml:space="preserve">In this work, we find that the semi-totalistic case is too coarse an encoding of CA rules, to allow significant genetic evolution of complex structures beyond the classic game of life. We explore both the fixed length and variable length encodings.  </w:t>
-      </w:r>
-      <w:proofErr w:type="spellStart"/>
-      <w:r>
-        <w:rPr>
-          <w:lang w:val="en-US"/>
-        </w:rPr>
-        <w:t>Focussing</w:t>
-      </w:r>
-      <w:proofErr w:type="spellEnd"/>
-      <w:r>
-        <w:rPr>
-          <w:lang w:val="en-US"/>
-        </w:rPr>
-        <w:t xml:space="preserve"> initially on cases (iii) and (iv), rather than the more differentiated (ii), we investigate the more differentiated rules and find that they produce a range of interesting dynamics. When coupled to a genetic population, these differentiated rules rapidly evolve to proliferate unless very strongly constrained.</w:t>
-      </w:r>
-    </w:p>
-    <w:p>
-      <w:pPr>
-        <w:jc w:val="both"/>
-        <w:rPr>
-          <w:lang w:val="en-US"/>
-        </w:rPr>
-      </w:pPr>
-    </w:p>
-    <w:p>
-      <w:pPr>
-        <w:jc w:val="both"/>
-        <w:rPr>
-          <w:lang w:val="en-US"/>
-        </w:rPr>
-      </w:pPr>
-      <w:r>
-        <w:rPr>
-          <w:lang w:val="en-US"/>
-        </w:rPr>
-        <w:t xml:space="preserve">The key focus in this paper is on sequence- and possibly population-dependent selection mechanisms that attribute an increasing cost to more prolific (less GoL-like) and more specific rule specification, so that survival mandates complex dynamics close to the game of life. We compare these with rule-independent selection mechanisms that interact with the GoL rules only in so far as birth or survival </w:t>
-      </w:r>
-    </w:p>
-    <w:p>
-      <w:pPr>
-        <w:pStyle w:val="Heading2"/>
-      </w:pPr>
-      <w:bookmarkStart w:id="13" w:name="_Toc531555084"/>
-      <w:r>
-        <w:t>Example: selection = 8</w:t>
-      </w:r>
-      <w:bookmarkEnd w:id="13"/>
-    </w:p>
-    <w:p>
-      <w:pPr>
-        <w:jc w:val="both"/>
-        <w:rPr>
-          <w:lang w:val="en-US"/>
-        </w:rPr>
-      </w:pPr>
-    </w:p>
-    <w:p>
-      <w:pPr>
-        <w:pStyle w:val="Heading2"/>
-      </w:pPr>
-      <w:bookmarkStart w:id="14" w:name="_Toc531555085"/>
-      <w:r>
-        <w:t>Example: selection = 9</w:t>
-      </w:r>
-      <w:bookmarkEnd w:id="14"/>
-    </w:p>
-    <w:p/>
-    <w:p>
-      <w:pPr>
-        <w:jc w:val="both"/>
-        <w:rPr>
-          <w:lang w:val="en-US"/>
-        </w:rPr>
-      </w:pPr>
-    </w:p>
-    <w:p>
-      <w:pPr>
-        <w:rPr>
-          <w:lang w:val="en-US"/>
-        </w:rPr>
-      </w:pPr>
-    </w:p>
-    <w:p>
-      <w:pPr>
-        <w:rPr>
-          <w:lang w:val="en-US"/>
-        </w:rPr>
-      </w:pPr>
-    </w:p>
-    <w:p>
-      <w:pPr>
-        <w:rPr>
-          <w:lang w:val="en-US"/>
-        </w:rPr>
-      </w:pPr>
-    </w:p>
-    <w:p>
-      <w:pPr>
-        <w:pStyle w:val="Heading1"/>
-        <w:rPr>
-          <w:lang w:val="en-US"/>
-        </w:rPr>
-      </w:pPr>
-      <w:bookmarkStart w:id="15" w:name="_Toc531555093"/>
-      <w:r>
-        <w:rPr>
-          <w:lang w:val="en-US"/>
-        </w:rPr>
         <w:t>Discussion</w:t>
       </w:r>
       <w:bookmarkEnd w:id="15"/>
@@ -8355,26 +7082,14 @@
     <w:p>
       <w:pPr>
         <w:pStyle w:val="Heading2"/>
-        <w:rPr>
-          <w:lang w:val="en-US"/>
-        </w:rPr>
       </w:pPr>
       <w:bookmarkStart w:id="16" w:name="_Toc531555086"/>
       <w:r>
-        <w:rPr>
-          <w:lang w:val="en-US"/>
-        </w:rPr>
         <w:t>Genetically controlled coupling to other GoL dynamics</w:t>
       </w:r>
       <w:bookmarkEnd w:id="16"/>
     </w:p>
-    <w:p>
-      <w:pPr>
-        <w:rPr>
-          <w:lang w:val="en-US"/>
-        </w:rPr>
-      </w:pPr>
-    </w:p>
+    <w:p/>
     <w:p>
       <w:pPr>
         <w:pStyle w:val="Heading3"/>
@@ -8397,13 +7112,7 @@
         <w:t>6: 16 planes coupled pairwise controlled by genes</w:t>
       </w:r>
     </w:p>
-    <w:p>
-      <w:pPr>
-        <w:rPr>
-          <w:lang w:val="en-US"/>
-        </w:rPr>
-      </w:pPr>
-    </w:p>
+    <w:p/>
     <w:p>
       <w:pPr>
         <w:pStyle w:val="Heading3"/>
@@ -8426,13 +7135,7 @@
         <w:t xml:space="preserve"> example</w:t>
       </w:r>
     </w:p>
-    <w:p>
-      <w:pPr>
-        <w:rPr>
-          <w:lang w:val="en-US"/>
-        </w:rPr>
-      </w:pPr>
-    </w:p>
+    <w:p/>
     <w:p>
       <w:pPr>
         <w:pStyle w:val="Heading3"/>
@@ -8520,7 +7223,6 @@
           <w:i/>
           <w:sz w:val="21"/>
           <w:szCs w:val="21"/>
-          <w:lang w:val="en-US"/>
         </w:rPr>
       </w:pPr>
       <w:r>
@@ -8529,9 +7231,304 @@
           <w:sz w:val="21"/>
           <w:szCs w:val="21"/>
           <w:u w:val="single"/>
-          <w:lang w:val="en-US"/>
-        </w:rPr>
-        <w:t>“</w:t>
+        </w:rPr>
+        <w:t>“Definition 1.</w:t>
+      </w:r>
+      <w:r>
+        <w:rPr>
+          <w:i/>
+          <w:sz w:val="21"/>
+          <w:szCs w:val="21"/>
+        </w:rPr>
+        <w:t xml:space="preserve"> A rule </w:t>
+      </w:r>
+      <w:proofErr w:type="spellStart"/>
+      <w:r>
+        <w:rPr>
+          <w:i/>
+          <w:sz w:val="21"/>
+          <w:szCs w:val="21"/>
+        </w:rPr>
+        <w:t>E</w:t>
+      </w:r>
+      <w:r>
+        <w:rPr>
+          <w:i/>
+          <w:sz w:val="21"/>
+          <w:szCs w:val="21"/>
+          <w:vertAlign w:val="subscript"/>
+        </w:rPr>
+        <w:t>l</w:t>
+      </w:r>
+      <w:r>
+        <w:rPr>
+          <w:i/>
+          <w:sz w:val="21"/>
+          <w:szCs w:val="21"/>
+        </w:rPr>
+        <w:t>E</w:t>
+      </w:r>
+      <w:r>
+        <w:rPr>
+          <w:i/>
+          <w:sz w:val="21"/>
+          <w:szCs w:val="21"/>
+          <w:vertAlign w:val="subscript"/>
+        </w:rPr>
+        <w:t>u</w:t>
+      </w:r>
+      <w:r>
+        <w:rPr>
+          <w:i/>
+          <w:sz w:val="21"/>
+          <w:szCs w:val="21"/>
+        </w:rPr>
+        <w:t>F</w:t>
+      </w:r>
+      <w:r>
+        <w:rPr>
+          <w:i/>
+          <w:sz w:val="21"/>
+          <w:szCs w:val="21"/>
+          <w:vertAlign w:val="subscript"/>
+        </w:rPr>
+        <w:t>l</w:t>
+      </w:r>
+      <w:r>
+        <w:rPr>
+          <w:i/>
+          <w:sz w:val="21"/>
+          <w:szCs w:val="21"/>
+        </w:rPr>
+        <w:t>F</w:t>
+      </w:r>
+      <w:r>
+        <w:rPr>
+          <w:i/>
+          <w:sz w:val="21"/>
+          <w:szCs w:val="21"/>
+          <w:vertAlign w:val="subscript"/>
+        </w:rPr>
+        <w:t>u</w:t>
+      </w:r>
+      <w:proofErr w:type="spellEnd"/>
+      <w:r>
+        <w:rPr>
+          <w:i/>
+          <w:sz w:val="21"/>
+          <w:szCs w:val="21"/>
+        </w:rPr>
+        <w:t xml:space="preserve"> defines a "Game of Life" if and only if both of the following are true.</w:t>
+      </w:r>
+    </w:p>
+    <w:p>
+      <w:pPr>
+        <w:jc w:val="both"/>
+        <w:rPr>
+          <w:i/>
+          <w:sz w:val="21"/>
+          <w:szCs w:val="21"/>
+        </w:rPr>
+      </w:pPr>
+      <w:r>
+        <w:rPr>
+          <w:i/>
+          <w:sz w:val="21"/>
+          <w:szCs w:val="21"/>
+        </w:rPr>
+        <w:t xml:space="preserve">1. A glider must exist and must occur "naturally" if we apply </w:t>
+      </w:r>
+      <w:proofErr w:type="spellStart"/>
+      <w:r>
+        <w:rPr>
+          <w:i/>
+          <w:sz w:val="21"/>
+          <w:szCs w:val="21"/>
+        </w:rPr>
+        <w:t>E</w:t>
+      </w:r>
+      <w:r>
+        <w:rPr>
+          <w:i/>
+          <w:sz w:val="21"/>
+          <w:szCs w:val="21"/>
+          <w:vertAlign w:val="subscript"/>
+        </w:rPr>
+        <w:t>l</w:t>
+      </w:r>
+      <w:r>
+        <w:rPr>
+          <w:i/>
+          <w:sz w:val="21"/>
+          <w:szCs w:val="21"/>
+        </w:rPr>
+        <w:t>E</w:t>
+      </w:r>
+      <w:r>
+        <w:rPr>
+          <w:i/>
+          <w:sz w:val="21"/>
+          <w:szCs w:val="21"/>
+          <w:vertAlign w:val="subscript"/>
+        </w:rPr>
+        <w:t>u</w:t>
+      </w:r>
+      <w:r>
+        <w:rPr>
+          <w:i/>
+          <w:sz w:val="21"/>
+          <w:szCs w:val="21"/>
+        </w:rPr>
+        <w:t>F</w:t>
+      </w:r>
+      <w:r>
+        <w:rPr>
+          <w:i/>
+          <w:sz w:val="21"/>
+          <w:szCs w:val="21"/>
+          <w:vertAlign w:val="subscript"/>
+        </w:rPr>
+        <w:t>l</w:t>
+      </w:r>
+      <w:r>
+        <w:rPr>
+          <w:i/>
+          <w:sz w:val="21"/>
+          <w:szCs w:val="21"/>
+        </w:rPr>
+        <w:t>F</w:t>
+      </w:r>
+      <w:r>
+        <w:rPr>
+          <w:i/>
+          <w:sz w:val="21"/>
+          <w:szCs w:val="21"/>
+          <w:vertAlign w:val="subscript"/>
+        </w:rPr>
+        <w:t>u</w:t>
+      </w:r>
+      <w:proofErr w:type="spellEnd"/>
+      <w:r>
+        <w:rPr>
+          <w:i/>
+          <w:sz w:val="21"/>
+          <w:szCs w:val="21"/>
+        </w:rPr>
+        <w:t xml:space="preserve"> repeatedly to primordial soup configurations.</w:t>
+      </w:r>
+    </w:p>
+    <w:p>
+      <w:pPr>
+        <w:jc w:val="both"/>
+        <w:rPr>
+          <w:i/>
+          <w:sz w:val="21"/>
+          <w:szCs w:val="21"/>
+        </w:rPr>
+      </w:pPr>
+      <w:r>
+        <w:rPr>
+          <w:i/>
+          <w:sz w:val="21"/>
+          <w:szCs w:val="21"/>
+        </w:rPr>
+        <w:t xml:space="preserve">2. All primordial soup configurations, when subjected to </w:t>
+      </w:r>
+      <w:proofErr w:type="spellStart"/>
+      <w:r>
+        <w:rPr>
+          <w:i/>
+          <w:sz w:val="21"/>
+          <w:szCs w:val="21"/>
+        </w:rPr>
+        <w:t>E</w:t>
+      </w:r>
+      <w:r>
+        <w:rPr>
+          <w:i/>
+          <w:sz w:val="21"/>
+          <w:szCs w:val="21"/>
+          <w:vertAlign w:val="subscript"/>
+        </w:rPr>
+        <w:t>l</w:t>
+      </w:r>
+      <w:r>
+        <w:rPr>
+          <w:i/>
+          <w:sz w:val="21"/>
+          <w:szCs w:val="21"/>
+        </w:rPr>
+        <w:t>E</w:t>
+      </w:r>
+      <w:r>
+        <w:rPr>
+          <w:i/>
+          <w:sz w:val="21"/>
+          <w:szCs w:val="21"/>
+          <w:vertAlign w:val="subscript"/>
+        </w:rPr>
+        <w:t>u</w:t>
+      </w:r>
+      <w:r>
+        <w:rPr>
+          <w:i/>
+          <w:sz w:val="21"/>
+          <w:szCs w:val="21"/>
+        </w:rPr>
+        <w:t>F</w:t>
+      </w:r>
+      <w:r>
+        <w:rPr>
+          <w:i/>
+          <w:sz w:val="21"/>
+          <w:szCs w:val="21"/>
+          <w:vertAlign w:val="subscript"/>
+        </w:rPr>
+        <w:t>l</w:t>
+      </w:r>
+      <w:r>
+        <w:rPr>
+          <w:i/>
+          <w:sz w:val="21"/>
+          <w:szCs w:val="21"/>
+        </w:rPr>
+        <w:t>F</w:t>
+      </w:r>
+      <w:r>
+        <w:rPr>
+          <w:i/>
+          <w:sz w:val="21"/>
+          <w:szCs w:val="21"/>
+          <w:vertAlign w:val="subscript"/>
+        </w:rPr>
+        <w:t>u</w:t>
+      </w:r>
+      <w:proofErr w:type="spellEnd"/>
+      <w:r>
+        <w:rPr>
+          <w:i/>
+          <w:sz w:val="21"/>
+          <w:szCs w:val="21"/>
+        </w:rPr>
+        <w:t>, must exhibit bounded growth.</w:t>
+      </w:r>
+    </w:p>
+    <w:p>
+      <w:pPr>
+        <w:jc w:val="both"/>
+        <w:rPr>
+          <w:i/>
+          <w:sz w:val="21"/>
+          <w:szCs w:val="21"/>
+        </w:rPr>
+      </w:pPr>
+      <w:r>
+        <w:rPr>
+          <w:i/>
+          <w:sz w:val="21"/>
+          <w:szCs w:val="21"/>
+        </w:rPr>
+        <w:t xml:space="preserve">(Here we define </w:t>
       </w:r>
       <w:r>
         <w:rPr>
@@ -8539,826 +7536,1504 @@
           <w:sz w:val="21"/>
           <w:szCs w:val="21"/>
           <w:u w:val="single"/>
-          <w:lang w:val="en-US"/>
-        </w:rPr>
-        <w:t>Definition 1.</w:t>
+        </w:rPr>
+        <w:t>primordial soup</w:t>
       </w:r>
       <w:r>
         <w:rPr>
           <w:i/>
           <w:sz w:val="21"/>
           <w:szCs w:val="21"/>
-          <w:lang w:val="en-US"/>
-        </w:rPr>
-        <w:t xml:space="preserve"> A rule </w:t>
-      </w:r>
-      <w:proofErr w:type="spellStart"/>
-      <w:r>
+        </w:rPr>
+        <w:t xml:space="preserve"> as any finite mass of arbitrarily dense randomly dispersed living cells.)”</w:t>
+      </w:r>
+    </w:p>
+    <w:p>
+      <w:pPr>
+        <w:jc w:val="both"/>
         <w:rPr>
           <w:i/>
           <w:sz w:val="21"/>
           <w:szCs w:val="21"/>
-          <w:lang w:val="en-US"/>
-        </w:rPr>
-        <w:t>E</w:t>
-      </w:r>
-      <w:r>
-        <w:rPr>
-          <w:i/>
+        </w:rPr>
+      </w:pPr>
+    </w:p>
+    <w:p>
+      <w:pPr>
+        <w:jc w:val="both"/>
+        <w:rPr>
+          <w:sz w:val="21"/>
+          <w:szCs w:val="21"/>
+        </w:rPr>
+      </w:pPr>
+      <w:r>
+        <w:rPr>
+          <w:sz w:val="21"/>
+          <w:szCs w:val="21"/>
+        </w:rPr>
+        <w:t xml:space="preserve">In particular, </w:t>
+      </w:r>
+      <w:r>
+        <w:rPr>
+          <w:sz w:val="21"/>
+          <w:szCs w:val="21"/>
+        </w:rPr>
+        <w:t>5≤F</w:t>
+      </w:r>
+      <w:r>
+        <w:rPr>
           <w:sz w:val="21"/>
           <w:szCs w:val="21"/>
           <w:vertAlign w:val="subscript"/>
-          <w:lang w:val="en-US"/>
         </w:rPr>
         <w:t>l</w:t>
       </w:r>
       <w:r>
         <w:rPr>
-          <w:i/>
           <w:sz w:val="21"/>
           <w:szCs w:val="21"/>
-          <w:lang w:val="en-US"/>
-        </w:rPr>
-        <w:t>E</w:t>
-      </w:r>
-      <w:r>
-        <w:rPr>
-          <w:i/>
+        </w:rPr>
+        <w:t xml:space="preserve">≤9 </w:t>
+      </w:r>
+      <w:r>
+        <w:rPr>
           <w:sz w:val="21"/>
           <w:szCs w:val="21"/>
-          <w:vertAlign w:val="subscript"/>
-          <w:lang w:val="en-US"/>
-        </w:rPr>
-        <w:t>u</w:t>
-      </w:r>
-      <w:r>
-        <w:rPr>
-          <w:i/>
+        </w:rPr>
+        <w:t xml:space="preserve">are hard constraints </w:t>
+      </w:r>
+      <w:r>
+        <w:rPr>
           <w:sz w:val="21"/>
           <w:szCs w:val="21"/>
-          <w:lang w:val="en-US"/>
-        </w:rPr>
-        <w:t>F</w:t>
-      </w:r>
-      <w:r>
-        <w:rPr>
-          <w:i/>
+        </w:rPr>
+        <w:t>to ensure 1. and 2. and Carter focused on the range 4 to 7 as most relevant to GoL</w:t>
+      </w:r>
+      <w:r>
+        <w:rPr>
           <w:sz w:val="21"/>
           <w:szCs w:val="21"/>
-          <w:vertAlign w:val="subscript"/>
-          <w:lang w:val="en-US"/>
-        </w:rPr>
-        <w:t>l</w:t>
-      </w:r>
-      <w:r>
-        <w:rPr>
-          <w:i/>
+        </w:rPr>
+        <w:t>-</w:t>
+      </w:r>
+      <w:r>
+        <w:rPr>
           <w:sz w:val="21"/>
           <w:szCs w:val="21"/>
-          <w:lang w:val="en-US"/>
-        </w:rPr>
-        <w:t>F</w:t>
-      </w:r>
-      <w:r>
-        <w:rPr>
-          <w:i/>
+        </w:rPr>
+        <w:t>likeness</w:t>
+      </w:r>
+      <w:r>
+        <w:rPr>
           <w:sz w:val="21"/>
           <w:szCs w:val="21"/>
-          <w:vertAlign w:val="subscript"/>
-          <w:lang w:val="en-US"/>
-        </w:rPr>
-        <w:t>u</w:t>
-      </w:r>
-      <w:proofErr w:type="spellEnd"/>
-      <w:r>
-        <w:rPr>
-          <w:i/>
+        </w:rPr>
+        <w:t xml:space="preserve"> for both E and F</w:t>
+      </w:r>
+      <w:r>
+        <w:rPr>
           <w:sz w:val="21"/>
           <w:szCs w:val="21"/>
-          <w:lang w:val="en-US"/>
-        </w:rPr>
-        <w:t xml:space="preserve"> defines a "Game of Life" if and only if both of the following are true.</w:t>
-      </w:r>
-    </w:p>
-    <w:p>
-      <w:pPr>
-        <w:jc w:val="both"/>
-        <w:rPr>
-          <w:i/>
+        </w:rPr>
+        <w:t xml:space="preserve">. He found only two rules 4555 and 5766 to satisfy definition 1, and of these only </w:t>
+      </w:r>
+      <w:r>
+        <w:rPr>
           <w:sz w:val="21"/>
           <w:szCs w:val="21"/>
-          <w:lang w:val="en-US"/>
-        </w:rPr>
-      </w:pPr>
-      <w:r>
-        <w:rPr>
-          <w:i/>
+        </w:rPr>
+        <w:t xml:space="preserve">the rule </w:t>
+      </w:r>
+      <w:r>
+        <w:rPr>
           <w:sz w:val="21"/>
           <w:szCs w:val="21"/>
-          <w:lang w:val="en-US"/>
-        </w:rPr>
-        <w:t xml:space="preserve">1. A glider must exist and must occur "naturally" if we apply </w:t>
-      </w:r>
-      <w:proofErr w:type="spellStart"/>
-      <w:r>
-        <w:rPr>
-          <w:i/>
+        </w:rPr>
+        <w:t xml:space="preserve">5766 </w:t>
+      </w:r>
+      <w:r>
+        <w:rPr>
           <w:sz w:val="21"/>
           <w:szCs w:val="21"/>
-          <w:lang w:val="en-US"/>
-        </w:rPr>
-        <w:t>E</w:t>
-      </w:r>
-      <w:r>
-        <w:rPr>
-          <w:i/>
+        </w:rPr>
+        <w:t xml:space="preserve">supported an extension of many 2D-GoL objects to 3D (by plane duplication).  It seems that in 3D, as for 2D, the </w:t>
+      </w:r>
+      <w:r>
+        <w:rPr>
           <w:sz w:val="21"/>
           <w:szCs w:val="21"/>
-          <w:vertAlign w:val="subscript"/>
-          <w:lang w:val="en-US"/>
-        </w:rPr>
-        <w:t>l</w:t>
-      </w:r>
-      <w:r>
-        <w:rPr>
-          <w:i/>
+        </w:rPr>
+        <w:t>semi-totalistic</w:t>
+      </w:r>
+      <w:r>
+        <w:rPr>
           <w:sz w:val="21"/>
           <w:szCs w:val="21"/>
-          <w:lang w:val="en-US"/>
-        </w:rPr>
-        <w:t>E</w:t>
-      </w:r>
-      <w:r>
-        <w:rPr>
-          <w:i/>
+        </w:rPr>
+        <w:t xml:space="preserve"> rules provide very tight constraints without significant alternatives to the known GoL rules. Bay also discusses possible extensions to rules that distinguish the 26 neighbours into three classes: </w:t>
+      </w:r>
+      <w:r>
+        <w:rPr>
           <w:sz w:val="21"/>
           <w:szCs w:val="21"/>
-          <w:vertAlign w:val="subscript"/>
-          <w:lang w:val="en-US"/>
-        </w:rPr>
-        <w:t>u</w:t>
-      </w:r>
-      <w:r>
-        <w:rPr>
-          <w:i/>
+        </w:rPr>
+        <w:t>face-</w:t>
+      </w:r>
+      <w:proofErr w:type="spellStart"/>
+      <w:r>
+        <w:rPr>
           <w:sz w:val="21"/>
           <w:szCs w:val="21"/>
-          <w:lang w:val="en-US"/>
-        </w:rPr>
-        <w:t>F</w:t>
-      </w:r>
-      <w:r>
-        <w:rPr>
-          <w:i/>
+        </w:rPr>
+        <w:t>centered</w:t>
+      </w:r>
+      <w:proofErr w:type="spellEnd"/>
+      <w:r>
+        <w:rPr>
           <w:sz w:val="21"/>
           <w:szCs w:val="21"/>
-          <w:vertAlign w:val="subscript"/>
-          <w:lang w:val="en-US"/>
-        </w:rPr>
-        <w:t>l</w:t>
-      </w:r>
-      <w:r>
-        <w:rPr>
-          <w:i/>
+        </w:rPr>
+        <w:t xml:space="preserve"> (6), </w:t>
+      </w:r>
+      <w:r>
+        <w:rPr>
           <w:sz w:val="21"/>
           <w:szCs w:val="21"/>
-          <w:lang w:val="en-US"/>
-        </w:rPr>
-        <w:t>F</w:t>
-      </w:r>
-      <w:r>
-        <w:rPr>
-          <w:i/>
+        </w:rPr>
+        <w:t>edge-</w:t>
+      </w:r>
+      <w:proofErr w:type="spellStart"/>
+      <w:r>
+        <w:rPr>
           <w:sz w:val="21"/>
           <w:szCs w:val="21"/>
-          <w:vertAlign w:val="subscript"/>
-          <w:lang w:val="en-US"/>
-        </w:rPr>
-        <w:t>u</w:t>
-      </w:r>
-      <w:proofErr w:type="spellEnd"/>
-      <w:r>
-        <w:rPr>
-          <w:i/>
+        </w:rPr>
+        <w:t>cent</w:t>
+      </w:r>
+      <w:r>
+        <w:rPr>
           <w:sz w:val="21"/>
           <w:szCs w:val="21"/>
-          <w:lang w:val="en-US"/>
-        </w:rPr>
-        <w:t xml:space="preserve"> repeatedly to primordial soup configurations.</w:t>
-      </w:r>
-    </w:p>
-    <w:p>
-      <w:pPr>
-        <w:jc w:val="both"/>
-        <w:rPr>
-          <w:i/>
+        </w:rPr>
+        <w:t>e</w:t>
+      </w:r>
+      <w:r>
+        <w:rPr>
           <w:sz w:val="21"/>
           <w:szCs w:val="21"/>
-          <w:lang w:val="en-US"/>
-        </w:rPr>
-      </w:pPr>
-      <w:r>
-        <w:rPr>
-          <w:i/>
+        </w:rPr>
+        <w:t>red</w:t>
+      </w:r>
+      <w:proofErr w:type="spellEnd"/>
+      <w:r>
+        <w:rPr>
           <w:sz w:val="21"/>
           <w:szCs w:val="21"/>
-          <w:lang w:val="en-US"/>
-        </w:rPr>
-        <w:t xml:space="preserve">2. All primordial soup configurations, when subjected to </w:t>
-      </w:r>
-      <w:proofErr w:type="spellStart"/>
-      <w:r>
-        <w:rPr>
-          <w:i/>
+        </w:rPr>
+        <w:t xml:space="preserve"> (</w:t>
+      </w:r>
+      <w:r>
+        <w:rPr>
           <w:sz w:val="21"/>
           <w:szCs w:val="21"/>
-          <w:lang w:val="en-US"/>
-        </w:rPr>
-        <w:t>E</w:t>
-      </w:r>
-      <w:r>
-        <w:rPr>
-          <w:i/>
+        </w:rPr>
+        <w:t>12</w:t>
+      </w:r>
+      <w:r>
+        <w:rPr>
           <w:sz w:val="21"/>
           <w:szCs w:val="21"/>
-          <w:vertAlign w:val="subscript"/>
-          <w:lang w:val="en-US"/>
-        </w:rPr>
-        <w:t>l</w:t>
-      </w:r>
-      <w:r>
-        <w:rPr>
-          <w:i/>
+        </w:rPr>
+        <w:t xml:space="preserve">) and </w:t>
+      </w:r>
+      <w:r>
+        <w:rPr>
           <w:sz w:val="21"/>
           <w:szCs w:val="21"/>
-          <w:lang w:val="en-US"/>
-        </w:rPr>
-        <w:t>E</w:t>
-      </w:r>
-      <w:r>
-        <w:rPr>
-          <w:i/>
+        </w:rPr>
+        <w:t xml:space="preserve">corner (8) </w:t>
+      </w:r>
+      <w:r>
+        <w:rPr>
           <w:sz w:val="21"/>
           <w:szCs w:val="21"/>
-          <w:vertAlign w:val="subscript"/>
-          <w:lang w:val="en-US"/>
-        </w:rPr>
-        <w:t>u</w:t>
-      </w:r>
-      <w:r>
-        <w:rPr>
-          <w:i/>
+        </w:rPr>
+        <w:t xml:space="preserve">sites. Given the preferred z-axis of </w:t>
+      </w:r>
+      <w:r>
+        <w:rPr>
           <w:sz w:val="21"/>
           <w:szCs w:val="21"/>
-          <w:lang w:val="en-US"/>
-        </w:rPr>
-        <w:t>F</w:t>
-      </w:r>
-      <w:r>
-        <w:rPr>
-          <w:i/>
+        </w:rPr>
+        <w:t>our</w:t>
+      </w:r>
+      <w:r>
+        <w:rPr>
           <w:sz w:val="21"/>
           <w:szCs w:val="21"/>
-          <w:vertAlign w:val="subscript"/>
-          <w:lang w:val="en-US"/>
-        </w:rPr>
-        <w:t>l</w:t>
-      </w:r>
-      <w:r>
-        <w:rPr>
-          <w:i/>
+        </w:rPr>
+        <w:t xml:space="preserve"> asymmetric 64xNxN space and the desire to relate 3D rules to 2D rules it makes sense to further distinguish the </w:t>
+      </w:r>
+      <w:r>
+        <w:rPr>
           <w:sz w:val="21"/>
           <w:szCs w:val="21"/>
-          <w:lang w:val="en-US"/>
-        </w:rPr>
-        <w:t>F</w:t>
-      </w:r>
-      <w:r>
-        <w:rPr>
-          <w:i/>
+        </w:rPr>
+        <w:t>(</w:t>
+      </w:r>
+      <w:proofErr w:type="spellStart"/>
+      <w:r>
+        <w:rPr>
           <w:sz w:val="21"/>
           <w:szCs w:val="21"/>
-          <w:vertAlign w:val="subscript"/>
-          <w:lang w:val="en-US"/>
-        </w:rPr>
-        <w:t>u</w:t>
+        </w:rPr>
+        <w:t>xy</w:t>
       </w:r>
       <w:proofErr w:type="spellEnd"/>
       <w:r>
         <w:rPr>
-          <w:i/>
           <w:sz w:val="21"/>
           <w:szCs w:val="21"/>
-          <w:lang w:val="en-US"/>
-        </w:rPr>
-        <w:t>, must exhibit bounded growth.</w:t>
-      </w:r>
-    </w:p>
-    <w:p>
-      <w:pPr>
-        <w:jc w:val="both"/>
-        <w:rPr>
-          <w:i/>
+        </w:rPr>
+        <w:t xml:space="preserve">) </w:t>
+      </w:r>
+      <w:r>
+        <w:rPr>
           <w:sz w:val="21"/>
           <w:szCs w:val="21"/>
-          <w:lang w:val="en-US"/>
-        </w:rPr>
-      </w:pPr>
-      <w:r>
-        <w:rPr>
-          <w:i/>
+        </w:rPr>
+        <w:t>in</w:t>
+      </w:r>
+      <w:r>
+        <w:rPr>
           <w:sz w:val="21"/>
           <w:szCs w:val="21"/>
-          <w:lang w:val="en-US"/>
-        </w:rPr>
-        <w:t xml:space="preserve">(Here we define </w:t>
-      </w:r>
-      <w:r>
-        <w:rPr>
-          <w:i/>
+        </w:rPr>
+        <w:t>-</w:t>
+      </w:r>
+      <w:r>
+        <w:rPr>
           <w:sz w:val="21"/>
           <w:szCs w:val="21"/>
-          <w:u w:val="single"/>
-          <w:lang w:val="en-US"/>
-        </w:rPr>
-        <w:t>primordial soup</w:t>
-      </w:r>
-      <w:r>
-        <w:rPr>
-          <w:i/>
+        </w:rPr>
+        <w:t>plane and out</w:t>
+      </w:r>
+      <w:r>
+        <w:rPr>
           <w:sz w:val="21"/>
           <w:szCs w:val="21"/>
-          <w:lang w:val="en-US"/>
-        </w:rPr>
-        <w:t xml:space="preserve"> as any finite mass of arbitrarily dense randomly dispersed living cells.)</w:t>
-      </w:r>
-      <w:r>
-        <w:rPr>
-          <w:i/>
+        </w:rPr>
+        <w:t>-</w:t>
+      </w:r>
+      <w:r>
+        <w:rPr>
           <w:sz w:val="21"/>
           <w:szCs w:val="21"/>
-          <w:lang w:val="en-US"/>
-        </w:rPr>
-        <w:t>”</w:t>
-      </w:r>
-    </w:p>
-    <w:p>
-      <w:pPr>
-        <w:jc w:val="both"/>
-        <w:rPr>
-          <w:i/>
+        </w:rPr>
+        <w:t>of</w:t>
+      </w:r>
+      <w:r>
+        <w:rPr>
           <w:sz w:val="21"/>
           <w:szCs w:val="21"/>
-          <w:lang w:val="en-US"/>
-        </w:rPr>
-      </w:pPr>
-    </w:p>
-    <w:p>
-      <w:pPr>
-        <w:jc w:val="both"/>
+        </w:rPr>
+        <w:t>-</w:t>
+      </w:r>
+      <w:r>
         <w:rPr>
           <w:sz w:val="21"/>
           <w:szCs w:val="21"/>
-          <w:lang w:val="en-US"/>
-        </w:rPr>
-      </w:pPr>
+        </w:rPr>
+        <w:t>plane sites</w:t>
+      </w:r>
       <w:r>
         <w:rPr>
           <w:sz w:val="21"/>
           <w:szCs w:val="21"/>
-          <w:lang w:val="en-US"/>
-        </w:rPr>
-        <w:t xml:space="preserve">In particular, </w:t>
+        </w:rPr>
+        <w:t xml:space="preserve"> yielding 5 classes with </w:t>
       </w:r>
       <w:r>
         <w:rPr>
           <w:sz w:val="21"/>
           <w:szCs w:val="21"/>
-          <w:lang w:val="en-US"/>
-        </w:rPr>
-        <w:t>5≤F</w:t>
+        </w:rPr>
+        <w:t>4,2,</w:t>
       </w:r>
       <w:r>
         <w:rPr>
           <w:sz w:val="21"/>
           <w:szCs w:val="21"/>
-          <w:vertAlign w:val="subscript"/>
-          <w:lang w:val="en-US"/>
-        </w:rPr>
-        <w:t>l</w:t>
+        </w:rPr>
+        <w:t>4,8</w:t>
       </w:r>
       <w:r>
         <w:rPr>
           <w:sz w:val="21"/>
           <w:szCs w:val="21"/>
-          <w:lang w:val="en-US"/>
-        </w:rPr>
-        <w:t xml:space="preserve">≤9 </w:t>
+        </w:rPr>
+        <w:t>,</w:t>
       </w:r>
       <w:r>
         <w:rPr>
           <w:sz w:val="21"/>
           <w:szCs w:val="21"/>
-          <w:lang w:val="en-US"/>
-        </w:rPr>
-        <w:t xml:space="preserve">are hard constraints </w:t>
+        </w:rPr>
+        <w:t xml:space="preserve">8 members. </w:t>
       </w:r>
       <w:r>
         <w:rPr>
           <w:sz w:val="21"/>
           <w:szCs w:val="21"/>
-          <w:lang w:val="en-US"/>
-        </w:rPr>
-        <w:t>to ensure 1. and 2. and Carter focused on the range 4 to 7 as most relevant to GoL</w:t>
-      </w:r>
-      <w:r>
+        </w:rPr>
+        <w:t>The number of rules with the total sum in the range 4-7 is then …</w:t>
+      </w:r>
+    </w:p>
+    <w:p>
+      <w:pPr>
+        <w:jc w:val="both"/>
         <w:rPr>
           <w:sz w:val="21"/>
           <w:szCs w:val="21"/>
-          <w:lang w:val="en-US"/>
-        </w:rPr>
-        <w:t>-</w:t>
-      </w:r>
-      <w:r>
+        </w:rPr>
+      </w:pPr>
+    </w:p>
+    <w:p>
+      <w:pPr>
+        <w:pStyle w:val="Heading3"/>
+      </w:pPr>
+      <w:bookmarkStart w:id="21" w:name="_Toc531555092"/>
+      <w:r>
+        <w:t xml:space="preserve">Example: selection = </w:t>
+      </w:r>
+      <w:bookmarkEnd w:id="21"/>
+      <w:r>
+        <w:t>16,20</w:t>
+      </w:r>
+    </w:p>
+    <w:p>
+      <w:pPr>
+        <w:jc w:val="both"/>
         <w:rPr>
           <w:sz w:val="21"/>
           <w:szCs w:val="21"/>
-          <w:lang w:val="en-US"/>
-        </w:rPr>
-        <w:t>likeness</w:t>
-      </w:r>
-      <w:r>
+        </w:rPr>
+      </w:pPr>
+    </w:p>
+    <w:p>
+      <w:pPr>
         <w:rPr>
           <w:sz w:val="21"/>
           <w:szCs w:val="21"/>
-          <w:lang w:val="en-US"/>
-        </w:rPr>
-        <w:t xml:space="preserve"> for both E and F</w:t>
-      </w:r>
-      <w:r>
+        </w:rPr>
+      </w:pPr>
+    </w:p>
+    <w:p>
+      <w:pPr>
         <w:rPr>
           <w:sz w:val="21"/>
           <w:szCs w:val="21"/>
-          <w:lang w:val="en-US"/>
-        </w:rPr>
-        <w:t xml:space="preserve">. He found only two rules 4555 and 5766 to satisfy definition 1, and of these only </w:t>
-      </w:r>
-      <w:r>
+        </w:rPr>
+      </w:pPr>
+    </w:p>
+    <w:p>
+      <w:pPr>
         <w:rPr>
           <w:sz w:val="21"/>
           <w:szCs w:val="21"/>
-          <w:lang w:val="en-US"/>
-        </w:rPr>
-        <w:t xml:space="preserve">the rule </w:t>
-      </w:r>
-      <w:r>
+        </w:rPr>
+      </w:pPr>
+    </w:p>
+    <w:p>
+      <w:pPr>
         <w:rPr>
           <w:sz w:val="21"/>
           <w:szCs w:val="21"/>
-          <w:lang w:val="en-US"/>
-        </w:rPr>
-        <w:t xml:space="preserve">5766 </w:t>
-      </w:r>
-      <w:r>
+        </w:rPr>
+      </w:pPr>
+    </w:p>
+    <w:p>
+      <w:pPr>
         <w:rPr>
           <w:sz w:val="21"/>
           <w:szCs w:val="21"/>
-          <w:lang w:val="en-US"/>
-        </w:rPr>
-        <w:t xml:space="preserve">supported an extension of many 2D-GoL objects to 3D (by plane duplication).  It seems that in 3D, as for 2D, the </w:t>
-      </w:r>
-      <w:r>
-        <w:rPr>
-          <w:sz w:val="21"/>
-          <w:szCs w:val="21"/>
-          <w:lang w:val="en-US"/>
-        </w:rPr>
-        <w:t>semi-totalistic</w:t>
-      </w:r>
-      <w:r>
-        <w:rPr>
-          <w:sz w:val="21"/>
-          <w:szCs w:val="21"/>
-          <w:lang w:val="en-US"/>
-        </w:rPr>
-        <w:t xml:space="preserve"> rules provide very tight constraints without significant alternatives to the known GoL rules. Bay also discusses possible extensions to rules that distinguish the 26 </w:t>
+        </w:rPr>
+      </w:pPr>
+    </w:p>
+    <w:p>
+      <w:r>
+        <w:br w:type="page"/>
+      </w:r>
+    </w:p>
+    <w:p>
+      <w:pPr>
+        <w:pStyle w:val="Heading1"/>
+        <w:numPr>
+          <w:ilvl w:val="0"/>
+          <w:numId w:val="0"/>
+        </w:numPr>
+        <w:ind w:left="432" w:hanging="432"/>
+      </w:pPr>
+      <w:r>
+        <w:lastRenderedPageBreak/>
+        <w:t>Appendix 1 Symmetry models and their properties</w:t>
+      </w:r>
+    </w:p>
+    <w:p>
+      <w:pPr>
+        <w:jc w:val="both"/>
+      </w:pPr>
+      <w:r>
+        <w:t xml:space="preserve">In this appendix we list the various symmetry models implemented in the </w:t>
+      </w:r>
+      <w:r>
+        <w:rPr>
+          <w:i/>
+          <w:iCs/>
+        </w:rPr>
+        <w:t>genelife</w:t>
+      </w:r>
+      <w:r>
+        <w:t xml:space="preserve"> software and describe for each case the two encodings of genetic information for the local rule-tables of the cellular automaton: fixed-position and modular (variable position). In each case we show how the symmetry model can be encoded meaningfully with 64-bit genomes.</w:t>
+      </w:r>
+    </w:p>
+    <w:p>
+      <w:pPr>
+        <w:jc w:val="both"/>
+      </w:pPr>
+    </w:p>
+    <w:p>
+      <w:pPr>
+        <w:pStyle w:val="ListParagraph"/>
+        <w:numPr>
+          <w:ilvl w:val="0"/>
+          <w:numId w:val="1"/>
+        </w:numPr>
+        <w:ind w:left="426" w:hanging="426"/>
+        <w:jc w:val="both"/>
+      </w:pPr>
+      <w:r>
+        <w:rPr>
+          <w:b/>
+          <w:bCs/>
+        </w:rPr>
+        <w:t>semi-totalistic case</w:t>
+      </w:r>
+      <w:r>
+        <w:rPr>
+          <w:b/>
+          <w:bCs/>
+        </w:rPr>
+        <w:t xml:space="preserve"> s = 2,3</w:t>
+      </w:r>
+      <w:r>
+        <w:t xml:space="preserve">. There are 4 possible configurations that can possibly result in a future live cell state, two for birth and two for survival, resulting in 16 possible rules. In this case, we extend these by considering detailed additional options for ancestry as in </w:t>
+      </w:r>
+      <w:r>
+        <w:fldChar w:fldCharType="begin"/>
+      </w:r>
+      <w:r>
+        <w:instrText xml:space="preserve"> REF _Ref532398190 \h </w:instrText>
+      </w:r>
+      <w:r>
+        <w:fldChar w:fldCharType="separate"/>
+      </w:r>
+      <w:r>
+        <w:t xml:space="preserve">Table </w:t>
+      </w:r>
+      <w:r>
+        <w:rPr>
+          <w:noProof/>
+        </w:rPr>
+        <w:t>1</w:t>
+      </w:r>
+      <w:r>
+        <w:fldChar w:fldCharType="end"/>
+      </w:r>
+      <w:r>
+        <w:t>. We do not consider genetic encoding of rule tables in this case. The genetically encoded version of this case can be studied using the appropriate birth-survival mask under case 2.</w:t>
+      </w:r>
+    </w:p>
+    <w:p>
+      <w:pPr>
+        <w:pStyle w:val="ListParagraph"/>
+        <w:numPr>
+          <w:ilvl w:val="0"/>
+          <w:numId w:val="1"/>
+        </w:numPr>
+        <w:ind w:left="426" w:hanging="426"/>
+        <w:jc w:val="both"/>
+      </w:pPr>
+      <w:r>
+        <w:rPr>
+          <w:b/>
+          <w:bCs/>
+        </w:rPr>
+        <w:t>semi-totalistic case</w:t>
+      </w:r>
+      <w:r>
+        <w:rPr>
+          <w:b/>
+          <w:bCs/>
+        </w:rPr>
+        <w:t xml:space="preserve"> </w:t>
+      </w:r>
+      <w:r>
+        <w:rPr>
+          <w:b/>
+          <w:bCs/>
+          <w:i/>
+          <w:iCs/>
+        </w:rPr>
+        <w:t xml:space="preserve">s </w:t>
+      </w:r>
+      <w:r>
+        <w:rPr>
+          <w:b/>
+          <w:bCs/>
+        </w:rPr>
+        <w:t>= 1 to 8</w:t>
+      </w:r>
+      <w:r>
+        <w:t>.</w:t>
+      </w:r>
+      <w:r>
+        <w:t xml:space="preserve"> </w:t>
+      </w:r>
+      <w:r>
+        <w:t>Distinguish</w:t>
+      </w:r>
+      <w:r>
+        <w:t xml:space="preserve"> configurations only by </w:t>
+      </w:r>
+      <w:r>
+        <w:rPr>
+          <w:i/>
+        </w:rPr>
+        <w:t>s</w:t>
+      </w:r>
+      <w:r>
+        <w:t xml:space="preserve">. In addition to the 16-bit gene encoding (excluding </w:t>
+      </w:r>
+      <w:r>
+        <w:rPr>
+          <w:i/>
+        </w:rPr>
+        <w:t>s</w:t>
+      </w:r>
+      <w:r>
+        <w:t xml:space="preserve">=0 entries) </w:t>
+      </w:r>
+      <w:r>
+        <w:t>we</w:t>
+      </w:r>
+      <w:r>
+        <w:t xml:space="preserve"> also </w:t>
+      </w:r>
+      <w:r>
+        <w:t xml:space="preserve">consider </w:t>
+      </w:r>
+      <w:r>
+        <w:t>the variable gene length encoding involving entries of length 4-bits each</w:t>
+      </w:r>
+      <w:r>
+        <w:t xml:space="preserve">. As discussed in the main text, there are at most 2*8 LUT entries for active genes. The GoL is encoded as 0x…………0406 in the </w:t>
+      </w:r>
+      <w:r>
+        <w:t>fixed length</w:t>
+      </w:r>
+      <w:r>
+        <w:t xml:space="preserve"> encoding and any combination containing each of the hexadecimal digits a,1,2 at least once in the modular encoding. Other digits do not affect the rule table if the corresponding digit is masked out in the birth-survival mask.</w:t>
+      </w:r>
+      <w:r>
+        <w:t xml:space="preserve"> </w:t>
+      </w:r>
+      <w:r>
+        <w:t>Note that the variable genome length encoding allows the rule-tables of different genomes to be combined simply: any entry that is defined is valid irrespective of multiplicity</w:t>
+      </w:r>
+      <w:r>
+        <w:t xml:space="preserve"> and position</w:t>
+      </w:r>
+      <w:r>
+        <w:t>.</w:t>
+      </w:r>
+    </w:p>
+    <w:p>
+      <w:pPr>
+        <w:pStyle w:val="ListParagraph"/>
+        <w:numPr>
+          <w:ilvl w:val="0"/>
+          <w:numId w:val="1"/>
+        </w:numPr>
+        <w:ind w:left="426" w:hanging="426"/>
+        <w:jc w:val="both"/>
+      </w:pPr>
+      <w:r>
+        <w:rPr>
+          <w:b/>
+          <w:bCs/>
+        </w:rPr>
+        <w:t xml:space="preserve">edge-corner quarter-totalistic case </w:t>
+      </w:r>
+      <w:r>
+        <w:rPr>
+          <w:b/>
+          <w:bCs/>
+          <w:i/>
+          <w:iCs/>
+        </w:rPr>
+        <w:t xml:space="preserve">s </w:t>
+      </w:r>
+      <w:r>
+        <w:rPr>
+          <w:b/>
+          <w:bCs/>
+        </w:rPr>
+        <w:t xml:space="preserve">= 1 to 7, </w:t>
+      </w:r>
+      <w:r>
+        <w:rPr>
+          <w:b/>
+          <w:bCs/>
+          <w:i/>
+          <w:iCs/>
+        </w:rPr>
+        <w:t xml:space="preserve">se </w:t>
+      </w:r>
+      <w:r>
+        <w:rPr>
+          <w:b/>
+          <w:bCs/>
+        </w:rPr>
+        <w:t xml:space="preserve">= 0 to </w:t>
+      </w:r>
+      <w:r>
+        <w:rPr>
+          <w:b/>
+          <w:bCs/>
+          <w:i/>
+          <w:iCs/>
+        </w:rPr>
+        <w:t>s</w:t>
+      </w:r>
+      <w:r>
+        <w:t xml:space="preserve">. </w:t>
+      </w:r>
+      <w:r>
+        <w:t>Distinguish the four diagonal or corner sites (NW,NE,SE,SW) from the four edge-cent</w:t>
+      </w:r>
+      <w:r>
+        <w:t>r</w:t>
+      </w:r>
+      <w:r>
+        <w:t>ed sites (N,E,S,W</w:t>
+      </w:r>
+      <w:r>
+        <w:t xml:space="preserve"> </w:t>
+      </w:r>
+      <w:r>
+        <w:t xml:space="preserve">with total live count </w:t>
+      </w:r>
+      <w:r>
+        <w:rPr>
+          <w:i/>
+          <w:iCs/>
+        </w:rPr>
+        <w:t>s</w:t>
+      </w:r>
+      <w:r>
+        <w:rPr>
+          <w:i/>
+          <w:iCs/>
+        </w:rPr>
+        <w:t>e</w:t>
+      </w:r>
+      <w:r>
+        <w:t>) in an otherwise semi-totalistic rule-table</w:t>
+      </w:r>
+      <w:r>
+        <w:t xml:space="preserve">, </w:t>
+      </w:r>
+      <w:r>
+        <w:t xml:space="preserve">. The numbers of partitions of </w:t>
+      </w:r>
+      <w:r>
+        <w:rPr>
+          <w:i/>
+        </w:rPr>
+        <w:t>s</w:t>
+      </w:r>
+      <w:r>
+        <w:t xml:space="preserve"> into these two classes of sites for </w:t>
+      </w:r>
+      <w:r>
+        <w:rPr>
+          <w:i/>
+        </w:rPr>
+        <w:t>s</w:t>
+      </w:r>
+      <w:r>
+        <w:t>=</w:t>
+      </w:r>
+      <w:r>
+        <w:t>1</w:t>
+      </w:r>
+      <w:r>
+        <w:t>…</w:t>
+      </w:r>
+      <w:r>
+        <w:t>7</w:t>
+      </w:r>
+      <w:r>
+        <w:t xml:space="preserve"> </w:t>
+      </w:r>
+      <w:r>
+        <w:t>are</w:t>
+      </w:r>
+      <w:r>
+        <w:t xml:space="preserve"> 2,3,4,5,4,3,2 = 2</w:t>
+      </w:r>
+      <w:r>
+        <w:t>3</w:t>
+      </w:r>
+      <w:r>
+        <w:t xml:space="preserve"> </w:t>
+      </w:r>
+      <w:r>
+        <w:rPr>
+          <w:i/>
+        </w:rPr>
+        <w:t>i.e.</w:t>
+      </w:r>
+      <w:r>
+        <w:t xml:space="preserve"> 2*2</w:t>
+      </w:r>
+      <w:r>
+        <w:t>3</w:t>
+      </w:r>
+      <w:r>
+        <w:t>=4</w:t>
+      </w:r>
+      <w:r>
+        <w:t>6</w:t>
+      </w:r>
+      <w:r>
+        <w:t xml:space="preserve"> bits are required for a direct fixed gene length encoding. The variable length genome encoding </w:t>
+      </w:r>
+      <w:r>
+        <w:t xml:space="preserve">as </w:t>
+      </w:r>
+      <w:r>
+        <w:t xml:space="preserve">above </w:t>
+      </w:r>
+      <w:r>
+        <w:t xml:space="preserve">would here </w:t>
+      </w:r>
+      <w:r>
+        <w:t>require 7-bit entries (excluding as before the s=0 entries)</w:t>
+      </w:r>
+      <w:r>
+        <w:t xml:space="preserve">. Instead, we employ a condensed description in which a modular rule entry with eight bits encodes B/S, s and a mask for a subset of the first 4 of the at most 5 values of </w:t>
+      </w:r>
+      <w:r>
+        <w:rPr>
+          <w:i/>
+          <w:iCs/>
+        </w:rPr>
+        <w:t>se</w:t>
+      </w:r>
+      <w:r>
+        <w:t>. The configuration s=4,</w:t>
+      </w:r>
+      <w:r>
+        <w:t xml:space="preserve"> </w:t>
+      </w:r>
+      <w:r>
+        <w:t>se=4 is encoded by the otherwise unused configuration 0x01 for survival and 0x81 for birth. In this way the GoL can be specified with just 3 module entries (</w:t>
+      </w:r>
+      <w:r>
+        <w:rPr>
+          <w:i/>
+          <w:iCs/>
+        </w:rPr>
+        <w:t>i.e.</w:t>
+      </w:r>
+      <w:r>
+        <w:t xml:space="preserve"> 24 bits), and all possible rules with specific subsets of s active for s=1 to 7 can be specified in 56 bits. </w:t>
+      </w:r>
+    </w:p>
+    <w:p>
+      <w:pPr>
+        <w:pStyle w:val="ListParagraph"/>
+        <w:numPr>
+          <w:ilvl w:val="0"/>
+          <w:numId w:val="1"/>
+        </w:numPr>
+        <w:ind w:left="426" w:hanging="426"/>
+        <w:jc w:val="both"/>
+      </w:pPr>
+      <w:r>
+        <w:rPr>
+          <w:b/>
+          <w:bCs/>
+        </w:rPr>
+        <w:t xml:space="preserve">8-fold rotation </w:t>
+      </w:r>
+      <w:r>
+        <w:rPr>
+          <w:b/>
+          <w:bCs/>
+        </w:rPr>
+        <w:t>symmetry case s</w:t>
+      </w:r>
+      <w:r>
+        <w:rPr>
+          <w:b/>
+          <w:bCs/>
+        </w:rPr>
+        <w:t xml:space="preserve"> </w:t>
+      </w:r>
+      <w:r>
+        <w:rPr>
+          <w:b/>
+          <w:bCs/>
+        </w:rPr>
+        <w:t>=</w:t>
+      </w:r>
+      <w:r>
+        <w:rPr>
+          <w:b/>
+          <w:bCs/>
+        </w:rPr>
+        <w:t xml:space="preserve"> </w:t>
+      </w:r>
+      <w:r>
+        <w:rPr>
+          <w:b/>
+          <w:bCs/>
+        </w:rPr>
+        <w:t>2</w:t>
+      </w:r>
+      <w:r>
+        <w:rPr>
+          <w:b/>
+          <w:bCs/>
+        </w:rPr>
+        <w:t xml:space="preserve"> to </w:t>
+      </w:r>
+      <w:r>
+        <w:rPr>
+          <w:b/>
+          <w:bCs/>
+        </w:rPr>
+        <w:t xml:space="preserve">6, </w:t>
       </w:r>
       <w:proofErr w:type="spellStart"/>
       <w:r>
         <w:rPr>
-          <w:sz w:val="21"/>
-          <w:szCs w:val="21"/>
-          <w:lang w:val="en-US"/>
-        </w:rPr>
-        <w:t>neighbours</w:t>
+          <w:b/>
+          <w:bCs/>
+          <w:i/>
+          <w:iCs/>
+        </w:rPr>
+        <w:t>crot</w:t>
       </w:r>
       <w:proofErr w:type="spellEnd"/>
       <w:r>
         <w:rPr>
-          <w:sz w:val="21"/>
-          <w:szCs w:val="21"/>
-          <w:lang w:val="en-US"/>
-        </w:rPr>
-        <w:t xml:space="preserve"> into three classes: </w:t>
-      </w:r>
-      <w:r>
-        <w:rPr>
-          <w:sz w:val="21"/>
-          <w:szCs w:val="21"/>
-          <w:lang w:val="en-US"/>
-        </w:rPr>
-        <w:t xml:space="preserve">face-centered (6), </w:t>
-      </w:r>
-      <w:r>
-        <w:rPr>
-          <w:sz w:val="21"/>
-          <w:szCs w:val="21"/>
-          <w:lang w:val="en-US"/>
-        </w:rPr>
-        <w:t>edge-cent</w:t>
-      </w:r>
-      <w:r>
-        <w:rPr>
-          <w:sz w:val="21"/>
-          <w:szCs w:val="21"/>
-          <w:lang w:val="en-US"/>
-        </w:rPr>
-        <w:t>e</w:t>
-      </w:r>
-      <w:r>
-        <w:rPr>
-          <w:sz w:val="21"/>
-          <w:szCs w:val="21"/>
-          <w:lang w:val="en-US"/>
-        </w:rPr>
-        <w:t>red (</w:t>
-      </w:r>
-      <w:r>
-        <w:rPr>
-          <w:sz w:val="21"/>
-          <w:szCs w:val="21"/>
-          <w:lang w:val="en-US"/>
-        </w:rPr>
-        <w:t>12</w:t>
-      </w:r>
-      <w:r>
-        <w:rPr>
-          <w:sz w:val="21"/>
-          <w:szCs w:val="21"/>
-          <w:lang w:val="en-US"/>
-        </w:rPr>
-        <w:t xml:space="preserve">) and </w:t>
-      </w:r>
-      <w:r>
-        <w:rPr>
-          <w:sz w:val="21"/>
-          <w:szCs w:val="21"/>
-          <w:lang w:val="en-US"/>
-        </w:rPr>
-        <w:t xml:space="preserve">corner (8) </w:t>
-      </w:r>
-      <w:r>
-        <w:rPr>
-          <w:sz w:val="21"/>
-          <w:szCs w:val="21"/>
-          <w:lang w:val="en-US"/>
-        </w:rPr>
-        <w:t xml:space="preserve">sites. Given the preferred z-axis of </w:t>
-      </w:r>
-      <w:r>
-        <w:rPr>
-          <w:sz w:val="21"/>
-          <w:szCs w:val="21"/>
-          <w:lang w:val="en-US"/>
-        </w:rPr>
-        <w:t>our</w:t>
-      </w:r>
-      <w:r>
-        <w:rPr>
-          <w:sz w:val="21"/>
-          <w:szCs w:val="21"/>
-          <w:lang w:val="en-US"/>
-        </w:rPr>
-        <w:t xml:space="preserve"> asymmetric 64xNxN space and the desire to relate 3D rules to 2D rules it </w:t>
-      </w:r>
-      <w:r>
-        <w:rPr>
-          <w:sz w:val="21"/>
-          <w:szCs w:val="21"/>
-          <w:lang w:val="en-US"/>
-        </w:rPr>
+          <w:b/>
+          <w:bCs/>
+          <w:i/>
+          <w:iCs/>
+        </w:rPr>
+        <w:t xml:space="preserve"> </w:t>
+      </w:r>
+      <w:r>
+        <w:rPr>
+          <w:b/>
+          <w:bCs/>
+        </w:rPr>
+        <w:t>=</w:t>
+      </w:r>
+      <w:r>
+        <w:rPr>
+          <w:b/>
+          <w:bCs/>
+        </w:rPr>
+        <w:t xml:space="preserve"> </w:t>
+      </w:r>
+      <w:r>
+        <w:rPr>
+          <w:b/>
+          <w:bCs/>
+        </w:rPr>
+        <w:t>0</w:t>
+      </w:r>
+      <w:r>
+        <w:rPr>
+          <w:b/>
+          <w:bCs/>
+        </w:rPr>
+        <w:t xml:space="preserve"> to </w:t>
+      </w:r>
+      <w:proofErr w:type="spellStart"/>
+      <w:r>
+        <w:rPr>
+          <w:b/>
+          <w:bCs/>
+          <w:i/>
+          <w:iCs/>
+        </w:rPr>
+        <w:t>crot</w:t>
+      </w:r>
+      <w:r>
+        <w:rPr>
+          <w:b/>
+          <w:bCs/>
+          <w:vertAlign w:val="subscript"/>
+        </w:rPr>
+        <w:t>max</w:t>
+      </w:r>
+      <w:proofErr w:type="spellEnd"/>
+      <w:r>
+        <w:rPr>
+          <w:b/>
+          <w:bCs/>
+        </w:rPr>
+        <w:t>(</w:t>
+      </w:r>
+      <w:r>
+        <w:rPr>
+          <w:b/>
+          <w:bCs/>
+          <w:i/>
+          <w:iCs/>
+        </w:rPr>
+        <w:t>s</w:t>
+      </w:r>
+      <w:r>
+        <w:rPr>
+          <w:b/>
+          <w:bCs/>
+        </w:rPr>
+        <w:t>).</w:t>
+      </w:r>
+      <w:r>
+        <w:t xml:space="preserve"> </w:t>
+      </w:r>
+      <w:r>
+        <w:t xml:space="preserve">Distinguish all </w:t>
+      </w:r>
+      <w:proofErr w:type="spellStart"/>
+      <w:r>
+        <w:t>configurat</w:t>
+      </w:r>
+      <w:proofErr w:type="spellEnd"/>
+      <w:r>
+        <w:t>-</w:t>
+      </w:r>
+      <w:r>
+        <w:t xml:space="preserve">ions that are not an 8-fold rotation of one another. This is both a simpler and somewhat smaller symmetry partition of the 8-neighbour configurations as </w:t>
+      </w:r>
+      <w:r>
+        <w:rPr>
+          <w:i/>
+        </w:rPr>
+        <w:t>s</w:t>
+      </w:r>
+      <w:r>
+        <w:t xml:space="preserve"> varies from 0</w:t>
+      </w:r>
+      <w:r>
+        <w:t xml:space="preserve"> to </w:t>
+      </w:r>
+      <w:r>
+        <w:t xml:space="preserve">8 with 1,1,4,7,10,7,4,1,1 </w:t>
+      </w:r>
+      <w:r>
+        <w:t xml:space="preserve">and </w:t>
+      </w:r>
+      <w:r>
+        <w:t xml:space="preserve">a total of 36 distinguished configurations. Configurations can be quickly mapped to their symmetry class, by finding the rotation of 8 bits that yields the minimal numerical value (the </w:t>
+      </w:r>
+      <w:r>
+        <w:t xml:space="preserve">latter identifies the different successive </w:t>
+      </w:r>
+      <w:r>
+        <w:t>canonical rotation</w:t>
+      </w:r>
+      <w:r>
+        <w:t>s</w:t>
+      </w:r>
+      <w:r>
+        <w:t xml:space="preserve"> </w:t>
+      </w:r>
+      <w:proofErr w:type="spellStart"/>
+      <w:r>
+        <w:rPr>
+          <w:i/>
+          <w:iCs/>
+        </w:rPr>
+        <w:t>crot</w:t>
+      </w:r>
+      <w:proofErr w:type="spellEnd"/>
+      <w:r>
+        <w:t xml:space="preserve"> </w:t>
+      </w:r>
+      <w:r>
+        <w:t xml:space="preserve">for each value of </w:t>
+      </w:r>
+      <w:r>
+        <w:rPr>
+          <w:i/>
+        </w:rPr>
+        <w:t>s</w:t>
+      </w:r>
+      <w:r>
+        <w:t xml:space="preserve">). Restricting attention to the central </w:t>
+      </w:r>
+      <w:r>
+        <w:rPr>
+          <w:i/>
+          <w:iCs/>
+        </w:rPr>
+        <w:t>s</w:t>
+      </w:r>
+      <w:r>
+        <w:t xml:space="preserve">-range of 2-6 gives 32 distinguished configurations and 64 LUT entries for survival or birth. This fits neatly into a 64-bit integer genome. The variable length genome encoding </w:t>
+      </w:r>
+      <w:r>
+        <w:t xml:space="preserve">would </w:t>
+      </w:r>
+      <w:r>
+        <w:t xml:space="preserve">require 8-bit entries </w:t>
+      </w:r>
+      <w:r>
+        <w:t xml:space="preserve">for individual rule cases, but as above this would require too many modules for rules like the </w:t>
+      </w:r>
+      <w:r>
+        <w:t xml:space="preserve">GoL rule </w:t>
+      </w:r>
+      <w:r>
+        <w:t>to</w:t>
+      </w:r>
+      <w:r>
+        <w:t xml:space="preserve"> be specified </w:t>
+      </w:r>
+      <w:r>
+        <w:rPr>
+          <w:i/>
+          <w:iCs/>
+        </w:rPr>
+        <w:t>i.e.</w:t>
+      </w:r>
+      <w:r>
+        <w:t xml:space="preserve"> </w:t>
+      </w:r>
+      <w:r>
+        <w:t>8*(4+2*</w:t>
+      </w:r>
+      <w:proofErr w:type="gramStart"/>
+      <w:r>
+        <w:t>7)=</w:t>
+      </w:r>
+      <w:proofErr w:type="gramEnd"/>
+      <w:r>
+        <w:t>144 bits.</w:t>
+      </w:r>
+      <w:r>
+        <w:t xml:space="preserve"> Instead, as in the previous case, we adopt an intermediate modular approach in which the possible up to 10 distinguished subcases of rules for each s are grouped as at most two groups of 5 bits, </w:t>
+      </w:r>
+      <w:r>
         <w:lastRenderedPageBreak/>
-        <w:t xml:space="preserve">makes sense to further distinguish the </w:t>
-      </w:r>
-      <w:r>
-        <w:rPr>
-          <w:sz w:val="21"/>
-          <w:szCs w:val="21"/>
-          <w:lang w:val="en-US"/>
-        </w:rPr>
+        <w:t xml:space="preserve">the latter being masked in each modular rule, and the rule specifies B/S, </w:t>
+      </w:r>
+      <w:r>
+        <w:rPr>
+          <w:i/>
+          <w:iCs/>
+        </w:rPr>
+        <w:t>s</w:t>
+      </w:r>
+      <w:r>
+        <w:t>, [</w:t>
+      </w:r>
+      <w:proofErr w:type="spellStart"/>
+      <w:r>
+        <w:rPr>
+          <w:i/>
+          <w:iCs/>
+        </w:rPr>
+        <w:t>crot</w:t>
+      </w:r>
+      <w:proofErr w:type="spellEnd"/>
+      <w:r>
+        <w:t>/5]</w:t>
+      </w:r>
+      <w:bookmarkStart w:id="22" w:name="_Ref18592260"/>
+      <w:r>
+        <w:rPr>
+          <w:rStyle w:val="FootnoteReference"/>
+        </w:rPr>
+        <w:footnoteReference w:customMarkFollows="1" w:id="2"/>
+        <w:sym w:font="Symbol" w:char="F0E0"/>
+      </w:r>
+      <w:bookmarkEnd w:id="22"/>
+      <w:r>
+        <w:t xml:space="preserve">, </w:t>
+      </w:r>
+      <w:proofErr w:type="spellStart"/>
+      <w:r>
+        <w:rPr>
+          <w:i/>
+          <w:iCs/>
+        </w:rPr>
+        <w:t>crot</w:t>
+      </w:r>
+      <w:proofErr w:type="spellEnd"/>
+      <w:r>
+        <w:rPr>
+          <w:i/>
+          <w:iCs/>
+        </w:rPr>
+        <w:t xml:space="preserve"> </w:t>
+      </w:r>
+      <w:r>
+        <w:t>mod</w:t>
+      </w:r>
+      <w:r>
+        <w:rPr>
+          <w:i/>
+          <w:iCs/>
+        </w:rPr>
+        <w:t xml:space="preserve"> </w:t>
+      </w:r>
+      <w:r>
+        <w:rPr>
+          <w:i/>
+          <w:iCs/>
+        </w:rPr>
+        <w:t>5</w:t>
+      </w:r>
+      <w:r>
+        <w:t xml:space="preserve"> mask with 1+3+1+5=10 bits in each module. In this way, only 6 modules are required to specify the GoL rule and this fits in a 64-bit genome.</w:t>
+      </w:r>
+    </w:p>
+    <w:p>
+      <w:pPr>
+        <w:pStyle w:val="ListParagraph"/>
+        <w:numPr>
+          <w:ilvl w:val="0"/>
+          <w:numId w:val="1"/>
+        </w:numPr>
+        <w:ind w:left="426" w:hanging="426"/>
+        <w:jc w:val="both"/>
+      </w:pPr>
+      <w:r>
+        <w:rPr>
+          <w:b/>
+          <w:bCs/>
+        </w:rPr>
+        <w:t>4-fold rotation and reflection symmetry in 2D</w:t>
+      </w:r>
+      <w:r>
+        <w:rPr>
+          <w:b/>
+          <w:bCs/>
+        </w:rPr>
+        <w:t xml:space="preserve"> for s = 0 to 4</w:t>
+      </w:r>
+      <w:r>
+        <w:t xml:space="preserve">. </w:t>
+      </w:r>
+      <w:r>
+        <w:t>Distinguish all configurations that are not equivalent by 4-fold rotation and reflection symmetry in 2D. The numbers of these distinguished configurations for s</w:t>
+      </w:r>
+      <w:r>
+        <w:t xml:space="preserve"> </w:t>
+      </w:r>
+      <w:r>
+        <w:t>=</w:t>
+      </w:r>
+      <w:r>
+        <w:t xml:space="preserve"> 0 to </w:t>
+      </w:r>
+      <w:r>
+        <w:t>8 are 1,2,6,10,1</w:t>
+      </w:r>
+      <w:r>
+        <w:t>3</w:t>
+      </w:r>
+      <w:r>
+        <w:t xml:space="preserve">,10,6,2,1 </w:t>
+      </w:r>
+      <w:r>
+        <w:rPr>
+          <w:i/>
+        </w:rPr>
+        <w:t>i.e.</w:t>
+      </w:r>
+      <w:r>
+        <w:t xml:space="preserve"> in total 5</w:t>
+      </w:r>
+      <w:r>
+        <w:t>1</w:t>
+      </w:r>
+      <w:r>
+        <w:t xml:space="preserve">. The minimum length encoding of a gene specifying this table with one bit per LUT entry </w:t>
+      </w:r>
+      <w:r>
+        <w:t>would be</w:t>
+      </w:r>
+      <w:r>
+        <w:t xml:space="preserve"> 10</w:t>
+      </w:r>
+      <w:r>
+        <w:t>2</w:t>
+      </w:r>
+      <w:r>
+        <w:t xml:space="preserve">. </w:t>
+      </w:r>
+      <w:r>
+        <w:t xml:space="preserve">Instead we restrict attention in this work to the domain s = 0 to 4 which fits neatly into the 64 -bit genome with 2 by 32 bits required. </w:t>
+      </w:r>
+      <w:r>
+        <w:t xml:space="preserve">Encoding with a variable length genome analogously to above would result in </w:t>
+      </w:r>
+      <w:r>
         <w:t>(</w:t>
       </w:r>
+      <w:r>
+        <w:t>1+</w:t>
+      </w:r>
+      <w:r>
+        <w:t>3+4</w:t>
+      </w:r>
+      <w:r>
+        <w:t xml:space="preserve"> = 8)-</w:t>
+      </w:r>
+      <w:r>
+        <w:t xml:space="preserve">bit patterns needed to specify a LUT entry, and the standard GoL </w:t>
+      </w:r>
+      <w:r>
+        <w:t xml:space="preserve">rule would require </w:t>
+      </w:r>
+      <w:r>
+        <w:t>8*(6+2*10)</w:t>
+      </w:r>
+      <w:r>
+        <w:t xml:space="preserve"> </w:t>
+      </w:r>
+      <w:r>
+        <w:t>=</w:t>
+      </w:r>
+      <w:r>
+        <w:t xml:space="preserve"> </w:t>
+      </w:r>
+      <w:r>
+        <w:t xml:space="preserve">208 bits. </w:t>
+      </w:r>
+      <w:r>
+        <w:t xml:space="preserve">Instead we make use of masks as above, dividing the at most 13 subcases of </w:t>
+      </w:r>
       <w:proofErr w:type="spellStart"/>
       <w:r>
         <w:rPr>
-          <w:sz w:val="21"/>
-          <w:szCs w:val="21"/>
-          <w:lang w:val="en-US"/>
-        </w:rPr>
-        <w:t>xy</w:t>
+          <w:i/>
+          <w:iCs/>
+        </w:rPr>
+        <w:t>crot</w:t>
       </w:r>
       <w:proofErr w:type="spellEnd"/>
       <w:r>
-        <w:rPr>
-          <w:sz w:val="21"/>
-          <w:szCs w:val="21"/>
-          <w:lang w:val="en-US"/>
-        </w:rPr>
-        <w:t xml:space="preserve">) </w:t>
-      </w:r>
-      <w:r>
-        <w:rPr>
-          <w:sz w:val="21"/>
-          <w:szCs w:val="21"/>
-          <w:lang w:val="en-US"/>
-        </w:rPr>
-        <w:t>in</w:t>
-      </w:r>
-      <w:r>
-        <w:rPr>
-          <w:sz w:val="21"/>
-          <w:szCs w:val="21"/>
-          <w:lang w:val="en-US"/>
-        </w:rPr>
-        <w:t>-</w:t>
-      </w:r>
-      <w:r>
-        <w:rPr>
-          <w:sz w:val="21"/>
-          <w:szCs w:val="21"/>
-          <w:lang w:val="en-US"/>
-        </w:rPr>
-        <w:t>plane and out</w:t>
-      </w:r>
-      <w:r>
-        <w:rPr>
-          <w:sz w:val="21"/>
-          <w:szCs w:val="21"/>
-          <w:lang w:val="en-US"/>
-        </w:rPr>
-        <w:t>-</w:t>
-      </w:r>
-      <w:r>
-        <w:rPr>
-          <w:sz w:val="21"/>
-          <w:szCs w:val="21"/>
-          <w:lang w:val="en-US"/>
-        </w:rPr>
-        <w:t>of</w:t>
-      </w:r>
-      <w:r>
-        <w:rPr>
-          <w:sz w:val="21"/>
-          <w:szCs w:val="21"/>
-          <w:lang w:val="en-US"/>
-        </w:rPr>
-        <w:t>-</w:t>
-      </w:r>
-      <w:r>
-        <w:rPr>
-          <w:sz w:val="21"/>
-          <w:szCs w:val="21"/>
-          <w:lang w:val="en-US"/>
-        </w:rPr>
-        <w:t>plane sites</w:t>
-      </w:r>
-      <w:r>
-        <w:rPr>
-          <w:sz w:val="21"/>
-          <w:szCs w:val="21"/>
-          <w:lang w:val="en-US"/>
-        </w:rPr>
-        <w:t xml:space="preserve"> yielding 5 classes with </w:t>
-      </w:r>
-      <w:r>
-        <w:rPr>
-          <w:sz w:val="21"/>
-          <w:szCs w:val="21"/>
-          <w:lang w:val="en-US"/>
-        </w:rPr>
-        <w:t>4,2,</w:t>
-      </w:r>
-      <w:r>
-        <w:rPr>
-          <w:sz w:val="21"/>
-          <w:szCs w:val="21"/>
-          <w:lang w:val="en-US"/>
-        </w:rPr>
-        <w:t>4,8</w:t>
-      </w:r>
-      <w:r>
-        <w:rPr>
-          <w:sz w:val="21"/>
-          <w:szCs w:val="21"/>
-          <w:lang w:val="en-US"/>
-        </w:rPr>
-        <w:t>,</w:t>
-      </w:r>
-      <w:r>
-        <w:rPr>
-          <w:sz w:val="21"/>
-          <w:szCs w:val="21"/>
-          <w:lang w:val="en-US"/>
-        </w:rPr>
-        <w:t xml:space="preserve">8 members. </w:t>
-      </w:r>
-      <w:r>
-        <w:rPr>
-          <w:sz w:val="21"/>
-          <w:szCs w:val="21"/>
-          <w:lang w:val="en-US"/>
-        </w:rPr>
-        <w:t>The number of rules with the total sum in the range 4-7 is then …</w:t>
-      </w:r>
-    </w:p>
-    <w:p>
-      <w:pPr>
+        <w:t xml:space="preserve"> per </w:t>
+      </w:r>
+      <w:r>
+        <w:rPr>
+          <w:i/>
+          <w:iCs/>
+        </w:rPr>
+        <w:t>s</w:t>
+      </w:r>
+      <w:r>
+        <w:t xml:space="preserve"> value into 3 masked sets of 6 configurations each requiring two bits to specify [</w:t>
+      </w:r>
+      <w:proofErr w:type="spellStart"/>
+      <w:r>
+        <w:rPr>
+          <w:i/>
+          <w:iCs/>
+        </w:rPr>
+        <w:t>crot</w:t>
+      </w:r>
+      <w:proofErr w:type="spellEnd"/>
+      <w:r>
+        <w:t>/6]</w:t>
+      </w:r>
+      <w:r>
+        <w:rPr>
+          <w:vertAlign w:val="superscript"/>
+        </w:rPr>
+        <w:fldChar w:fldCharType="begin"/>
+      </w:r>
+      <w:r>
+        <w:rPr>
+          <w:vertAlign w:val="superscript"/>
+        </w:rPr>
+        <w:instrText xml:space="preserve"> NOTEREF _Ref18592260 \h </w:instrText>
+      </w:r>
+      <w:r>
+        <w:rPr>
+          <w:vertAlign w:val="superscript"/>
+        </w:rPr>
+      </w:r>
+      <w:r>
+        <w:rPr>
+          <w:vertAlign w:val="superscript"/>
+        </w:rPr>
+        <w:instrText xml:space="preserve"> \* MERGEFORMAT </w:instrText>
+      </w:r>
+      <w:r>
+        <w:rPr>
+          <w:vertAlign w:val="superscript"/>
+        </w:rPr>
+        <w:fldChar w:fldCharType="separate"/>
+      </w:r>
+      <w:r>
+        <w:rPr>
+          <w:vertAlign w:val="superscript"/>
+        </w:rPr>
+        <w:sym w:font="Symbol" w:char="F0E0"/>
+      </w:r>
+      <w:r>
+        <w:rPr>
+          <w:vertAlign w:val="superscript"/>
+        </w:rPr>
+        <w:fldChar w:fldCharType="end"/>
+      </w:r>
+      <w:r>
+        <w:t xml:space="preserve">, 6 bits for a masked subset of </w:t>
+      </w:r>
+      <w:proofErr w:type="spellStart"/>
+      <w:r>
+        <w:rPr>
+          <w:i/>
+          <w:iCs/>
+        </w:rPr>
+        <w:t>crot</w:t>
+      </w:r>
+      <w:proofErr w:type="spellEnd"/>
+      <w:r>
+        <w:t xml:space="preserve"> mod 6 values, as well as the 1+3 bits for B/S and </w:t>
+      </w:r>
+      <w:r>
+        <w:rPr>
+          <w:i/>
+          <w:iCs/>
+        </w:rPr>
+        <w:t>s</w:t>
+      </w:r>
+      <w:r>
+        <w:t>. The GoL rule can thus be expressed modularly with 5 such 12-bit modules in 60 bits.</w:t>
+      </w:r>
+    </w:p>
+    <w:p>
+      <w:pPr>
+        <w:pStyle w:val="ListParagraph"/>
+        <w:numPr>
+          <w:ilvl w:val="0"/>
+          <w:numId w:val="1"/>
+        </w:numPr>
+        <w:ind w:left="426" w:hanging="426"/>
         <w:jc w:val="both"/>
-        <w:rPr>
-          <w:sz w:val="21"/>
-          <w:szCs w:val="21"/>
-          <w:lang w:val="en-US"/>
-        </w:rPr>
-      </w:pPr>
-    </w:p>
-    <w:p>
-      <w:pPr>
-        <w:pStyle w:val="Heading3"/>
-      </w:pPr>
-      <w:bookmarkStart w:id="21" w:name="_Toc531555092"/>
-      <w:r>
-        <w:t xml:space="preserve">Example: selection = </w:t>
-      </w:r>
-      <w:bookmarkEnd w:id="21"/>
-      <w:r>
-        <w:t>16,20</w:t>
-      </w:r>
-    </w:p>
-    <w:p>
-      <w:pPr>
-        <w:jc w:val="both"/>
-        <w:rPr>
-          <w:sz w:val="21"/>
-          <w:szCs w:val="21"/>
-          <w:lang w:val="en-US"/>
-        </w:rPr>
-      </w:pPr>
-    </w:p>
-    <w:p>
-      <w:pPr>
-        <w:rPr>
-          <w:sz w:val="21"/>
-          <w:szCs w:val="21"/>
-          <w:lang w:val="en-US"/>
-        </w:rPr>
-      </w:pPr>
-    </w:p>
-    <w:p>
-      <w:pPr>
-        <w:rPr>
-          <w:sz w:val="21"/>
-          <w:szCs w:val="21"/>
-          <w:lang w:val="en-US"/>
-        </w:rPr>
-      </w:pPr>
-    </w:p>
-    <w:p>
-      <w:pPr>
-        <w:rPr>
-          <w:sz w:val="21"/>
-          <w:szCs w:val="21"/>
-          <w:lang w:val="en-US"/>
-        </w:rPr>
-      </w:pPr>
-    </w:p>
-    <w:p>
-      <w:pPr>
-        <w:rPr>
-          <w:sz w:val="21"/>
-          <w:szCs w:val="21"/>
-          <w:lang w:val="en-US"/>
-        </w:rPr>
-      </w:pPr>
-    </w:p>
-    <w:p>
-      <w:pPr>
-        <w:rPr>
-          <w:sz w:val="21"/>
-          <w:szCs w:val="21"/>
-          <w:lang w:val="en-US"/>
-        </w:rPr>
-      </w:pPr>
-    </w:p>
+      </w:pPr>
+      <w:r>
+        <w:rPr>
+          <w:b/>
+          <w:bCs/>
+        </w:rPr>
+        <w:t>Full asymmetry.</w:t>
+      </w:r>
+      <w:r>
+        <w:t xml:space="preserve"> </w:t>
+      </w:r>
+      <w:r>
+        <w:t>Distinguish arbitrary configurations ignoring symmetries: there are 256 binary neighbour patterns in the Moore neighbourhood, and hence 2</w:t>
+      </w:r>
+      <w:r>
+        <w:rPr>
+          <w:vertAlign w:val="superscript"/>
+        </w:rPr>
+        <w:t>512</w:t>
+      </w:r>
+      <w:r>
+        <w:t xml:space="preserve"> possible rule-tables. We could encode these directly with a 512-bit genome or with a variable length genome by a sequence of 9-bit patterns specifying configurations (including the central site as a 9</w:t>
+      </w:r>
+      <w:r>
+        <w:rPr>
+          <w:vertAlign w:val="superscript"/>
+        </w:rPr>
+        <w:t>th</w:t>
+      </w:r>
+      <w:r>
+        <w:t xml:space="preserve"> bit) that give rise to live states. A maximum of 7 such rules would fit in a 64-bit genome and the standard GoL genome would have to be 9*(C</w:t>
+      </w:r>
+      <w:r>
+        <w:rPr>
+          <w:vertAlign w:val="superscript"/>
+        </w:rPr>
+        <w:t>8</w:t>
+      </w:r>
+      <w:r>
+        <w:rPr>
+          <w:vertAlign w:val="subscript"/>
+        </w:rPr>
+        <w:t>2</w:t>
+      </w:r>
+      <w:r>
+        <w:t>+2*C</w:t>
+      </w:r>
+      <w:proofErr w:type="gramStart"/>
+      <w:r>
+        <w:rPr>
+          <w:vertAlign w:val="superscript"/>
+        </w:rPr>
+        <w:t>8</w:t>
+      </w:r>
+      <w:r>
+        <w:rPr>
+          <w:vertAlign w:val="subscript"/>
+        </w:rPr>
+        <w:t>3</w:t>
+      </w:r>
+      <w:r>
+        <w:t>)=</w:t>
+      </w:r>
+      <w:proofErr w:type="gramEnd"/>
+      <w:r>
+        <w:t xml:space="preserve"> 9*(28+56)=756 bits in length. For completeness, we could also consider the continuous interval subset of rules defined by upper and lower bounds for the integer value of the 8-bit </w:t>
+      </w:r>
+      <w:proofErr w:type="spellStart"/>
+      <w:r>
+        <w:t>neighbor</w:t>
+      </w:r>
+      <w:proofErr w:type="spellEnd"/>
+      <w:r>
+        <w:t xml:space="preserve"> configuration for survival and birth, for which rule-tables can be specified by 2*(8+</w:t>
+      </w:r>
+      <w:proofErr w:type="gramStart"/>
+      <w:r>
+        <w:t>8)=</w:t>
+      </w:r>
+      <w:proofErr w:type="gramEnd"/>
+      <w:r>
+        <w:t>32 bits.</w:t>
+      </w:r>
+      <w:r>
+        <w:t xml:space="preserve"> We do not investigate this case 6 further in this work.</w:t>
+      </w:r>
+    </w:p>
+    <w:p/>
     <w:p/>
     <w:sectPr>
       <w:headerReference w:type="default" r:id="rId9"/>
@@ -9422,6 +9097,37 @@
   </w:footnote>
   <w:footnote w:type="continuationNotice" w:id="1">
     <w:p/>
+  </w:footnote>
+  <w:footnote w:id="2">
+    <w:p>
+      <w:pPr>
+        <w:pStyle w:val="FootnoteText"/>
+        <w:rPr>
+          <w:lang w:val="en-GB"/>
+        </w:rPr>
+      </w:pPr>
+      <w:r>
+        <w:rPr>
+          <w:rStyle w:val="FootnoteReference"/>
+        </w:rPr>
+        <w:sym w:font="Symbol" w:char="F0E0"/>
+      </w:r>
+      <w:r>
+        <w:t xml:space="preserve"> </w:t>
+      </w:r>
+      <w:r>
+        <w:rPr>
+          <w:lang w:val="en-GB"/>
+        </w:rPr>
+        <w:t xml:space="preserve">Here [x] represents the integer part of </w:t>
+      </w:r>
+      <w:r>
+        <w:rPr>
+          <w:lang w:val="en-GB"/>
+        </w:rPr>
+        <w:t xml:space="preserve">x. </w:t>
+      </w:r>
+    </w:p>
   </w:footnote>
 </w:footnotes>
 </file>
@@ -9909,14 +9615,14 @@
   <w:abstractNum w:abstractNumId="5" w15:restartNumberingAfterBreak="0">
     <w:nsid w:val="2213692E"/>
     <w:multiLevelType w:val="hybridMultilevel"/>
-    <w:tmpl w:val="637E7208"/>
-    <w:lvl w:ilvl="0" w:tplc="CBF88114">
-      <w:start w:val="1"/>
-      <w:numFmt w:val="lowerRoman"/>
-      <w:lvlText w:val="(%1)"/>
-      <w:lvlJc w:val="left"/>
-      <w:pPr>
-        <w:ind w:left="1080" w:hanging="720"/>
+    <w:tmpl w:val="2616829E"/>
+    <w:lvl w:ilvl="0" w:tplc="08090011">
+      <w:start w:val="1"/>
+      <w:numFmt w:val="decimal"/>
+      <w:lvlText w:val="%1)"/>
+      <w:lvlJc w:val="left"/>
+      <w:pPr>
+        <w:ind w:left="720" w:hanging="360"/>
       </w:pPr>
       <w:rPr>
         <w:rFonts w:hint="default"/>
@@ -10168,6 +9874,95 @@
     </w:lvl>
   </w:abstractNum>
   <w:abstractNum w:abstractNumId="8" w15:restartNumberingAfterBreak="0">
+    <w:nsid w:val="4252062B"/>
+    <w:multiLevelType w:val="hybridMultilevel"/>
+    <w:tmpl w:val="78561066"/>
+    <w:lvl w:ilvl="0" w:tplc="5066D7B2">
+      <w:start w:val="1"/>
+      <w:numFmt w:val="lowerRoman"/>
+      <w:lvlText w:val="(%1)"/>
+      <w:lvlJc w:val="left"/>
+      <w:pPr>
+        <w:ind w:left="1080" w:hanging="720"/>
+      </w:pPr>
+      <w:rPr>
+        <w:rFonts w:hint="default"/>
+      </w:rPr>
+    </w:lvl>
+    <w:lvl w:ilvl="1" w:tplc="08090019" w:tentative="1">
+      <w:start w:val="1"/>
+      <w:numFmt w:val="lowerLetter"/>
+      <w:lvlText w:val="%2."/>
+      <w:lvlJc w:val="left"/>
+      <w:pPr>
+        <w:ind w:left="1440" w:hanging="360"/>
+      </w:pPr>
+    </w:lvl>
+    <w:lvl w:ilvl="2" w:tplc="0809001B" w:tentative="1">
+      <w:start w:val="1"/>
+      <w:numFmt w:val="lowerRoman"/>
+      <w:lvlText w:val="%3."/>
+      <w:lvlJc w:val="right"/>
+      <w:pPr>
+        <w:ind w:left="2160" w:hanging="180"/>
+      </w:pPr>
+    </w:lvl>
+    <w:lvl w:ilvl="3" w:tplc="0809000F" w:tentative="1">
+      <w:start w:val="1"/>
+      <w:numFmt w:val="decimal"/>
+      <w:lvlText w:val="%4."/>
+      <w:lvlJc w:val="left"/>
+      <w:pPr>
+        <w:ind w:left="2880" w:hanging="360"/>
+      </w:pPr>
+    </w:lvl>
+    <w:lvl w:ilvl="4" w:tplc="08090019" w:tentative="1">
+      <w:start w:val="1"/>
+      <w:numFmt w:val="lowerLetter"/>
+      <w:lvlText w:val="%5."/>
+      <w:lvlJc w:val="left"/>
+      <w:pPr>
+        <w:ind w:left="3600" w:hanging="360"/>
+      </w:pPr>
+    </w:lvl>
+    <w:lvl w:ilvl="5" w:tplc="0809001B" w:tentative="1">
+      <w:start w:val="1"/>
+      <w:numFmt w:val="lowerRoman"/>
+      <w:lvlText w:val="%6."/>
+      <w:lvlJc w:val="right"/>
+      <w:pPr>
+        <w:ind w:left="4320" w:hanging="180"/>
+      </w:pPr>
+    </w:lvl>
+    <w:lvl w:ilvl="6" w:tplc="0809000F" w:tentative="1">
+      <w:start w:val="1"/>
+      <w:numFmt w:val="decimal"/>
+      <w:lvlText w:val="%7."/>
+      <w:lvlJc w:val="left"/>
+      <w:pPr>
+        <w:ind w:left="5040" w:hanging="360"/>
+      </w:pPr>
+    </w:lvl>
+    <w:lvl w:ilvl="7" w:tplc="08090019" w:tentative="1">
+      <w:start w:val="1"/>
+      <w:numFmt w:val="lowerLetter"/>
+      <w:lvlText w:val="%8."/>
+      <w:lvlJc w:val="left"/>
+      <w:pPr>
+        <w:ind w:left="5760" w:hanging="360"/>
+      </w:pPr>
+    </w:lvl>
+    <w:lvl w:ilvl="8" w:tplc="0809001B" w:tentative="1">
+      <w:start w:val="1"/>
+      <w:numFmt w:val="lowerRoman"/>
+      <w:lvlText w:val="%9."/>
+      <w:lvlJc w:val="right"/>
+      <w:pPr>
+        <w:ind w:left="6480" w:hanging="180"/>
+      </w:pPr>
+    </w:lvl>
+  </w:abstractNum>
+  <w:abstractNum w:abstractNumId="9" w15:restartNumberingAfterBreak="0">
     <w:nsid w:val="46A310D5"/>
     <w:multiLevelType w:val="hybridMultilevel"/>
     <w:tmpl w:val="E5B27774"/>
@@ -10256,7 +10051,7 @@
       </w:pPr>
     </w:lvl>
   </w:abstractNum>
-  <w:abstractNum w:abstractNumId="9" w15:restartNumberingAfterBreak="0">
+  <w:abstractNum w:abstractNumId="10" w15:restartNumberingAfterBreak="0">
     <w:nsid w:val="59264AC3"/>
     <w:multiLevelType w:val="hybridMultilevel"/>
     <w:tmpl w:val="C8CCE664"/>
@@ -10342,7 +10137,7 @@
       </w:pPr>
     </w:lvl>
   </w:abstractNum>
-  <w:abstractNum w:abstractNumId="10" w15:restartNumberingAfterBreak="0">
+  <w:abstractNum w:abstractNumId="11" w15:restartNumberingAfterBreak="0">
     <w:nsid w:val="5EC9061C"/>
     <w:multiLevelType w:val="hybridMultilevel"/>
     <w:tmpl w:val="728CE0BE"/>
@@ -10431,7 +10226,7 @@
       </w:pPr>
     </w:lvl>
   </w:abstractNum>
-  <w:abstractNum w:abstractNumId="11" w15:restartNumberingAfterBreak="0">
+  <w:abstractNum w:abstractNumId="12" w15:restartNumberingAfterBreak="0">
     <w:nsid w:val="5FB86356"/>
     <w:multiLevelType w:val="multilevel"/>
     <w:tmpl w:val="D8408FCC"/>
@@ -10520,7 +10315,7 @@
       </w:pPr>
     </w:lvl>
   </w:abstractNum>
-  <w:abstractNum w:abstractNumId="12" w15:restartNumberingAfterBreak="0">
+  <w:abstractNum w:abstractNumId="13" w15:restartNumberingAfterBreak="0">
     <w:nsid w:val="60032AB8"/>
     <w:multiLevelType w:val="hybridMultilevel"/>
     <w:tmpl w:val="36C696B6"/>
@@ -10609,7 +10404,7 @@
       </w:pPr>
     </w:lvl>
   </w:abstractNum>
-  <w:abstractNum w:abstractNumId="13" w15:restartNumberingAfterBreak="0">
+  <w:abstractNum w:abstractNumId="14" w15:restartNumberingAfterBreak="0">
     <w:nsid w:val="602374C8"/>
     <w:multiLevelType w:val="hybridMultilevel"/>
     <w:tmpl w:val="2760D0D2"/>
@@ -10698,7 +10493,7 @@
       </w:pPr>
     </w:lvl>
   </w:abstractNum>
-  <w:abstractNum w:abstractNumId="14" w15:restartNumberingAfterBreak="0">
+  <w:abstractNum w:abstractNumId="15" w15:restartNumberingAfterBreak="0">
     <w:nsid w:val="61DC799A"/>
     <w:multiLevelType w:val="hybridMultilevel"/>
     <w:tmpl w:val="91C0F736"/>
@@ -10784,7 +10579,7 @@
       </w:pPr>
     </w:lvl>
   </w:abstractNum>
-  <w:abstractNum w:abstractNumId="15" w15:restartNumberingAfterBreak="0">
+  <w:abstractNum w:abstractNumId="16" w15:restartNumberingAfterBreak="0">
     <w:nsid w:val="676C689A"/>
     <w:multiLevelType w:val="hybridMultilevel"/>
     <w:tmpl w:val="59768A1E"/>
@@ -10873,7 +10668,7 @@
       </w:pPr>
     </w:lvl>
   </w:abstractNum>
-  <w:abstractNum w:abstractNumId="16" w15:restartNumberingAfterBreak="0">
+  <w:abstractNum w:abstractNumId="17" w15:restartNumberingAfterBreak="0">
     <w:nsid w:val="69105D8B"/>
     <w:multiLevelType w:val="hybridMultilevel"/>
     <w:tmpl w:val="D59099B6"/>
@@ -10962,7 +10757,7 @@
       </w:pPr>
     </w:lvl>
   </w:abstractNum>
-  <w:abstractNum w:abstractNumId="17" w15:restartNumberingAfterBreak="0">
+  <w:abstractNum w:abstractNumId="18" w15:restartNumberingAfterBreak="0">
     <w:nsid w:val="6BA60EB3"/>
     <w:multiLevelType w:val="hybridMultilevel"/>
     <w:tmpl w:val="4D6CA700"/>
@@ -11075,7 +10870,7 @@
       </w:rPr>
     </w:lvl>
   </w:abstractNum>
-  <w:abstractNum w:abstractNumId="18" w15:restartNumberingAfterBreak="0">
+  <w:abstractNum w:abstractNumId="19" w15:restartNumberingAfterBreak="0">
     <w:nsid w:val="6D6A3AFD"/>
     <w:multiLevelType w:val="hybridMultilevel"/>
     <w:tmpl w:val="8960C190"/>
@@ -11161,7 +10956,96 @@
       </w:pPr>
     </w:lvl>
   </w:abstractNum>
-  <w:abstractNum w:abstractNumId="19" w15:restartNumberingAfterBreak="0">
+  <w:abstractNum w:abstractNumId="20" w15:restartNumberingAfterBreak="0">
+    <w:nsid w:val="6D8967B0"/>
+    <w:multiLevelType w:val="multilevel"/>
+    <w:tmpl w:val="637E7208"/>
+    <w:lvl w:ilvl="0">
+      <w:start w:val="1"/>
+      <w:numFmt w:val="lowerRoman"/>
+      <w:lvlText w:val="(%1)"/>
+      <w:lvlJc w:val="left"/>
+      <w:pPr>
+        <w:ind w:left="1080" w:hanging="720"/>
+      </w:pPr>
+      <w:rPr>
+        <w:rFonts w:hint="default"/>
+      </w:rPr>
+    </w:lvl>
+    <w:lvl w:ilvl="1">
+      <w:start w:val="1"/>
+      <w:numFmt w:val="lowerLetter"/>
+      <w:lvlText w:val="%2."/>
+      <w:lvlJc w:val="left"/>
+      <w:pPr>
+        <w:ind w:left="1440" w:hanging="360"/>
+      </w:pPr>
+    </w:lvl>
+    <w:lvl w:ilvl="2">
+      <w:start w:val="1"/>
+      <w:numFmt w:val="lowerRoman"/>
+      <w:lvlText w:val="%3."/>
+      <w:lvlJc w:val="right"/>
+      <w:pPr>
+        <w:ind w:left="2160" w:hanging="180"/>
+      </w:pPr>
+    </w:lvl>
+    <w:lvl w:ilvl="3">
+      <w:start w:val="1"/>
+      <w:numFmt w:val="decimal"/>
+      <w:lvlText w:val="%4."/>
+      <w:lvlJc w:val="left"/>
+      <w:pPr>
+        <w:ind w:left="2880" w:hanging="360"/>
+      </w:pPr>
+    </w:lvl>
+    <w:lvl w:ilvl="4">
+      <w:start w:val="1"/>
+      <w:numFmt w:val="lowerLetter"/>
+      <w:lvlText w:val="%5."/>
+      <w:lvlJc w:val="left"/>
+      <w:pPr>
+        <w:ind w:left="3600" w:hanging="360"/>
+      </w:pPr>
+    </w:lvl>
+    <w:lvl w:ilvl="5">
+      <w:start w:val="1"/>
+      <w:numFmt w:val="lowerRoman"/>
+      <w:lvlText w:val="%6."/>
+      <w:lvlJc w:val="right"/>
+      <w:pPr>
+        <w:ind w:left="4320" w:hanging="180"/>
+      </w:pPr>
+    </w:lvl>
+    <w:lvl w:ilvl="6">
+      <w:start w:val="1"/>
+      <w:numFmt w:val="decimal"/>
+      <w:lvlText w:val="%7."/>
+      <w:lvlJc w:val="left"/>
+      <w:pPr>
+        <w:ind w:left="5040" w:hanging="360"/>
+      </w:pPr>
+    </w:lvl>
+    <w:lvl w:ilvl="7">
+      <w:start w:val="1"/>
+      <w:numFmt w:val="lowerLetter"/>
+      <w:lvlText w:val="%8."/>
+      <w:lvlJc w:val="left"/>
+      <w:pPr>
+        <w:ind w:left="5760" w:hanging="360"/>
+      </w:pPr>
+    </w:lvl>
+    <w:lvl w:ilvl="8">
+      <w:start w:val="1"/>
+      <w:numFmt w:val="lowerRoman"/>
+      <w:lvlText w:val="%9."/>
+      <w:lvlJc w:val="right"/>
+      <w:pPr>
+        <w:ind w:left="6480" w:hanging="180"/>
+      </w:pPr>
+    </w:lvl>
+  </w:abstractNum>
+  <w:abstractNum w:abstractNumId="21" w15:restartNumberingAfterBreak="0">
     <w:nsid w:val="7C2A1BEA"/>
     <w:multiLevelType w:val="hybridMultilevel"/>
     <w:tmpl w:val="2BD26722"/>
@@ -11278,13 +11162,13 @@
     <w:abstractNumId w:val="5"/>
   </w:num>
   <w:num w:numId="2">
-    <w:abstractNumId w:val="17"/>
+    <w:abstractNumId w:val="18"/>
   </w:num>
   <w:num w:numId="3">
-    <w:abstractNumId w:val="19"/>
+    <w:abstractNumId w:val="21"/>
   </w:num>
   <w:num w:numId="4">
-    <w:abstractNumId w:val="13"/>
+    <w:abstractNumId w:val="14"/>
   </w:num>
   <w:num w:numId="5">
     <w:abstractNumId w:val="1"/>
@@ -11293,10 +11177,10 @@
     <w:abstractNumId w:val="6"/>
   </w:num>
   <w:num w:numId="7">
-    <w:abstractNumId w:val="14"/>
+    <w:abstractNumId w:val="15"/>
   </w:num>
   <w:num w:numId="8">
-    <w:abstractNumId w:val="9"/>
+    <w:abstractNumId w:val="10"/>
   </w:num>
   <w:num w:numId="9">
     <w:abstractNumId w:val="3"/>
@@ -11308,31 +11192,37 @@
     <w:abstractNumId w:val="7"/>
   </w:num>
   <w:num w:numId="12">
-    <w:abstractNumId w:val="18"/>
+    <w:abstractNumId w:val="19"/>
   </w:num>
   <w:num w:numId="13">
     <w:abstractNumId w:val="0"/>
   </w:num>
   <w:num w:numId="14">
-    <w:abstractNumId w:val="12"/>
+    <w:abstractNumId w:val="13"/>
   </w:num>
   <w:num w:numId="15">
-    <w:abstractNumId w:val="10"/>
+    <w:abstractNumId w:val="11"/>
   </w:num>
   <w:num w:numId="16">
-    <w:abstractNumId w:val="8"/>
+    <w:abstractNumId w:val="9"/>
   </w:num>
   <w:num w:numId="17">
-    <w:abstractNumId w:val="16"/>
+    <w:abstractNumId w:val="17"/>
   </w:num>
   <w:num w:numId="18">
-    <w:abstractNumId w:val="15"/>
+    <w:abstractNumId w:val="16"/>
   </w:num>
   <w:num w:numId="19">
     <w:abstractNumId w:val="2"/>
   </w:num>
   <w:num w:numId="20">
-    <w:abstractNumId w:val="11"/>
+    <w:abstractNumId w:val="12"/>
+  </w:num>
+  <w:num w:numId="21">
+    <w:abstractNumId w:val="8"/>
+  </w:num>
+  <w:num w:numId="22">
+    <w:abstractNumId w:val="20"/>
   </w:num>
 </w:numbering>
 </file>
@@ -11959,7 +11849,6 @@
   <w:style w:type="character" w:default="1" w:styleId="DefaultParagraphFont">
     <w:name w:val="Default Paragraph Font"/>
     <w:uiPriority w:val="1"/>
-    <w:semiHidden/>
     <w:unhideWhenUsed/>
   </w:style>
   <w:style w:type="table" w:default="1" w:styleId="TableNormal">
